--- a/doc/Verwaltung_Von_Seminarräumen/Pflichtenheft_Semiarräume.docx
+++ b/doc/Verwaltung_Von_Seminarräumen/Pflichtenheft_Semiarräume.docx
@@ -1,8 +1,8 @@
 
 <file path=word/document.xml><?xml version="1.0" encoding="utf-8"?>
-<w:document xmlns:ve="http://schemas.openxmlformats.org/markup-compatibility/2006" xmlns:o="urn:schemas-microsoft-com:office:office" xmlns:r="http://schemas.openxmlformats.org/officeDocument/2006/relationships" xmlns:m="http://schemas.openxmlformats.org/officeDocument/2006/math" xmlns:v="urn:schemas-microsoft-com:vml" xmlns:wp="http://schemas.openxmlformats.org/drawingml/2006/wordprocessingDrawing" xmlns:w10="urn:schemas-microsoft-com:office:word" xmlns:w="http://schemas.openxmlformats.org/wordprocessingml/2006/main" xmlns:wne="http://schemas.microsoft.com/office/word/2006/wordml">
+<w:document xmlns:w14="http://schemas.microsoft.com/office/word/2010/wordml" xmlns:wp14="http://schemas.microsoft.com/office/word/2010/wordprocessingDrawing" xmlns:ve="http://schemas.openxmlformats.org/markup-compatibility/2006" xmlns:o="urn:schemas-microsoft-com:office:office" xmlns:r="http://schemas.openxmlformats.org/officeDocument/2006/relationships" xmlns:m="http://schemas.openxmlformats.org/officeDocument/2006/math" xmlns:v="urn:schemas-microsoft-com:vml" xmlns:wp="http://schemas.openxmlformats.org/drawingml/2006/wordprocessingDrawing" xmlns:w10="urn:schemas-microsoft-com:office:word" xmlns:w="http://schemas.openxmlformats.org/wordprocessingml/2006/main" xmlns:wne="http://schemas.microsoft.com/office/word/2006/wordml" xmlns:mc="http://schemas.openxmlformats.org/markup-compatibility/2006" mc:Ignorable="w14 wp14">
   <w:body>
-    <w:p>
+    <w:p xmlns:wp14="http://schemas.microsoft.com/office/word/2010/wordml" wp14:textId="77777777">
       <w:pPr>
         <w:pStyle w:val="normal"/>
         <w:spacing w:after="200"/>
@@ -19,7 +19,7 @@
         <w:t>Pflichtenheft</w:t>
       </w:r>
     </w:p>
-    <w:p>
+    <w:p xmlns:wp14="http://schemas.microsoft.com/office/word/2010/wordml" wp14:textId="77777777">
       <w:pPr>
         <w:pStyle w:val="normal"/>
         <w:spacing w:after="200"/>
@@ -36,7 +36,7 @@
         <w:t>Verwaltung von Seminarräumen</w:t>
       </w:r>
     </w:p>
-    <w:p>
+    <w:p xmlns:wp14="http://schemas.microsoft.com/office/word/2010/wordml" wp14:textId="77777777">
       <w:pPr>
         <w:pStyle w:val="normal"/>
         <w:spacing w:after="200"/>
@@ -82,7 +82,7 @@
         <w:fldChar w:fldCharType="end"/>
       </w:r>
     </w:p>
-    <w:p>
+    <w:p xmlns:wp14="http://schemas.microsoft.com/office/word/2010/wordml" wp14:textId="6EE496A2">
       <w:pPr>
         <w:pStyle w:val="normal"/>
         <w:spacing w:after="200"/>
@@ -96,17 +96,10 @@
           <w:sz w:val="32"/>
           <w:szCs w:val="32"/>
         </w:rPr>
-        <w:t>Version 0.</w:t>
-      </w:r>
-      <w:r>
-        <w:rPr>
-          <w:sz w:val="32"/>
-          <w:szCs w:val="32"/>
-        </w:rPr>
-        <w:t>4</w:t>
-      </w:r>
-    </w:p>
-    <w:p>
+        <w:t>Version 0.5</w:t>
+      </w:r>
+    </w:p>
+    <w:p xmlns:wp14="http://schemas.microsoft.com/office/word/2010/wordml" wp14:textId="77777777">
       <w:pPr>
         <w:pStyle w:val="normal"/>
         <w:keepNext/>
@@ -130,7 +123,7 @@
         <w:br w:type="page"/>
       </w:r>
     </w:p>
-    <w:p>
+    <w:p xmlns:wp14="http://schemas.microsoft.com/office/word/2010/wordml" wp14:textId="77777777">
       <w:pPr>
         <w:pStyle w:val="normal"/>
         <w:keepNext/>
@@ -168,7 +161,7 @@
         </w:docPartObj>
       </w:sdtPr>
       <w:sdtContent>
-        <w:p>
+        <w:p xmlns:wp14="http://schemas.microsoft.com/office/word/2010/wordml" wp14:textId="77777777">
           <w:pPr>
             <w:pStyle w:val="normal"/>
             <w:pBdr>
@@ -207,11 +200,16 @@
                 <w:color w:val="000000"/>
               </w:rPr>
               <w:tab/>
+            </w:r>
+            <w:r>
+              <w:rPr>
+                <w:color w:val="000000"/>
+              </w:rPr>
               <w:t>4</w:t>
             </w:r>
           </w:hyperlink>
         </w:p>
-        <w:p>
+        <w:p xmlns:wp14="http://schemas.microsoft.com/office/word/2010/wordml" wp14:textId="77777777">
           <w:pPr>
             <w:pStyle w:val="normal"/>
             <w:pBdr>
@@ -243,6 +241,11 @@
                 <w:color w:val="000000"/>
               </w:rPr>
               <w:tab/>
+            </w:r>
+            <w:r>
+              <w:rPr>
+                <w:color w:val="000000"/>
+              </w:rPr>
               <w:t>Front-End</w:t>
             </w:r>
             <w:r>
@@ -250,11 +253,16 @@
                 <w:color w:val="000000"/>
               </w:rPr>
               <w:tab/>
+            </w:r>
+            <w:r>
+              <w:rPr>
+                <w:color w:val="000000"/>
+              </w:rPr>
               <w:t>4</w:t>
             </w:r>
           </w:hyperlink>
         </w:p>
-        <w:p>
+        <w:p xmlns:wp14="http://schemas.microsoft.com/office/word/2010/wordml" wp14:textId="77777777">
           <w:pPr>
             <w:pStyle w:val="normal"/>
             <w:pBdr>
@@ -286,6 +294,11 @@
                 <w:color w:val="000000"/>
               </w:rPr>
               <w:tab/>
+            </w:r>
+            <w:r>
+              <w:rPr>
+                <w:color w:val="000000"/>
+              </w:rPr>
               <w:t>Back-End</w:t>
             </w:r>
             <w:r>
@@ -293,11 +306,16 @@
                 <w:color w:val="000000"/>
               </w:rPr>
               <w:tab/>
+            </w:r>
+            <w:r>
+              <w:rPr>
+                <w:color w:val="000000"/>
+              </w:rPr>
               <w:t>4</w:t>
             </w:r>
           </w:hyperlink>
         </w:p>
-        <w:p>
+        <w:p xmlns:wp14="http://schemas.microsoft.com/office/word/2010/wordml" wp14:textId="77777777">
           <w:pPr>
             <w:pStyle w:val="normal"/>
             <w:pBdr>
@@ -329,6 +347,11 @@
                 <w:color w:val="000000"/>
               </w:rPr>
               <w:tab/>
+            </w:r>
+            <w:r>
+              <w:rPr>
+                <w:color w:val="000000"/>
+              </w:rPr>
               <w:t>Datenbankverwaltung</w:t>
             </w:r>
             <w:r>
@@ -336,11 +359,16 @@
                 <w:color w:val="000000"/>
               </w:rPr>
               <w:tab/>
+            </w:r>
+            <w:r>
+              <w:rPr>
+                <w:color w:val="000000"/>
+              </w:rPr>
               <w:t>4</w:t>
             </w:r>
           </w:hyperlink>
         </w:p>
-        <w:p>
+        <w:p xmlns:wp14="http://schemas.microsoft.com/office/word/2010/wordml" wp14:textId="77777777">
           <w:pPr>
             <w:pStyle w:val="normal"/>
             <w:pBdr>
@@ -372,6 +400,11 @@
                 <w:color w:val="000000"/>
               </w:rPr>
               <w:tab/>
+            </w:r>
+            <w:r>
+              <w:rPr>
+                <w:color w:val="000000"/>
+              </w:rPr>
               <w:t>Project</w:t>
             </w:r>
             <w:r>
@@ -379,11 +412,16 @@
                 <w:color w:val="000000"/>
               </w:rPr>
               <w:tab/>
+            </w:r>
+            <w:r>
+              <w:rPr>
+                <w:color w:val="000000"/>
+              </w:rPr>
               <w:t>4</w:t>
             </w:r>
           </w:hyperlink>
         </w:p>
-        <w:p>
+        <w:p xmlns:wp14="http://schemas.microsoft.com/office/word/2010/wordml" wp14:textId="77777777">
           <w:pPr>
             <w:pStyle w:val="normal"/>
             <w:pBdr>
@@ -414,6 +452,11 @@
                 <w:color w:val="000000"/>
               </w:rPr>
               <w:tab/>
+            </w:r>
+            <w:r>
+              <w:rPr>
+                <w:color w:val="000000"/>
+              </w:rPr>
               <w:t>Spezifikation</w:t>
             </w:r>
             <w:r>
@@ -421,11 +464,16 @@
                 <w:color w:val="000000"/>
               </w:rPr>
               <w:tab/>
+            </w:r>
+            <w:r>
+              <w:rPr>
+                <w:color w:val="000000"/>
+              </w:rPr>
               <w:t>4</w:t>
             </w:r>
           </w:hyperlink>
         </w:p>
-        <w:p>
+        <w:p xmlns:wp14="http://schemas.microsoft.com/office/word/2010/wordml" wp14:textId="77777777">
           <w:pPr>
             <w:pStyle w:val="normal"/>
             <w:pBdr>
@@ -457,6 +505,11 @@
                 <w:color w:val="000000"/>
               </w:rPr>
               <w:tab/>
+            </w:r>
+            <w:r>
+              <w:rPr>
+                <w:color w:val="000000"/>
+              </w:rPr>
               <w:t>Muss-kriterien</w:t>
             </w:r>
             <w:r>
@@ -464,11 +517,16 @@
                 <w:color w:val="000000"/>
               </w:rPr>
               <w:tab/>
+            </w:r>
+            <w:r>
+              <w:rPr>
+                <w:color w:val="000000"/>
+              </w:rPr>
               <w:t>5</w:t>
             </w:r>
           </w:hyperlink>
         </w:p>
-        <w:p>
+        <w:p xmlns:wp14="http://schemas.microsoft.com/office/word/2010/wordml" wp14:textId="77777777">
           <w:pPr>
             <w:pStyle w:val="normal"/>
             <w:pBdr>
@@ -497,15 +555,22 @@
                 <w:color w:val="000000"/>
               </w:rPr>
               <w:tab/>
+            </w:r>
+            <w:r>
+              <w:rPr>
+                <w:color w:val="000000"/>
+              </w:rPr>
               <w:t>Soll-Kriterien</w:t>
             </w:r>
           </w:hyperlink>
           <w:r>
             <w:tab/>
+          </w:r>
+          <w:r>
             <w:t>5</w:t>
           </w:r>
         </w:p>
-        <w:p>
+        <w:p xmlns:wp14="http://schemas.microsoft.com/office/word/2010/wordml" wp14:textId="77777777">
           <w:pPr>
             <w:pStyle w:val="normal"/>
             <w:pBdr>
@@ -539,7 +604,7 @@
             <w:t>6</w:t>
           </w:r>
         </w:p>
-        <w:p>
+        <w:p xmlns:wp14="http://schemas.microsoft.com/office/word/2010/wordml" wp14:textId="77777777">
           <w:pPr>
             <w:pStyle w:val="normal"/>
           </w:pPr>
@@ -549,7 +614,7 @@
         </w:p>
       </w:sdtContent>
     </w:sdt>
-    <w:p>
+    <w:p xmlns:wp14="http://schemas.microsoft.com/office/word/2010/wordml" wp14:textId="77777777">
       <w:pPr>
         <w:pStyle w:val="normal"/>
         <w:keepNext/>
@@ -573,7 +638,7 @@
         <w:br w:type="page"/>
       </w:r>
     </w:p>
-    <w:p>
+    <w:p xmlns:wp14="http://schemas.microsoft.com/office/word/2010/wordml" wp14:textId="77777777">
       <w:pPr>
         <w:pStyle w:val="normal"/>
         <w:rPr>
@@ -598,12 +663,12 @@
         <w:tblW w:w="9062" w:type="dxa"/>
         <w:tblInd w:w="0" w:type="dxa"/>
         <w:tblBorders>
-          <w:top w:val="single" w:sz="4" w:space="0" w:color="000000"/>
-          <w:left w:val="single" w:sz="4" w:space="0" w:color="000000"/>
-          <w:bottom w:val="single" w:sz="4" w:space="0" w:color="000000"/>
-          <w:right w:val="single" w:sz="4" w:space="0" w:color="000000"/>
-          <w:insideH w:val="single" w:sz="4" w:space="0" w:color="000000"/>
-          <w:insideV w:val="single" w:sz="4" w:space="0" w:color="000000"/>
+          <w:top w:val="single" w:color="000000" w:sz="4" w:space="0"/>
+          <w:left w:val="single" w:color="000000" w:sz="4" w:space="0"/>
+          <w:bottom w:val="single" w:color="000000" w:sz="4" w:space="0"/>
+          <w:right w:val="single" w:color="000000" w:sz="4" w:space="0"/>
+          <w:insideH w:val="single" w:color="000000" w:sz="4" w:space="0"/>
+          <w:insideV w:val="single" w:color="000000" w:sz="4" w:space="0"/>
         </w:tblBorders>
         <w:tblLayout w:type="fixed"/>
         <w:tblLook w:val="0400"/>
@@ -614,7 +679,7 @@
         <w:gridCol w:w="1984"/>
         <w:gridCol w:w="3851"/>
       </w:tblGrid>
-      <w:tr>
+      <w:tr xmlns:wp14="http://schemas.microsoft.com/office/word/2010/wordml" wp14:textId="77777777">
         <w:trPr>
           <w:cantSplit/>
           <w:tblHeader/>
@@ -622,9 +687,10 @@
         <w:tc>
           <w:tcPr>
             <w:tcW w:w="1413" w:type="dxa"/>
-            <w:shd w:val="clear" w:color="auto" w:fill="A6A6A6"/>
-          </w:tcPr>
-          <w:p>
+            <w:shd w:val="clear" w:color="auto" w:fill="A6A6A6" w:themeFill="background1" w:themeFillShade="A6"/>
+            <w:tcMar/>
+          </w:tcPr>
+          <w:p wp14:textId="77777777">
             <w:pPr>
               <w:pStyle w:val="normal"/>
               <w:rPr>
@@ -644,9 +710,10 @@
         <w:tc>
           <w:tcPr>
             <w:tcW w:w="1814" w:type="dxa"/>
-            <w:shd w:val="clear" w:color="auto" w:fill="A6A6A6"/>
-          </w:tcPr>
-          <w:p>
+            <w:shd w:val="clear" w:color="auto" w:fill="A6A6A6" w:themeFill="background1" w:themeFillShade="A6"/>
+            <w:tcMar/>
+          </w:tcPr>
+          <w:p wp14:textId="77777777">
             <w:pPr>
               <w:pStyle w:val="normal"/>
               <w:rPr>
@@ -666,9 +733,10 @@
         <w:tc>
           <w:tcPr>
             <w:tcW w:w="1984" w:type="dxa"/>
-            <w:shd w:val="clear" w:color="auto" w:fill="A6A6A6"/>
-          </w:tcPr>
-          <w:p>
+            <w:shd w:val="clear" w:color="auto" w:fill="A6A6A6" w:themeFill="background1" w:themeFillShade="A6"/>
+            <w:tcMar/>
+          </w:tcPr>
+          <w:p wp14:textId="77777777">
             <w:pPr>
               <w:pStyle w:val="normal"/>
               <w:rPr>
@@ -688,9 +756,10 @@
         <w:tc>
           <w:tcPr>
             <w:tcW w:w="3851" w:type="dxa"/>
-            <w:shd w:val="clear" w:color="auto" w:fill="A6A6A6"/>
-          </w:tcPr>
-          <w:p>
+            <w:shd w:val="clear" w:color="auto" w:fill="A6A6A6" w:themeFill="background1" w:themeFillShade="A6"/>
+            <w:tcMar/>
+          </w:tcPr>
+          <w:p wp14:textId="77777777">
             <w:pPr>
               <w:pStyle w:val="normal"/>
               <w:rPr>
@@ -708,7 +777,7 @@
           </w:p>
         </w:tc>
       </w:tr>
-      <w:tr>
+      <w:tr xmlns:wp14="http://schemas.microsoft.com/office/word/2010/wordml" wp14:textId="77777777">
         <w:trPr>
           <w:cantSplit/>
           <w:tblHeader/>
@@ -716,8 +785,9 @@
         <w:tc>
           <w:tcPr>
             <w:tcW w:w="1413" w:type="dxa"/>
-          </w:tcPr>
-          <w:p>
+            <w:tcMar/>
+          </w:tcPr>
+          <w:p wp14:textId="77777777">
             <w:pPr>
               <w:pStyle w:val="normal"/>
               <w:rPr>
@@ -737,8 +807,9 @@
         <w:tc>
           <w:tcPr>
             <w:tcW w:w="1814" w:type="dxa"/>
-          </w:tcPr>
-          <w:p>
+            <w:tcMar/>
+          </w:tcPr>
+          <w:p wp14:textId="77777777">
             <w:pPr>
               <w:pStyle w:val="normal"/>
               <w:rPr>
@@ -772,8 +843,9 @@
         <w:tc>
           <w:tcPr>
             <w:tcW w:w="1984" w:type="dxa"/>
-          </w:tcPr>
-          <w:p>
+            <w:tcMar/>
+          </w:tcPr>
+          <w:p wp14:textId="77777777">
             <w:pPr>
               <w:pStyle w:val="normal"/>
               <w:rPr>
@@ -793,8 +865,9 @@
         <w:tc>
           <w:tcPr>
             <w:tcW w:w="3851" w:type="dxa"/>
-          </w:tcPr>
-          <w:p>
+            <w:tcMar/>
+          </w:tcPr>
+          <w:p wp14:textId="77777777">
             <w:pPr>
               <w:pStyle w:val="normal"/>
               <w:rPr>
@@ -812,7 +885,7 @@
           </w:p>
         </w:tc>
       </w:tr>
-      <w:tr>
+      <w:tr xmlns:wp14="http://schemas.microsoft.com/office/word/2010/wordml" wp14:textId="77777777">
         <w:trPr>
           <w:cantSplit/>
           <w:tblHeader/>
@@ -820,8 +893,9 @@
         <w:tc>
           <w:tcPr>
             <w:tcW w:w="1413" w:type="dxa"/>
-          </w:tcPr>
-          <w:p>
+            <w:tcMar/>
+          </w:tcPr>
+          <w:p wp14:textId="77777777">
             <w:pPr>
               <w:pStyle w:val="normal"/>
               <w:rPr>
@@ -841,8 +915,9 @@
         <w:tc>
           <w:tcPr>
             <w:tcW w:w="1814" w:type="dxa"/>
-          </w:tcPr>
-          <w:p>
+            <w:tcMar/>
+          </w:tcPr>
+          <w:p wp14:textId="77777777">
             <w:pPr>
               <w:pStyle w:val="normal"/>
               <w:rPr>
@@ -876,8 +951,9 @@
         <w:tc>
           <w:tcPr>
             <w:tcW w:w="1984" w:type="dxa"/>
-          </w:tcPr>
-          <w:p>
+            <w:tcMar/>
+          </w:tcPr>
+          <w:p wp14:textId="77777777">
             <w:pPr>
               <w:pStyle w:val="normal"/>
               <w:rPr>
@@ -897,8 +973,9 @@
         <w:tc>
           <w:tcPr>
             <w:tcW w:w="3851" w:type="dxa"/>
-          </w:tcPr>
-          <w:p>
+            <w:tcMar/>
+          </w:tcPr>
+          <w:p wp14:textId="77777777">
             <w:pPr>
               <w:pStyle w:val="normal"/>
               <w:rPr>
@@ -916,7 +993,7 @@
           </w:p>
         </w:tc>
       </w:tr>
-      <w:tr>
+      <w:tr xmlns:wp14="http://schemas.microsoft.com/office/word/2010/wordml" wp14:textId="77777777">
         <w:trPr>
           <w:cantSplit/>
           <w:tblHeader/>
@@ -924,8 +1001,9 @@
         <w:tc>
           <w:tcPr>
             <w:tcW w:w="1413" w:type="dxa"/>
-          </w:tcPr>
-          <w:p>
+            <w:tcMar/>
+          </w:tcPr>
+          <w:p wp14:textId="77777777">
             <w:pPr>
               <w:pStyle w:val="normal"/>
               <w:rPr>
@@ -945,8 +1023,9 @@
         <w:tc>
           <w:tcPr>
             <w:tcW w:w="1814" w:type="dxa"/>
-          </w:tcPr>
-          <w:p>
+            <w:tcMar/>
+          </w:tcPr>
+          <w:p wp14:textId="77777777">
             <w:pPr>
               <w:pStyle w:val="normal"/>
               <w:rPr>
@@ -980,8 +1059,9 @@
         <w:tc>
           <w:tcPr>
             <w:tcW w:w="1984" w:type="dxa"/>
-          </w:tcPr>
-          <w:p>
+            <w:tcMar/>
+          </w:tcPr>
+          <w:p wp14:textId="77777777">
             <w:pPr>
               <w:pStyle w:val="normal"/>
               <w:rPr>
@@ -1015,8 +1095,9 @@
         <w:tc>
           <w:tcPr>
             <w:tcW w:w="3851" w:type="dxa"/>
-          </w:tcPr>
-          <w:p>
+            <w:tcMar/>
+          </w:tcPr>
+          <w:p wp14:textId="77777777">
             <w:pPr>
               <w:pStyle w:val="normal"/>
               <w:rPr>
@@ -1032,7 +1113,7 @@
               <w:t>Ergänzungen zu den Muss/Soll/Kann-Kriterien,</w:t>
             </w:r>
           </w:p>
-          <w:p>
+          <w:p wp14:textId="77777777">
             <w:pPr>
               <w:pStyle w:val="normal"/>
               <w:rPr>
@@ -1048,7 +1129,7 @@
               <w:t>Abgrenzungskriterien hinzugefügt,</w:t>
             </w:r>
           </w:p>
-          <w:p>
+          <w:p wp14:textId="77777777">
             <w:pPr>
               <w:pStyle w:val="normal"/>
               <w:rPr>
@@ -1064,7 +1145,7 @@
               <w:t>Anpassung der Technologien,</w:t>
             </w:r>
           </w:p>
-          <w:p>
+          <w:p wp14:textId="77777777">
             <w:pPr>
               <w:pStyle w:val="normal"/>
               <w:rPr>
@@ -1082,7 +1163,7 @@
           </w:p>
         </w:tc>
       </w:tr>
-      <w:tr>
+      <w:tr xmlns:wp14="http://schemas.microsoft.com/office/word/2010/wordml" wp14:textId="77777777">
         <w:trPr>
           <w:cantSplit/>
           <w:tblHeader/>
@@ -1090,8 +1171,9 @@
         <w:tc>
           <w:tcPr>
             <w:tcW w:w="1413" w:type="dxa"/>
-          </w:tcPr>
-          <w:p>
+            <w:tcMar/>
+          </w:tcPr>
+          <w:p wp14:textId="77777777">
             <w:pPr>
               <w:pStyle w:val="normal"/>
               <w:rPr>
@@ -1111,8 +1193,9 @@
         <w:tc>
           <w:tcPr>
             <w:tcW w:w="1814" w:type="dxa"/>
-          </w:tcPr>
-          <w:p>
+            <w:tcMar/>
+          </w:tcPr>
+          <w:p wp14:textId="77777777">
             <w:pPr>
               <w:pStyle w:val="normal"/>
               <w:rPr>
@@ -1132,8 +1215,9 @@
         <w:tc>
           <w:tcPr>
             <w:tcW w:w="1984" w:type="dxa"/>
-          </w:tcPr>
-          <w:p>
+            <w:tcMar/>
+          </w:tcPr>
+          <w:p wp14:textId="77777777">
             <w:pPr>
               <w:pStyle w:val="normal"/>
               <w:rPr>
@@ -1153,8 +1237,9 @@
         <w:tc>
           <w:tcPr>
             <w:tcW w:w="3851" w:type="dxa"/>
-          </w:tcPr>
-          <w:p>
+            <w:tcMar/>
+          </w:tcPr>
+          <w:p wp14:textId="77777777">
             <w:pPr>
               <w:pStyle w:val="normal"/>
               <w:rPr>
@@ -1172,7 +1257,7 @@
           </w:p>
         </w:tc>
       </w:tr>
-      <w:tr>
+      <w:tr xmlns:wp14="http://schemas.microsoft.com/office/word/2010/wordml" wp14:textId="77777777">
         <w:trPr>
           <w:cantSplit/>
           <w:tblHeader/>
@@ -1180,8 +1265,9 @@
         <w:tc>
           <w:tcPr>
             <w:tcW w:w="1413" w:type="dxa"/>
-          </w:tcPr>
-          <w:p>
+            <w:tcMar/>
+          </w:tcPr>
+          <w:p wp14:textId="14442F40">
             <w:pPr>
               <w:pStyle w:val="normal"/>
               <w:rPr>
@@ -1189,27 +1275,21 @@
                 <w:szCs w:val="32"/>
               </w:rPr>
             </w:pPr>
-          </w:p>
-        </w:tc>
-        <w:tc>
-          <w:tcPr>
-            <w:tcW w:w="1814" w:type="dxa"/>
-          </w:tcPr>
-          <w:p>
-            <w:pPr>
-              <w:pStyle w:val="normal"/>
+            <w:r>
               <w:rPr>
                 <w:sz w:val="32"/>
                 <w:szCs w:val="32"/>
               </w:rPr>
-            </w:pPr>
-          </w:p>
-        </w:tc>
-        <w:tc>
-          <w:tcPr>
-            <w:tcW w:w="1984" w:type="dxa"/>
-          </w:tcPr>
-          <w:p>
+              <w:t>0.5</w:t>
+            </w:r>
+          </w:p>
+        </w:tc>
+        <w:tc>
+          <w:tcPr>
+            <w:tcW w:w="1814" w:type="dxa"/>
+            <w:tcMar/>
+          </w:tcPr>
+          <w:p wp14:textId="5AA5879F">
             <w:pPr>
               <w:pStyle w:val="normal"/>
               <w:rPr>
@@ -1217,25 +1297,62 @@
                 <w:szCs w:val="32"/>
               </w:rPr>
             </w:pPr>
-          </w:p>
-        </w:tc>
-        <w:tc>
-          <w:tcPr>
-            <w:tcW w:w="3851" w:type="dxa"/>
-          </w:tcPr>
-          <w:p>
-            <w:pPr>
-              <w:pStyle w:val="normal"/>
+            <w:r>
               <w:rPr>
                 <w:sz w:val="32"/>
                 <w:szCs w:val="32"/>
               </w:rPr>
-            </w:pPr>
+              <w:t>24.05.2022</w:t>
+            </w:r>
+          </w:p>
+        </w:tc>
+        <w:tc>
+          <w:tcPr>
+            <w:tcW w:w="1984" w:type="dxa"/>
+            <w:tcMar/>
+          </w:tcPr>
+          <w:p wp14:textId="58E1C4F8">
+            <w:pPr>
+              <w:pStyle w:val="normal"/>
+              <w:rPr>
+                <w:sz w:val="32"/>
+                <w:szCs w:val="32"/>
+              </w:rPr>
+            </w:pPr>
+            <w:r>
+              <w:rPr>
+                <w:sz w:val="32"/>
+                <w:szCs w:val="32"/>
+              </w:rPr>
+              <w:t>N. Schwende</w:t>
+            </w:r>
+          </w:p>
+        </w:tc>
+        <w:tc>
+          <w:tcPr>
+            <w:tcW w:w="3851" w:type="dxa"/>
+            <w:tcMar/>
+          </w:tcPr>
+          <w:p wp14:textId="5D247720">
+            <w:pPr>
+              <w:pStyle w:val="normal"/>
+              <w:rPr>
+                <w:sz w:val="32"/>
+                <w:szCs w:val="32"/>
+              </w:rPr>
+            </w:pPr>
+            <w:r>
+              <w:rPr>
+                <w:sz w:val="32"/>
+                <w:szCs w:val="32"/>
+              </w:rPr>
+              <w:t>Erweiterung der Fehlermeldungen</w:t>
+            </w:r>
           </w:p>
         </w:tc>
       </w:tr>
     </w:tbl>
-    <w:p>
+    <w:p xmlns:wp14="http://schemas.microsoft.com/office/word/2010/wordml" wp14:textId="77777777">
       <w:pPr>
         <w:pStyle w:val="normal"/>
         <w:rPr>
@@ -1244,7 +1361,7 @@
         </w:rPr>
       </w:pPr>
     </w:p>
-    <w:p>
+    <w:p xmlns:wp14="http://schemas.microsoft.com/office/word/2010/wordml" wp14:textId="77777777">
       <w:pPr>
         <w:pStyle w:val="normal"/>
         <w:rPr>
@@ -1256,7 +1373,7 @@
         <w:br w:type="page"/>
       </w:r>
     </w:p>
-    <w:p>
+    <w:p xmlns:wp14="http://schemas.microsoft.com/office/word/2010/wordml" wp14:textId="77777777">
       <w:pPr>
         <w:pStyle w:val="berschrift1"/>
         <w:rPr>
@@ -1264,7 +1381,7 @@
           <w:szCs w:val="44"/>
         </w:rPr>
       </w:pPr>
-      <w:bookmarkStart w:id="0" w:name="_gjdgxs" w:colFirst="0" w:colLast="0"/>
+      <w:bookmarkStart w:name="_gjdgxs" w:colFirst="0" w:colLast="0" w:id="0"/>
       <w:bookmarkEnd w:id="0"/>
       <w:r>
         <w:rPr>
@@ -1275,7 +1392,7 @@
         <w:t>1 Technologien</w:t>
       </w:r>
     </w:p>
-    <w:p>
+    <w:p xmlns:wp14="http://schemas.microsoft.com/office/word/2010/wordml" wp14:textId="77777777">
       <w:pPr>
         <w:pStyle w:val="normal"/>
         <w:pBdr>
@@ -1291,7 +1408,7 @@
         </w:rPr>
       </w:pPr>
     </w:p>
-    <w:p>
+    <w:p xmlns:wp14="http://schemas.microsoft.com/office/word/2010/wordml" wp14:textId="77777777">
       <w:pPr>
         <w:pStyle w:val="normal"/>
         <w:pBdr>
@@ -1332,7 +1449,7 @@
         <w:t>minarräumen“ benötigt. Es werden Technologien für das Front-End, Back-End und Datenbankverwaltung eingesetzt.</w:t>
       </w:r>
     </w:p>
-    <w:p>
+    <w:p xmlns:wp14="http://schemas.microsoft.com/office/word/2010/wordml" wp14:textId="77777777">
       <w:pPr>
         <w:pStyle w:val="normal"/>
         <w:pBdr>
@@ -1350,7 +1467,7 @@
         </w:rPr>
       </w:pPr>
     </w:p>
-    <w:p>
+    <w:p xmlns:wp14="http://schemas.microsoft.com/office/word/2010/wordml" wp14:textId="77777777">
       <w:pPr>
         <w:pStyle w:val="berschrift2"/>
         <w:numPr>
@@ -1362,7 +1479,7 @@
           <w:szCs w:val="32"/>
         </w:rPr>
       </w:pPr>
-      <w:bookmarkStart w:id="1" w:name="_30j0zll" w:colFirst="0" w:colLast="0"/>
+      <w:bookmarkStart w:name="_30j0zll" w:colFirst="0" w:colLast="0" w:id="1"/>
       <w:bookmarkEnd w:id="1"/>
       <w:r>
         <w:rPr>
@@ -1372,7 +1489,7 @@
         <w:t>Front-End</w:t>
       </w:r>
     </w:p>
-    <w:p>
+    <w:p xmlns:wp14="http://schemas.microsoft.com/office/word/2010/wordml" wp14:textId="77777777">
       <w:pPr>
         <w:pStyle w:val="normal"/>
         <w:numPr>
@@ -1395,7 +1512,7 @@
         <w:t>HTML</w:t>
       </w:r>
     </w:p>
-    <w:p>
+    <w:p xmlns:wp14="http://schemas.microsoft.com/office/word/2010/wordml" wp14:textId="77777777">
       <w:pPr>
         <w:pStyle w:val="normal"/>
         <w:numPr>
@@ -1418,7 +1535,7 @@
         <w:t>CSS</w:t>
       </w:r>
     </w:p>
-    <w:p>
+    <w:p xmlns:wp14="http://schemas.microsoft.com/office/word/2010/wordml" wp14:textId="77777777">
       <w:pPr>
         <w:pStyle w:val="normal"/>
         <w:numPr>
@@ -1441,7 +1558,7 @@
         <w:t>Node.js/ASP.Net</w:t>
       </w:r>
     </w:p>
-    <w:p>
+    <w:p xmlns:wp14="http://schemas.microsoft.com/office/word/2010/wordml" wp14:textId="77777777">
       <w:pPr>
         <w:pStyle w:val="normal"/>
         <w:numPr>
@@ -1463,12 +1580,12 @@
         <w:t>Webanwendung</w:t>
       </w:r>
     </w:p>
-    <w:p>
+    <w:p xmlns:wp14="http://schemas.microsoft.com/office/word/2010/wordml" wp14:textId="77777777">
       <w:pPr>
         <w:pStyle w:val="normal"/>
       </w:pPr>
     </w:p>
-    <w:p>
+    <w:p xmlns:wp14="http://schemas.microsoft.com/office/word/2010/wordml" wp14:textId="77777777">
       <w:pPr>
         <w:pStyle w:val="berschrift2"/>
         <w:numPr>
@@ -1480,7 +1597,7 @@
           <w:szCs w:val="32"/>
         </w:rPr>
       </w:pPr>
-      <w:bookmarkStart w:id="2" w:name="_1fob9te" w:colFirst="0" w:colLast="0"/>
+      <w:bookmarkStart w:name="_1fob9te" w:colFirst="0" w:colLast="0" w:id="2"/>
       <w:bookmarkEnd w:id="2"/>
       <w:r>
         <w:rPr>
@@ -1490,7 +1607,7 @@
         <w:t>Back-End</w:t>
       </w:r>
     </w:p>
-    <w:p>
+    <w:p xmlns:wp14="http://schemas.microsoft.com/office/word/2010/wordml" wp14:textId="77777777">
       <w:pPr>
         <w:pStyle w:val="normal"/>
         <w:numPr>
@@ -1513,12 +1630,12 @@
         <w:t>ASP.net</w:t>
       </w:r>
     </w:p>
-    <w:p>
+    <w:p xmlns:wp14="http://schemas.microsoft.com/office/word/2010/wordml" wp14:textId="77777777">
       <w:pPr>
         <w:pStyle w:val="normal"/>
       </w:pPr>
     </w:p>
-    <w:p>
+    <w:p xmlns:wp14="http://schemas.microsoft.com/office/word/2010/wordml" wp14:textId="77777777">
       <w:pPr>
         <w:pStyle w:val="berschrift2"/>
         <w:numPr>
@@ -1530,7 +1647,7 @@
           <w:szCs w:val="32"/>
         </w:rPr>
       </w:pPr>
-      <w:bookmarkStart w:id="3" w:name="_3znysh7" w:colFirst="0" w:colLast="0"/>
+      <w:bookmarkStart w:name="_3znysh7" w:colFirst="0" w:colLast="0" w:id="3"/>
       <w:bookmarkEnd w:id="3"/>
       <w:r>
         <w:rPr>
@@ -1540,7 +1657,7 @@
         <w:t>Datenbankverwaltung</w:t>
       </w:r>
     </w:p>
-    <w:p>
+    <w:p xmlns:wp14="http://schemas.microsoft.com/office/word/2010/wordml" wp14:textId="77777777">
       <w:pPr>
         <w:pStyle w:val="normal"/>
         <w:numPr>
@@ -1562,12 +1679,12 @@
         <w:t>SQL</w:t>
       </w:r>
     </w:p>
-    <w:p>
+    <w:p xmlns:wp14="http://schemas.microsoft.com/office/word/2010/wordml" wp14:textId="77777777">
       <w:pPr>
         <w:pStyle w:val="normal"/>
       </w:pPr>
     </w:p>
-    <w:p>
+    <w:p xmlns:wp14="http://schemas.microsoft.com/office/word/2010/wordml" wp14:textId="77777777">
       <w:pPr>
         <w:pStyle w:val="berschrift2"/>
         <w:numPr>
@@ -1579,7 +1696,7 @@
           <w:szCs w:val="32"/>
         </w:rPr>
       </w:pPr>
-      <w:bookmarkStart w:id="4" w:name="_2et92p0" w:colFirst="0" w:colLast="0"/>
+      <w:bookmarkStart w:name="_2et92p0" w:colFirst="0" w:colLast="0" w:id="4"/>
       <w:bookmarkEnd w:id="4"/>
       <w:r>
         <w:rPr>
@@ -1589,7 +1706,7 @@
         <w:t>Project</w:t>
       </w:r>
     </w:p>
-    <w:p>
+    <w:p xmlns:wp14="http://schemas.microsoft.com/office/word/2010/wordml" wp14:textId="77777777">
       <w:pPr>
         <w:pStyle w:val="normal"/>
       </w:pPr>
@@ -1597,7 +1714,7 @@
         <w:t>Übergreifende Technologien:</w:t>
       </w:r>
     </w:p>
-    <w:p>
+    <w:p xmlns:wp14="http://schemas.microsoft.com/office/word/2010/wordml" wp14:textId="77777777">
       <w:pPr>
         <w:pStyle w:val="normal"/>
         <w:numPr>
@@ -1620,12 +1737,12 @@
         <w:t>GitHub</w:t>
       </w:r>
     </w:p>
-    <w:p>
+    <w:p xmlns:wp14="http://schemas.microsoft.com/office/word/2010/wordml" wp14:textId="77777777">
       <w:pPr>
         <w:pStyle w:val="normal"/>
       </w:pPr>
     </w:p>
-    <w:p>
+    <w:p xmlns:wp14="http://schemas.microsoft.com/office/word/2010/wordml" wp14:textId="77777777">
       <w:pPr>
         <w:pStyle w:val="berschrift2"/>
         <w:numPr>
@@ -1645,7 +1762,7 @@
         <w:t>Entwicklungsumgebungen</w:t>
       </w:r>
     </w:p>
-    <w:p>
+    <w:p xmlns:wp14="http://schemas.microsoft.com/office/word/2010/wordml" wp14:textId="77777777">
       <w:pPr>
         <w:pStyle w:val="normal"/>
         <w:numPr>
@@ -1668,7 +1785,7 @@
         <w:t>Visual Studio 2022</w:t>
       </w:r>
     </w:p>
-    <w:p>
+    <w:p xmlns:wp14="http://schemas.microsoft.com/office/word/2010/wordml" wp14:textId="77777777">
       <w:pPr>
         <w:pStyle w:val="normal"/>
         <w:numPr>
@@ -1690,17 +1807,17 @@
         <w:t>Visual Studio Code</w:t>
       </w:r>
     </w:p>
-    <w:p>
+    <w:p xmlns:wp14="http://schemas.microsoft.com/office/word/2010/wordml" wp14:textId="77777777">
       <w:pPr>
         <w:pStyle w:val="normal"/>
       </w:pPr>
     </w:p>
-    <w:p>
+    <w:p xmlns:wp14="http://schemas.microsoft.com/office/word/2010/wordml" wp14:textId="77777777">
       <w:pPr>
         <w:pStyle w:val="normal"/>
       </w:pPr>
     </w:p>
-    <w:p>
+    <w:p xmlns:wp14="http://schemas.microsoft.com/office/word/2010/wordml" wp14:textId="77777777">
       <w:pPr>
         <w:pStyle w:val="berschrift1"/>
         <w:numPr>
@@ -1712,7 +1829,7 @@
           <w:szCs w:val="44"/>
         </w:rPr>
       </w:pPr>
-      <w:bookmarkStart w:id="5" w:name="_tyjcwt" w:colFirst="0" w:colLast="0"/>
+      <w:bookmarkStart w:name="_tyjcwt" w:colFirst="0" w:colLast="0" w:id="5"/>
       <w:bookmarkEnd w:id="5"/>
       <w:r>
         <w:rPr>
@@ -1722,7 +1839,7 @@
         <w:t>Spezifikation</w:t>
       </w:r>
     </w:p>
-    <w:p>
+    <w:p xmlns:wp14="http://schemas.microsoft.com/office/word/2010/wordml" wp14:textId="77777777">
       <w:pPr>
         <w:pStyle w:val="normal"/>
       </w:pPr>
@@ -1730,32 +1847,32 @@
         <w:t>Unter den Spezifikationen finden Sie die Anforderungen aus dem Lastenheft spezifiziert.</w:t>
       </w:r>
     </w:p>
-    <w:p>
+    <w:p xmlns:wp14="http://schemas.microsoft.com/office/word/2010/wordml" wp14:textId="77777777">
       <w:pPr>
         <w:pStyle w:val="normal"/>
       </w:pPr>
     </w:p>
-    <w:p>
+    <w:p xmlns:wp14="http://schemas.microsoft.com/office/word/2010/wordml" wp14:textId="77777777">
       <w:pPr>
         <w:pStyle w:val="normal"/>
       </w:pPr>
     </w:p>
-    <w:p>
+    <w:p xmlns:wp14="http://schemas.microsoft.com/office/word/2010/wordml" wp14:textId="77777777">
       <w:pPr>
         <w:pStyle w:val="normal"/>
       </w:pPr>
     </w:p>
-    <w:p>
+    <w:p xmlns:wp14="http://schemas.microsoft.com/office/word/2010/wordml" wp14:textId="77777777">
       <w:pPr>
         <w:pStyle w:val="normal"/>
       </w:pPr>
     </w:p>
-    <w:p>
+    <w:p xmlns:wp14="http://schemas.microsoft.com/office/word/2010/wordml" wp14:textId="77777777">
       <w:pPr>
         <w:pStyle w:val="normal"/>
       </w:pPr>
     </w:p>
-    <w:p>
+    <w:p xmlns:wp14="http://schemas.microsoft.com/office/word/2010/wordml" wp14:textId="77777777">
       <w:pPr>
         <w:pStyle w:val="berschrift2"/>
         <w:numPr>
@@ -1767,7 +1884,7 @@
           <w:szCs w:val="32"/>
         </w:rPr>
       </w:pPr>
-      <w:bookmarkStart w:id="6" w:name="_3dy6vkm" w:colFirst="0" w:colLast="0"/>
+      <w:bookmarkStart w:name="_3dy6vkm" w:colFirst="0" w:colLast="0" w:id="6"/>
       <w:bookmarkEnd w:id="6"/>
       <w:r>
         <w:rPr>
@@ -1778,7 +1895,7 @@
         <w:t>Muss-Kriterien</w:t>
       </w:r>
     </w:p>
-    <w:p>
+    <w:p xmlns:wp14="http://schemas.microsoft.com/office/word/2010/wordml" wp14:textId="77777777">
       <w:pPr>
         <w:pStyle w:val="normal"/>
         <w:numPr>
@@ -1792,7 +1909,7 @@
         <w:t>Beim Aufruf der Seite erscheint das Anmeldeformular.</w:t>
       </w:r>
     </w:p>
-    <w:p>
+    <w:p xmlns:wp14="http://schemas.microsoft.com/office/word/2010/wordml" wp14:textId="77777777">
       <w:pPr>
         <w:pStyle w:val="normal"/>
         <w:numPr>
@@ -1809,7 +1926,7 @@
         <w:t>Anfrage wird über http an die DB geschickt und mit einem Status Code beantwortet.</w:t>
       </w:r>
     </w:p>
-    <w:p>
+    <w:p xmlns:wp14="http://schemas.microsoft.com/office/word/2010/wordml" wp14:textId="77777777">
       <w:pPr>
         <w:pStyle w:val="normal"/>
         <w:numPr>
@@ -1823,7 +1940,7 @@
         <w:t>Das Anlegen der Benutzer und Räume geschieht durch die Administration.</w:t>
       </w:r>
     </w:p>
-    <w:p>
+    <w:p xmlns:wp14="http://schemas.microsoft.com/office/word/2010/wordml" wp14:textId="77777777">
       <w:pPr>
         <w:pStyle w:val="normal"/>
         <w:numPr>
@@ -1843,7 +1960,7 @@
         <w:t>.</w:t>
       </w:r>
     </w:p>
-    <w:p>
+    <w:p xmlns:wp14="http://schemas.microsoft.com/office/word/2010/wordml" wp14:textId="77777777">
       <w:pPr>
         <w:pStyle w:val="normal"/>
         <w:numPr>
@@ -1863,7 +1980,7 @@
         <w:t>.</w:t>
       </w:r>
     </w:p>
-    <w:p>
+    <w:p xmlns:wp14="http://schemas.microsoft.com/office/word/2010/wordml" wp14:textId="77777777">
       <w:pPr>
         <w:pStyle w:val="normal"/>
         <w:numPr>
@@ -1883,20 +2000,22 @@
         <w:t xml:space="preserve"> über eine Such- und Filterfunktion eingegrenzt werden.</w:t>
       </w:r>
     </w:p>
-    <w:p>
+    <w:p xmlns:wp14="http://schemas.microsoft.com/office/word/2010/wordml" wp14:textId="63E33261">
       <w:pPr>
         <w:pStyle w:val="normal"/>
         <w:numPr>
           <w:ilvl w:val="1"/>
           <w:numId w:val="12"/>
         </w:numPr>
-        <w:spacing w:after="100" w:afterAutospacing="1" w:line="276" w:lineRule="auto"/>
-      </w:pPr>
-      <w:r>
-        <w:t>Es kann Nach Raumgröße und Stundenblock gefiltert werden.</w:t>
-      </w:r>
-    </w:p>
-    <w:p>
+        <w:spacing w:after="100" w:afterAutospacing="on" w:line="276" w:lineRule="auto"/>
+        <w:rPr/>
+      </w:pPr>
+      <w:r>
+        <w:rPr/>
+        <w:t>Es kann nach Raumgröße und Stundenblock gefiltert werden.</w:t>
+      </w:r>
+    </w:p>
+    <w:p xmlns:wp14="http://schemas.microsoft.com/office/word/2010/wordml" wp14:textId="77777777">
       <w:pPr>
         <w:pStyle w:val="normal"/>
         <w:numPr>
@@ -1913,7 +2032,7 @@
         <w:t>Gebuchte Räume sind dunkelblau, freie Räume sind Hellblau hinterlegt.</w:t>
       </w:r>
     </w:p>
-    <w:p>
+    <w:p xmlns:wp14="http://schemas.microsoft.com/office/word/2010/wordml" wp14:textId="77777777">
       <w:pPr>
         <w:pStyle w:val="normal"/>
         <w:numPr>
@@ -1927,7 +2046,7 @@
         <w:t xml:space="preserve">Falls der Raum von einem Nutzer mit niedrigerem Rang reserviert ist, wir dieser gelb hinterlegt. </w:t>
       </w:r>
     </w:p>
-    <w:p>
+    <w:p xmlns:wp14="http://schemas.microsoft.com/office/word/2010/wordml" wp14:textId="77777777">
       <w:pPr>
         <w:pStyle w:val="normal"/>
         <w:numPr>
@@ -1947,7 +2066,7 @@
         <w:t>.</w:t>
       </w:r>
     </w:p>
-    <w:p>
+    <w:p xmlns:wp14="http://schemas.microsoft.com/office/word/2010/wordml" wp14:textId="77777777">
       <w:pPr>
         <w:pStyle w:val="normal"/>
         <w:numPr>
@@ -1972,7 +2091,7 @@
         <w:t xml:space="preserve"> Uhr gebucht werden.</w:t>
       </w:r>
     </w:p>
-    <w:p>
+    <w:p xmlns:wp14="http://schemas.microsoft.com/office/word/2010/wordml" wp14:textId="77777777">
       <w:pPr>
         <w:pStyle w:val="normal"/>
         <w:numPr>
@@ -2025,7 +2144,7 @@
         <w:t xml:space="preserve"> bucht denselben Raum.</w:t>
       </w:r>
     </w:p>
-    <w:p>
+    <w:p xmlns:wp14="http://schemas.microsoft.com/office/word/2010/wordml" wp14:textId="77777777">
       <w:pPr>
         <w:pStyle w:val="normal"/>
         <w:numPr>
@@ -2075,7 +2194,7 @@
         <w:t xml:space="preserve"> Studenten.</w:t>
       </w:r>
     </w:p>
-    <w:p>
+    <w:p xmlns:wp14="http://schemas.microsoft.com/office/word/2010/wordml" wp14:textId="77777777">
       <w:pPr>
         <w:pStyle w:val="normal"/>
         <w:numPr>
@@ -2089,7 +2208,7 @@
         <w:t>Der überschriebene Benutzer erhält eine E-Mail, sobald sein/ihr gebuchter Raum überschrieben wird.</w:t>
       </w:r>
     </w:p>
-    <w:p>
+    <w:p xmlns:wp14="http://schemas.microsoft.com/office/word/2010/wordml" wp14:textId="77777777">
       <w:pPr>
         <w:pStyle w:val="normal"/>
         <w:numPr>
@@ -2103,7 +2222,7 @@
         <w:t>Der Benutzer erhält eine E-Mail bei einem erfolgreich gebuchten Raum.</w:t>
       </w:r>
     </w:p>
-    <w:p>
+    <w:p xmlns:wp14="http://schemas.microsoft.com/office/word/2010/wordml" wp14:textId="77777777">
       <w:pPr>
         <w:pStyle w:val="normal"/>
         <w:numPr>
@@ -2126,7 +2245,7 @@
         <w:t>kunft liegen, sind nicht möglich.</w:t>
       </w:r>
     </w:p>
-    <w:p>
+    <w:p xmlns:wp14="http://schemas.microsoft.com/office/word/2010/wordml" wp14:textId="77777777">
       <w:pPr>
         <w:pStyle w:val="normal"/>
         <w:numPr>
@@ -2140,7 +2259,7 @@
         <w:t>Die Daten der Benutzer und der Räume werden in der Datenbank hinterlegt.</w:t>
       </w:r>
     </w:p>
-    <w:p>
+    <w:p xmlns:wp14="http://schemas.microsoft.com/office/word/2010/wordml" wp14:textId="77777777">
       <w:pPr>
         <w:pStyle w:val="normal"/>
         <w:numPr>
@@ -2166,7 +2285,7 @@
         <w:t>werden.</w:t>
       </w:r>
     </w:p>
-    <w:p>
+    <w:p xmlns:wp14="http://schemas.microsoft.com/office/word/2010/wordml" wp14:textId="77777777">
       <w:pPr>
         <w:pStyle w:val="normal"/>
         <w:numPr>
@@ -2185,7 +2304,7 @@
         <w:t xml:space="preserve"> werden.</w:t>
       </w:r>
     </w:p>
-    <w:p>
+    <w:p xmlns:wp14="http://schemas.microsoft.com/office/word/2010/wordml" wp14:textId="77777777">
       <w:pPr>
         <w:pStyle w:val="normal"/>
         <w:numPr>
@@ -2198,7 +2317,7 @@
         <w:t>Eigene Daten wie Benutzername, E-Mail etc. können verwaltet werden.</w:t>
       </w:r>
     </w:p>
-    <w:p>
+    <w:p xmlns:wp14="http://schemas.microsoft.com/office/word/2010/wordml" wp14:textId="77777777">
       <w:pPr>
         <w:pStyle w:val="normal"/>
         <w:numPr>
@@ -2224,7 +2343,7 @@
         <w:t>.</w:t>
       </w:r>
     </w:p>
-    <w:p>
+    <w:p xmlns:wp14="http://schemas.microsoft.com/office/word/2010/wordml" wp14:textId="77777777">
       <w:pPr>
         <w:pStyle w:val="berschrift2"/>
         <w:numPr>
@@ -2245,14 +2364,14 @@
         <w:t>Soll-Kriterien</w:t>
       </w:r>
     </w:p>
-    <w:p>
+    <w:p xmlns:wp14="http://schemas.microsoft.com/office/word/2010/wordml" wp14:textId="77777777">
       <w:pPr>
         <w:pStyle w:val="normal"/>
         <w:spacing w:after="100" w:afterAutospacing="1" w:line="276" w:lineRule="auto"/>
         <w:ind w:left="720"/>
       </w:pPr>
     </w:p>
-    <w:p>
+    <w:p xmlns:wp14="http://schemas.microsoft.com/office/word/2010/wordml" wp14:textId="77777777">
       <w:pPr>
         <w:pStyle w:val="normal"/>
         <w:numPr>
@@ -2265,7 +2384,7 @@
         <w:t>Raumvorschläge sollen angezeigt werden, um schneller den passenden Raum zu finden.</w:t>
       </w:r>
     </w:p>
-    <w:p>
+    <w:p xmlns:wp14="http://schemas.microsoft.com/office/word/2010/wordml" wp14:textId="77777777">
       <w:pPr>
         <w:pStyle w:val="normal"/>
         <w:numPr>
@@ -2279,7 +2398,7 @@
         <w:t>Eine Liste von bereits gebuchten Räumen soll im Browser angezeigt werden können.</w:t>
       </w:r>
     </w:p>
-    <w:p>
+    <w:p xmlns:wp14="http://schemas.microsoft.com/office/word/2010/wordml" wp14:textId="77777777">
       <w:pPr>
         <w:pStyle w:val="normal"/>
         <w:numPr>
@@ -2292,13 +2411,13 @@
       <w:r>
         <w:t>Der Benutzer kann sich auf der Webseite seinen/ihren Buchungsverlauf anzeigen lassen</w:t>
       </w:r>
-      <w:bookmarkStart w:id="7" w:name="_1t3h5sf" w:colFirst="0" w:colLast="0"/>
+      <w:bookmarkStart w:name="_1t3h5sf" w:colFirst="0" w:colLast="0" w:id="7"/>
       <w:bookmarkEnd w:id="7"/>
       <w:r>
         <w:t>.</w:t>
       </w:r>
     </w:p>
-    <w:p>
+    <w:p xmlns:wp14="http://schemas.microsoft.com/office/word/2010/wordml" wp14:textId="77777777">
       <w:pPr>
         <w:pStyle w:val="berschrift2"/>
         <w:numPr>
@@ -2319,14 +2438,14 @@
         <w:t>Abgrenzungskriterien</w:t>
       </w:r>
     </w:p>
-    <w:p>
+    <w:p xmlns:wp14="http://schemas.microsoft.com/office/word/2010/wordml" wp14:textId="77777777">
       <w:pPr>
         <w:pStyle w:val="normal"/>
         <w:spacing w:after="100" w:afterAutospacing="1" w:line="276" w:lineRule="auto"/>
         <w:ind w:left="720"/>
       </w:pPr>
     </w:p>
-    <w:p>
+    <w:p xmlns:wp14="http://schemas.microsoft.com/office/word/2010/wordml" wp14:textId="77777777">
       <w:pPr>
         <w:pStyle w:val="normal"/>
         <w:numPr>
@@ -2340,14 +2459,14 @@
         <w:t>Die Raumbuchung ist ausschließlich nur für Angehörige der Hochschule (keine Gastbenutzer).</w:t>
       </w:r>
     </w:p>
-    <w:p>
+    <w:p xmlns:wp14="http://schemas.microsoft.com/office/word/2010/wordml" wp14:textId="77777777">
       <w:pPr>
         <w:pStyle w:val="normal"/>
         <w:spacing w:after="100" w:afterAutospacing="1" w:line="276" w:lineRule="auto"/>
         <w:ind w:left="720"/>
       </w:pPr>
     </w:p>
-    <w:p>
+    <w:p xmlns:wp14="http://schemas.microsoft.com/office/word/2010/wordml" wp14:textId="77777777">
       <w:pPr>
         <w:pStyle w:val="berschrift1"/>
         <w:numPr>
@@ -2370,19 +2489,18 @@
     </w:p>
     <w:tbl>
       <w:tblPr>
-        <w:tblStyle w:val="a0"/>
         <w:tblW w:w="9105" w:type="dxa"/>
         <w:tblInd w:w="-14" w:type="dxa"/>
         <w:tblBorders>
-          <w:top w:val="single" w:sz="4" w:space="0" w:color="000000"/>
-          <w:left w:val="single" w:sz="4" w:space="0" w:color="000000"/>
-          <w:bottom w:val="single" w:sz="4" w:space="0" w:color="000000"/>
-          <w:right w:val="single" w:sz="4" w:space="0" w:color="000000"/>
-          <w:insideH w:val="single" w:sz="4" w:space="0" w:color="000000"/>
-          <w:insideV w:val="single" w:sz="4" w:space="0" w:color="000000"/>
+          <w:top w:val="single" w:color="000000" w:themeColor="text1" w:sz="4" w:space="0"/>
+          <w:left w:val="single" w:color="000000" w:themeColor="text1" w:sz="4" w:space="0"/>
+          <w:bottom w:val="single" w:color="000000" w:themeColor="text1" w:sz="4" w:space="0"/>
+          <w:right w:val="single" w:color="000000" w:themeColor="text1" w:sz="4" w:space="0"/>
+          <w:insideH w:val="single" w:color="000000" w:themeColor="text1" w:sz="4" w:space="0"/>
+          <w:insideV w:val="single" w:color="000000" w:themeColor="text1" w:sz="4" w:space="0"/>
         </w:tblBorders>
         <w:tblLayout w:type="fixed"/>
-        <w:tblLook w:val="0400"/>
+        <w:tblLook w:val="0400" w:firstRow="0" w:lastRow="0" w:firstColumn="0" w:lastColumn="0" w:noHBand="0" w:noVBand="1"/>
       </w:tblPr>
       <w:tblGrid>
         <w:gridCol w:w="2580"/>
@@ -2390,7 +2508,7 @@
         <w:gridCol w:w="2160"/>
         <w:gridCol w:w="2220"/>
       </w:tblGrid>
-      <w:tr>
+      <w:tr xmlns:wp14="http://schemas.microsoft.com/office/word/2010/wordml" wp14:textId="77777777">
         <w:trPr>
           <w:cantSplit/>
           <w:tblHeader/>
@@ -2398,9 +2516,10 @@
         <w:tc>
           <w:tcPr>
             <w:tcW w:w="2580" w:type="dxa"/>
-            <w:shd w:val="clear" w:color="auto" w:fill="BFBFBF"/>
-          </w:tcPr>
-          <w:p>
+            <w:shd w:val="clear" w:color="auto" w:fill="BFBFBF" w:themeFill="background1" w:themeFillShade="BF"/>
+            <w:tcMar/>
+          </w:tcPr>
+          <w:p wp14:textId="77777777">
             <w:pPr>
               <w:pStyle w:val="normal"/>
               <w:pBdr>
@@ -2426,9 +2545,10 @@
         <w:tc>
           <w:tcPr>
             <w:tcW w:w="2145" w:type="dxa"/>
-            <w:shd w:val="clear" w:color="auto" w:fill="BFBFBF"/>
-          </w:tcPr>
-          <w:p>
+            <w:shd w:val="clear" w:color="auto" w:fill="BFBFBF" w:themeFill="background1" w:themeFillShade="BF"/>
+            <w:tcMar/>
+          </w:tcPr>
+          <w:p wp14:textId="77777777">
             <w:pPr>
               <w:pStyle w:val="normal"/>
               <w:pBdr>
@@ -2454,9 +2574,10 @@
         <w:tc>
           <w:tcPr>
             <w:tcW w:w="2160" w:type="dxa"/>
-            <w:shd w:val="clear" w:color="auto" w:fill="BFBFBF"/>
-          </w:tcPr>
-          <w:p>
+            <w:shd w:val="clear" w:color="auto" w:fill="BFBFBF" w:themeFill="background1" w:themeFillShade="BF"/>
+            <w:tcMar/>
+          </w:tcPr>
+          <w:p wp14:textId="77777777">
             <w:pPr>
               <w:pStyle w:val="normal"/>
               <w:pBdr>
@@ -2482,9 +2603,10 @@
         <w:tc>
           <w:tcPr>
             <w:tcW w:w="2220" w:type="dxa"/>
-            <w:shd w:val="clear" w:color="auto" w:fill="BFBFBF"/>
-          </w:tcPr>
-          <w:p>
+            <w:shd w:val="clear" w:color="auto" w:fill="BFBFBF" w:themeFill="background1" w:themeFillShade="BF"/>
+            <w:tcMar/>
+          </w:tcPr>
+          <w:p wp14:textId="77777777">
             <w:pPr>
               <w:pStyle w:val="normal"/>
               <w:pBdr>
@@ -2508,7 +2630,7 @@
           </w:p>
         </w:tc>
       </w:tr>
-      <w:tr>
+      <w:tr xmlns:wp14="http://schemas.microsoft.com/office/word/2010/wordml" wp14:textId="77777777">
         <w:trPr>
           <w:cantSplit/>
           <w:tblHeader/>
@@ -2516,8 +2638,9 @@
         <w:tc>
           <w:tcPr>
             <w:tcW w:w="2580" w:type="dxa"/>
-          </w:tcPr>
-          <w:p>
+            <w:tcMar/>
+          </w:tcPr>
+          <w:p wp14:textId="77777777">
             <w:pPr>
               <w:pStyle w:val="normal"/>
               <w:pBdr>
@@ -2543,8 +2666,9 @@
         <w:tc>
           <w:tcPr>
             <w:tcW w:w="2145" w:type="dxa"/>
-          </w:tcPr>
-          <w:p>
+            <w:tcMar/>
+          </w:tcPr>
+          <w:p wp14:textId="77777777">
             <w:pPr>
               <w:pStyle w:val="normal"/>
               <w:pBdr>
@@ -2570,8 +2694,9 @@
         <w:tc>
           <w:tcPr>
             <w:tcW w:w="2160" w:type="dxa"/>
-          </w:tcPr>
-          <w:p>
+            <w:tcMar/>
+          </w:tcPr>
+          <w:p wp14:textId="77777777">
             <w:pPr>
               <w:pStyle w:val="normal"/>
               <w:pBdr>
@@ -2606,8 +2731,9 @@
         <w:tc>
           <w:tcPr>
             <w:tcW w:w="2220" w:type="dxa"/>
-          </w:tcPr>
-          <w:p>
+            <w:tcMar/>
+          </w:tcPr>
+          <w:p wp14:textId="77777777">
             <w:pPr>
               <w:pStyle w:val="normal"/>
               <w:pBdr>
@@ -2631,7 +2757,7 @@
           </w:p>
         </w:tc>
       </w:tr>
-      <w:tr>
+      <w:tr xmlns:wp14="http://schemas.microsoft.com/office/word/2010/wordml" wp14:textId="77777777">
         <w:trPr>
           <w:cantSplit/>
           <w:tblHeader/>
@@ -2639,8 +2765,9 @@
         <w:tc>
           <w:tcPr>
             <w:tcW w:w="2580" w:type="dxa"/>
-          </w:tcPr>
-          <w:p>
+            <w:tcMar/>
+          </w:tcPr>
+          <w:p wp14:textId="5EBAFA05">
             <w:pPr>
               <w:pStyle w:val="normal"/>
               <w:pBdr>
@@ -2657,17 +2784,18 @@
             </w:pPr>
             <w:r>
               <w:rPr>
-                <w:color w:val="000000"/>
-              </w:rPr>
-              <w:t>Website</w:t>
+                <w:color w:val="000000" w:themeColor="text1" w:themeTint="FF" w:themeShade="FF"/>
+              </w:rPr>
+              <w:t>Website, Datenbank</w:t>
             </w:r>
           </w:p>
         </w:tc>
         <w:tc>
           <w:tcPr>
             <w:tcW w:w="2145" w:type="dxa"/>
-          </w:tcPr>
-          <w:p>
+            <w:tcMar/>
+          </w:tcPr>
+          <w:p wp14:textId="77777777">
             <w:pPr>
               <w:pStyle w:val="normal"/>
               <w:pBdr>
@@ -2693,8 +2821,9 @@
         <w:tc>
           <w:tcPr>
             <w:tcW w:w="2160" w:type="dxa"/>
-          </w:tcPr>
-          <w:p>
+            <w:tcMar/>
+          </w:tcPr>
+          <w:p wp14:textId="77777777">
             <w:pPr>
               <w:pStyle w:val="normal"/>
               <w:pBdr>
@@ -2720,8 +2849,9 @@
         <w:tc>
           <w:tcPr>
             <w:tcW w:w="2220" w:type="dxa"/>
-          </w:tcPr>
-          <w:p>
+            <w:tcMar/>
+          </w:tcPr>
+          <w:p wp14:textId="77777777">
             <w:pPr>
               <w:pStyle w:val="normal"/>
               <w:pBdr>
@@ -2745,7 +2875,7 @@
           </w:p>
         </w:tc>
       </w:tr>
-      <w:tr>
+      <w:tr xmlns:wp14="http://schemas.microsoft.com/office/word/2010/wordml" wp14:textId="77777777">
         <w:trPr>
           <w:cantSplit/>
           <w:tblHeader/>
@@ -2753,8 +2883,9 @@
         <w:tc>
           <w:tcPr>
             <w:tcW w:w="2580" w:type="dxa"/>
-          </w:tcPr>
-          <w:p>
+            <w:tcMar/>
+          </w:tcPr>
+          <w:p wp14:textId="77777777">
             <w:pPr>
               <w:pStyle w:val="normal"/>
               <w:pBdr>
@@ -2780,8 +2911,9 @@
         <w:tc>
           <w:tcPr>
             <w:tcW w:w="2145" w:type="dxa"/>
-          </w:tcPr>
-          <w:p>
+            <w:tcMar/>
+          </w:tcPr>
+          <w:p wp14:textId="77777777">
             <w:pPr>
               <w:pStyle w:val="normal"/>
               <w:pBdr>
@@ -2807,8 +2939,9 @@
         <w:tc>
           <w:tcPr>
             <w:tcW w:w="2160" w:type="dxa"/>
-          </w:tcPr>
-          <w:p>
+            <w:tcMar/>
+          </w:tcPr>
+          <w:p wp14:textId="77777777">
             <w:pPr>
               <w:pStyle w:val="normal"/>
               <w:pBdr>
@@ -2834,8 +2967,9 @@
         <w:tc>
           <w:tcPr>
             <w:tcW w:w="2220" w:type="dxa"/>
-          </w:tcPr>
-          <w:p>
+            <w:tcMar/>
+          </w:tcPr>
+          <w:p wp14:textId="77777777">
             <w:pPr>
               <w:pStyle w:val="normal"/>
               <w:pBdr>
@@ -2859,7 +2993,7 @@
           </w:p>
         </w:tc>
       </w:tr>
-      <w:tr>
+      <w:tr xmlns:wp14="http://schemas.microsoft.com/office/word/2010/wordml" wp14:textId="77777777">
         <w:trPr>
           <w:cantSplit/>
           <w:tblHeader/>
@@ -2867,8 +3001,9 @@
         <w:tc>
           <w:tcPr>
             <w:tcW w:w="2580" w:type="dxa"/>
-          </w:tcPr>
-          <w:p>
+            <w:tcMar/>
+          </w:tcPr>
+          <w:p wp14:textId="77777777">
             <w:pPr>
               <w:pStyle w:val="normal"/>
               <w:pBdr>
@@ -2894,8 +3029,9 @@
         <w:tc>
           <w:tcPr>
             <w:tcW w:w="2145" w:type="dxa"/>
-          </w:tcPr>
-          <w:p>
+            <w:tcMar/>
+          </w:tcPr>
+          <w:p wp14:textId="77777777">
             <w:pPr>
               <w:pStyle w:val="normal"/>
               <w:pBdr>
@@ -2921,8 +3057,9 @@
         <w:tc>
           <w:tcPr>
             <w:tcW w:w="2160" w:type="dxa"/>
-          </w:tcPr>
-          <w:p>
+            <w:tcMar/>
+          </w:tcPr>
+          <w:p wp14:textId="77777777">
             <w:pPr>
               <w:pStyle w:val="normal"/>
               <w:pBdr>
@@ -2948,8 +3085,9 @@
         <w:tc>
           <w:tcPr>
             <w:tcW w:w="2220" w:type="dxa"/>
-          </w:tcPr>
-          <w:p>
+            <w:tcMar/>
+          </w:tcPr>
+          <w:p wp14:textId="77777777">
             <w:pPr>
               <w:pStyle w:val="normal"/>
               <w:pBdr>
@@ -2973,8 +3111,992 @@
           </w:p>
         </w:tc>
       </w:tr>
+      <w:tr>
+        <w:trPr>
+          <w:cantSplit/>
+          <w:tblHeader/>
+        </w:trPr>
+        <w:tc>
+          <w:tcPr>
+            <w:tcW w:w="2580" w:type="dxa"/>
+            <w:tcMar/>
+          </w:tcPr>
+          <w:p>
+            <w:pPr>
+              <w:pStyle w:val="normal"/>
+              <w:spacing w:line="259" w:lineRule="auto"/>
+              <w:rPr>
+                <w:color w:val="000000" w:themeColor="text1" w:themeTint="FF" w:themeShade="FF"/>
+              </w:rPr>
+            </w:pPr>
+            <w:r>
+              <w:rPr>
+                <w:color w:val="000000" w:themeColor="text1" w:themeTint="FF" w:themeShade="FF"/>
+              </w:rPr>
+              <w:t>Website, Datenbank</w:t>
+            </w:r>
+          </w:p>
+        </w:tc>
+        <w:tc>
+          <w:tcPr>
+            <w:tcW w:w="2145" w:type="dxa"/>
+            <w:tcMar/>
+          </w:tcPr>
+          <w:p>
+            <w:pPr>
+              <w:pStyle w:val="normal"/>
+              <w:spacing w:line="259" w:lineRule="auto"/>
+              <w:rPr>
+                <w:color w:val="000000" w:themeColor="text1" w:themeTint="FF" w:themeShade="FF"/>
+              </w:rPr>
+            </w:pPr>
+            <w:r>
+              <w:rPr>
+                <w:color w:val="000000" w:themeColor="text1" w:themeTint="FF" w:themeShade="FF"/>
+              </w:rPr>
+              <w:t>Anmeldung</w:t>
+            </w:r>
+          </w:p>
+        </w:tc>
+        <w:tc>
+          <w:tcPr>
+            <w:tcW w:w="2160" w:type="dxa"/>
+            <w:tcMar/>
+          </w:tcPr>
+          <w:p>
+            <w:pPr>
+              <w:pStyle w:val="normal"/>
+              <w:spacing w:line="259" w:lineRule="auto"/>
+              <w:rPr>
+                <w:color w:val="000000" w:themeColor="text1" w:themeTint="FF" w:themeShade="FF"/>
+              </w:rPr>
+            </w:pPr>
+            <w:r>
+              <w:rPr>
+                <w:color w:val="000000" w:themeColor="text1" w:themeTint="FF" w:themeShade="FF"/>
+              </w:rPr>
+              <w:t>Username ist nicht in der Datenbank</w:t>
+            </w:r>
+          </w:p>
+        </w:tc>
+        <w:tc>
+          <w:tcPr>
+            <w:tcW w:w="2220" w:type="dxa"/>
+            <w:tcMar/>
+          </w:tcPr>
+          <w:p>
+            <w:pPr>
+              <w:pStyle w:val="normal"/>
+              <w:spacing w:line="259" w:lineRule="auto"/>
+              <w:rPr>
+                <w:color w:val="000000" w:themeColor="text1" w:themeTint="FF" w:themeShade="FF"/>
+              </w:rPr>
+            </w:pPr>
+            <w:r>
+              <w:rPr>
+                <w:color w:val="000000" w:themeColor="text1" w:themeTint="FF" w:themeShade="FF"/>
+              </w:rPr>
+              <w:t>Falscher Username</w:t>
+            </w:r>
+          </w:p>
+        </w:tc>
+      </w:tr>
+      <w:tr>
+        <w:trPr>
+          <w:cantSplit/>
+          <w:tblHeader/>
+        </w:trPr>
+        <w:tc>
+          <w:tcPr>
+            <w:tcW w:w="2580" w:type="dxa"/>
+            <w:tcMar/>
+          </w:tcPr>
+          <w:p>
+            <w:pPr>
+              <w:pStyle w:val="normal"/>
+              <w:spacing w:line="259" w:lineRule="auto"/>
+              <w:rPr>
+                <w:color w:val="000000" w:themeColor="text1" w:themeTint="FF" w:themeShade="FF"/>
+              </w:rPr>
+            </w:pPr>
+            <w:r>
+              <w:rPr>
+                <w:color w:val="000000" w:themeColor="text1" w:themeTint="FF" w:themeShade="FF"/>
+              </w:rPr>
+              <w:t>Website, Datenbank</w:t>
+            </w:r>
+          </w:p>
+        </w:tc>
+        <w:tc>
+          <w:tcPr>
+            <w:tcW w:w="2145" w:type="dxa"/>
+            <w:tcMar/>
+          </w:tcPr>
+          <w:p>
+            <w:pPr>
+              <w:pStyle w:val="normal"/>
+              <w:spacing w:line="259" w:lineRule="auto"/>
+              <w:rPr>
+                <w:color w:val="000000" w:themeColor="text1" w:themeTint="FF" w:themeShade="FF"/>
+              </w:rPr>
+            </w:pPr>
+            <w:r>
+              <w:rPr>
+                <w:color w:val="000000" w:themeColor="text1" w:themeTint="FF" w:themeShade="FF"/>
+              </w:rPr>
+              <w:t>Anmeldung</w:t>
+            </w:r>
+          </w:p>
+        </w:tc>
+        <w:tc>
+          <w:tcPr>
+            <w:tcW w:w="2160" w:type="dxa"/>
+            <w:tcMar/>
+          </w:tcPr>
+          <w:p>
+            <w:pPr>
+              <w:pStyle w:val="normal"/>
+              <w:spacing w:line="259" w:lineRule="auto"/>
+              <w:rPr>
+                <w:color w:val="000000" w:themeColor="text1" w:themeTint="FF" w:themeShade="FF"/>
+              </w:rPr>
+            </w:pPr>
+            <w:r>
+              <w:rPr>
+                <w:color w:val="000000" w:themeColor="text1" w:themeTint="FF" w:themeShade="FF"/>
+              </w:rPr>
+              <w:t>PSW stimmt nicht mit Username überein</w:t>
+            </w:r>
+          </w:p>
+        </w:tc>
+        <w:tc>
+          <w:tcPr>
+            <w:tcW w:w="2220" w:type="dxa"/>
+            <w:tcMar/>
+          </w:tcPr>
+          <w:p>
+            <w:pPr>
+              <w:pStyle w:val="normal"/>
+              <w:spacing w:line="259" w:lineRule="auto"/>
+              <w:rPr>
+                <w:color w:val="000000" w:themeColor="text1" w:themeTint="FF" w:themeShade="FF"/>
+              </w:rPr>
+            </w:pPr>
+            <w:r>
+              <w:rPr>
+                <w:color w:val="000000" w:themeColor="text1" w:themeTint="FF" w:themeShade="FF"/>
+              </w:rPr>
+              <w:t>Falsches Passwort</w:t>
+            </w:r>
+          </w:p>
+        </w:tc>
+      </w:tr>
+      <w:tr>
+        <w:trPr>
+          <w:cantSplit/>
+          <w:tblHeader/>
+        </w:trPr>
+        <w:tc>
+          <w:tcPr>
+            <w:tcW w:w="2580" w:type="dxa"/>
+            <w:tcMar/>
+          </w:tcPr>
+          <w:p>
+            <w:pPr>
+              <w:pStyle w:val="normal"/>
+              <w:spacing w:line="259" w:lineRule="auto"/>
+              <w:rPr>
+                <w:color w:val="000000" w:themeColor="text1" w:themeTint="FF" w:themeShade="FF"/>
+              </w:rPr>
+            </w:pPr>
+            <w:r>
+              <w:rPr>
+                <w:color w:val="000000" w:themeColor="text1" w:themeTint="FF" w:themeShade="FF"/>
+              </w:rPr>
+              <w:t>Website</w:t>
+            </w:r>
+          </w:p>
+        </w:tc>
+        <w:tc>
+          <w:tcPr>
+            <w:tcW w:w="2145" w:type="dxa"/>
+            <w:tcMar/>
+          </w:tcPr>
+          <w:p>
+            <w:pPr>
+              <w:pStyle w:val="normal"/>
+              <w:spacing w:line="259" w:lineRule="auto"/>
+              <w:rPr>
+                <w:color w:val="000000" w:themeColor="text1" w:themeTint="FF" w:themeShade="FF"/>
+              </w:rPr>
+            </w:pPr>
+            <w:r>
+              <w:rPr>
+                <w:color w:val="000000" w:themeColor="text1" w:themeTint="FF" w:themeShade="FF"/>
+              </w:rPr>
+              <w:t>Raumbuchen</w:t>
+            </w:r>
+          </w:p>
+        </w:tc>
+        <w:tc>
+          <w:tcPr>
+            <w:tcW w:w="2160" w:type="dxa"/>
+            <w:tcMar/>
+          </w:tcPr>
+          <w:p>
+            <w:pPr>
+              <w:pStyle w:val="normal"/>
+              <w:spacing w:line="259" w:lineRule="auto"/>
+              <w:rPr>
+                <w:color w:val="000000" w:themeColor="text1" w:themeTint="FF" w:themeShade="FF"/>
+              </w:rPr>
+            </w:pPr>
+            <w:r>
+              <w:rPr>
+                <w:color w:val="000000" w:themeColor="text1" w:themeTint="FF" w:themeShade="FF"/>
+              </w:rPr>
+              <w:t xml:space="preserve">Eingegebene </w:t>
+            </w:r>
+            <w:proofErr w:type="spellStart"/>
+            <w:r>
+              <w:rPr>
+                <w:color w:val="000000" w:themeColor="text1" w:themeTint="FF" w:themeShade="FF"/>
+              </w:rPr>
+              <w:t>RaumID</w:t>
+            </w:r>
+            <w:proofErr w:type="spellEnd"/>
+            <w:r>
+              <w:rPr>
+                <w:color w:val="000000" w:themeColor="text1" w:themeTint="FF" w:themeShade="FF"/>
+              </w:rPr>
+              <w:t xml:space="preserve"> stimmt mit keiner </w:t>
+            </w:r>
+            <w:proofErr w:type="spellStart"/>
+            <w:r>
+              <w:rPr>
+                <w:color w:val="000000" w:themeColor="text1" w:themeTint="FF" w:themeShade="FF"/>
+              </w:rPr>
+              <w:t>RaumID</w:t>
+            </w:r>
+            <w:proofErr w:type="spellEnd"/>
+            <w:r>
+              <w:rPr>
+                <w:color w:val="000000" w:themeColor="text1" w:themeTint="FF" w:themeShade="FF"/>
+              </w:rPr>
+              <w:t xml:space="preserve"> in der Datenbank überein oder hat das falsche Format</w:t>
+            </w:r>
+          </w:p>
+        </w:tc>
+        <w:tc>
+          <w:tcPr>
+            <w:tcW w:w="2220" w:type="dxa"/>
+            <w:tcMar/>
+          </w:tcPr>
+          <w:p>
+            <w:pPr>
+              <w:pStyle w:val="normal"/>
+              <w:spacing w:line="259" w:lineRule="auto"/>
+              <w:rPr>
+                <w:color w:val="000000" w:themeColor="text1" w:themeTint="FF" w:themeShade="FF"/>
+              </w:rPr>
+            </w:pPr>
+            <w:r>
+              <w:rPr>
+                <w:color w:val="000000" w:themeColor="text1" w:themeTint="FF" w:themeShade="FF"/>
+              </w:rPr>
+              <w:t>Ungültige RaumID</w:t>
+            </w:r>
+          </w:p>
+        </w:tc>
+      </w:tr>
+      <w:tr>
+        <w:trPr>
+          <w:cantSplit/>
+          <w:tblHeader/>
+        </w:trPr>
+        <w:tc>
+          <w:tcPr>
+            <w:tcW w:w="2580" w:type="dxa"/>
+            <w:tcMar/>
+          </w:tcPr>
+          <w:p>
+            <w:pPr>
+              <w:pStyle w:val="normal"/>
+              <w:spacing w:line="259" w:lineRule="auto"/>
+              <w:rPr>
+                <w:color w:val="000000" w:themeColor="text1" w:themeTint="FF" w:themeShade="FF"/>
+              </w:rPr>
+            </w:pPr>
+            <w:r>
+              <w:rPr>
+                <w:color w:val="000000" w:themeColor="text1" w:themeTint="FF" w:themeShade="FF"/>
+              </w:rPr>
+              <w:t>Website</w:t>
+            </w:r>
+          </w:p>
+        </w:tc>
+        <w:tc>
+          <w:tcPr>
+            <w:tcW w:w="2145" w:type="dxa"/>
+            <w:tcMar/>
+          </w:tcPr>
+          <w:p>
+            <w:pPr>
+              <w:pStyle w:val="normal"/>
+              <w:spacing w:line="259" w:lineRule="auto"/>
+              <w:rPr>
+                <w:color w:val="000000" w:themeColor="text1" w:themeTint="FF" w:themeShade="FF"/>
+              </w:rPr>
+            </w:pPr>
+            <w:r>
+              <w:rPr>
+                <w:color w:val="000000" w:themeColor="text1" w:themeTint="FF" w:themeShade="FF"/>
+              </w:rPr>
+              <w:t>Raumbuchen</w:t>
+            </w:r>
+          </w:p>
+        </w:tc>
+        <w:tc>
+          <w:tcPr>
+            <w:tcW w:w="2160" w:type="dxa"/>
+            <w:tcMar/>
+          </w:tcPr>
+          <w:p>
+            <w:pPr>
+              <w:pStyle w:val="normal"/>
+              <w:spacing w:line="259" w:lineRule="auto"/>
+              <w:rPr>
+                <w:color w:val="000000" w:themeColor="text1" w:themeTint="FF" w:themeShade="FF"/>
+              </w:rPr>
+            </w:pPr>
+            <w:r>
+              <w:rPr>
+                <w:color w:val="000000" w:themeColor="text1" w:themeTint="FF" w:themeShade="FF"/>
+              </w:rPr>
+              <w:t>Eingegebener Stundenblock ist kleiner als eins oder größer als acht</w:t>
+            </w:r>
+          </w:p>
+        </w:tc>
+        <w:tc>
+          <w:tcPr>
+            <w:tcW w:w="2220" w:type="dxa"/>
+            <w:tcMar/>
+          </w:tcPr>
+          <w:p>
+            <w:pPr>
+              <w:pStyle w:val="normal"/>
+              <w:spacing w:line="259" w:lineRule="auto"/>
+              <w:rPr>
+                <w:color w:val="000000" w:themeColor="text1" w:themeTint="FF" w:themeShade="FF"/>
+              </w:rPr>
+            </w:pPr>
+            <w:r>
+              <w:rPr>
+                <w:color w:val="000000" w:themeColor="text1" w:themeTint="FF" w:themeShade="FF"/>
+              </w:rPr>
+              <w:t>Eingegebener Stundenblock liegt außerhalb der möglichen Zeiten</w:t>
+            </w:r>
+          </w:p>
+          <w:p>
+            <w:pPr>
+              <w:pStyle w:val="normal"/>
+              <w:spacing w:line="259" w:lineRule="auto"/>
+              <w:rPr>
+                <w:color w:val="000000" w:themeColor="text1" w:themeTint="FF" w:themeShade="FF"/>
+              </w:rPr>
+            </w:pPr>
+          </w:p>
+        </w:tc>
+      </w:tr>
+      <w:tr>
+        <w:trPr>
+          <w:cantSplit/>
+          <w:tblHeader/>
+        </w:trPr>
+        <w:tc>
+          <w:tcPr>
+            <w:tcW w:w="2580" w:type="dxa"/>
+            <w:tcMar/>
+          </w:tcPr>
+          <w:p>
+            <w:pPr>
+              <w:pStyle w:val="normal"/>
+              <w:spacing w:line="259" w:lineRule="auto"/>
+              <w:rPr>
+                <w:color w:val="000000" w:themeColor="text1" w:themeTint="FF" w:themeShade="FF"/>
+              </w:rPr>
+            </w:pPr>
+            <w:r>
+              <w:rPr>
+                <w:color w:val="000000" w:themeColor="text1" w:themeTint="FF" w:themeShade="FF"/>
+              </w:rPr>
+              <w:t>Website, Datenbank</w:t>
+            </w:r>
+          </w:p>
+        </w:tc>
+        <w:tc>
+          <w:tcPr>
+            <w:tcW w:w="2145" w:type="dxa"/>
+            <w:tcMar/>
+          </w:tcPr>
+          <w:p>
+            <w:pPr>
+              <w:pStyle w:val="normal"/>
+              <w:spacing w:line="259" w:lineRule="auto"/>
+              <w:rPr>
+                <w:color w:val="000000" w:themeColor="text1" w:themeTint="FF" w:themeShade="FF"/>
+              </w:rPr>
+            </w:pPr>
+            <w:r>
+              <w:rPr>
+                <w:color w:val="000000" w:themeColor="text1" w:themeTint="FF" w:themeShade="FF"/>
+              </w:rPr>
+              <w:t>Raumbuchen</w:t>
+            </w:r>
+          </w:p>
+        </w:tc>
+        <w:tc>
+          <w:tcPr>
+            <w:tcW w:w="2160" w:type="dxa"/>
+            <w:tcMar/>
+          </w:tcPr>
+          <w:p>
+            <w:pPr>
+              <w:pStyle w:val="normal"/>
+              <w:spacing w:line="259" w:lineRule="auto"/>
+              <w:rPr>
+                <w:color w:val="000000" w:themeColor="text1" w:themeTint="FF" w:themeShade="FF"/>
+              </w:rPr>
+            </w:pPr>
+            <w:r>
+              <w:rPr>
+                <w:color w:val="000000" w:themeColor="text1" w:themeTint="FF" w:themeShade="FF"/>
+              </w:rPr>
+              <w:t xml:space="preserve">Raum wurde zeitgleich gebucht (vor </w:t>
+            </w:r>
+            <w:r>
+              <w:rPr>
+                <w:color w:val="000000" w:themeColor="text1" w:themeTint="FF" w:themeShade="FF"/>
+              </w:rPr>
+              <w:t>Aktualisierung</w:t>
+            </w:r>
+            <w:r>
+              <w:rPr>
+                <w:color w:val="000000" w:themeColor="text1" w:themeTint="FF" w:themeShade="FF"/>
+              </w:rPr>
+              <w:t xml:space="preserve"> der Seite)</w:t>
+            </w:r>
+          </w:p>
+        </w:tc>
+        <w:tc>
+          <w:tcPr>
+            <w:tcW w:w="2220" w:type="dxa"/>
+            <w:tcMar/>
+          </w:tcPr>
+          <w:p>
+            <w:pPr>
+              <w:pStyle w:val="normal"/>
+              <w:spacing w:line="259" w:lineRule="auto"/>
+              <w:rPr>
+                <w:color w:val="000000" w:themeColor="text1" w:themeTint="FF" w:themeShade="FF"/>
+              </w:rPr>
+            </w:pPr>
+            <w:r>
+              <w:rPr>
+                <w:color w:val="000000" w:themeColor="text1" w:themeTint="FF" w:themeShade="FF"/>
+              </w:rPr>
+              <w:t>Raum wurde bereits gebucht</w:t>
+            </w:r>
+          </w:p>
+        </w:tc>
+      </w:tr>
+      <w:tr>
+        <w:trPr>
+          <w:cantSplit/>
+          <w:tblHeader/>
+        </w:trPr>
+        <w:tc>
+          <w:tcPr>
+            <w:tcW w:w="2580" w:type="dxa"/>
+            <w:tcMar/>
+          </w:tcPr>
+          <w:p>
+            <w:pPr>
+              <w:pStyle w:val="normal"/>
+              <w:spacing w:line="259" w:lineRule="auto"/>
+              <w:rPr>
+                <w:color w:val="000000" w:themeColor="text1" w:themeTint="FF" w:themeShade="FF"/>
+              </w:rPr>
+            </w:pPr>
+            <w:r>
+              <w:rPr>
+                <w:color w:val="000000" w:themeColor="text1" w:themeTint="FF" w:themeShade="FF"/>
+              </w:rPr>
+              <w:t>Website, Datenbank</w:t>
+            </w:r>
+          </w:p>
+        </w:tc>
+        <w:tc>
+          <w:tcPr>
+            <w:tcW w:w="2145" w:type="dxa"/>
+            <w:tcMar/>
+          </w:tcPr>
+          <w:p>
+            <w:pPr>
+              <w:pStyle w:val="normal"/>
+              <w:spacing w:line="259" w:lineRule="auto"/>
+              <w:rPr>
+                <w:color w:val="000000" w:themeColor="text1" w:themeTint="FF" w:themeShade="FF"/>
+              </w:rPr>
+            </w:pPr>
+            <w:r>
+              <w:rPr>
+                <w:color w:val="000000" w:themeColor="text1" w:themeTint="FF" w:themeShade="FF"/>
+              </w:rPr>
+              <w:t>Raum stornieren</w:t>
+            </w:r>
+          </w:p>
+        </w:tc>
+        <w:tc>
+          <w:tcPr>
+            <w:tcW w:w="2160" w:type="dxa"/>
+            <w:tcMar/>
+          </w:tcPr>
+          <w:p>
+            <w:pPr>
+              <w:pStyle w:val="normal"/>
+              <w:spacing w:line="259" w:lineRule="auto"/>
+              <w:rPr>
+                <w:color w:val="000000" w:themeColor="text1" w:themeTint="FF" w:themeShade="FF"/>
+              </w:rPr>
+            </w:pPr>
+            <w:r>
+              <w:rPr>
+                <w:color w:val="000000" w:themeColor="text1" w:themeTint="FF" w:themeShade="FF"/>
+              </w:rPr>
+              <w:t>Öffnen in verschiedenen Browsertabs und mehrfaches stornieren</w:t>
+            </w:r>
+          </w:p>
+        </w:tc>
+        <w:tc>
+          <w:tcPr>
+            <w:tcW w:w="2220" w:type="dxa"/>
+            <w:tcMar/>
+          </w:tcPr>
+          <w:p>
+            <w:pPr>
+              <w:pStyle w:val="normal"/>
+              <w:spacing w:line="259" w:lineRule="auto"/>
+              <w:rPr>
+                <w:color w:val="000000" w:themeColor="text1" w:themeTint="FF" w:themeShade="FF"/>
+              </w:rPr>
+            </w:pPr>
+            <w:r>
+              <w:rPr>
+                <w:color w:val="000000" w:themeColor="text1" w:themeTint="FF" w:themeShade="FF"/>
+              </w:rPr>
+              <w:t>Raum wurde bereits storniert</w:t>
+            </w:r>
+          </w:p>
+        </w:tc>
+      </w:tr>
+      <w:tr>
+        <w:trPr>
+          <w:cantSplit/>
+          <w:tblHeader/>
+        </w:trPr>
+        <w:tc>
+          <w:tcPr>
+            <w:tcW w:w="2580" w:type="dxa"/>
+            <w:tcMar/>
+          </w:tcPr>
+          <w:p>
+            <w:pPr>
+              <w:pStyle w:val="normal"/>
+              <w:spacing w:line="259" w:lineRule="auto"/>
+              <w:rPr>
+                <w:color w:val="000000" w:themeColor="text1" w:themeTint="FF" w:themeShade="FF"/>
+              </w:rPr>
+            </w:pPr>
+            <w:r>
+              <w:rPr>
+                <w:color w:val="000000" w:themeColor="text1" w:themeTint="FF" w:themeShade="FF"/>
+              </w:rPr>
+              <w:t xml:space="preserve">Website, Datenbank </w:t>
+            </w:r>
+          </w:p>
+        </w:tc>
+        <w:tc>
+          <w:tcPr>
+            <w:tcW w:w="2145" w:type="dxa"/>
+            <w:tcMar/>
+          </w:tcPr>
+          <w:p>
+            <w:pPr>
+              <w:pStyle w:val="normal"/>
+              <w:spacing w:line="259" w:lineRule="auto"/>
+              <w:rPr>
+                <w:color w:val="000000" w:themeColor="text1" w:themeTint="FF" w:themeShade="FF"/>
+              </w:rPr>
+            </w:pPr>
+            <w:r>
+              <w:rPr>
+                <w:color w:val="000000" w:themeColor="text1" w:themeTint="FF" w:themeShade="FF"/>
+              </w:rPr>
+              <w:t>Raum suchen/filtern</w:t>
+            </w:r>
+          </w:p>
+        </w:tc>
+        <w:tc>
+          <w:tcPr>
+            <w:tcW w:w="2160" w:type="dxa"/>
+            <w:tcMar/>
+          </w:tcPr>
+          <w:p>
+            <w:pPr>
+              <w:pStyle w:val="normal"/>
+              <w:spacing w:line="259" w:lineRule="auto"/>
+              <w:rPr>
+                <w:color w:val="000000" w:themeColor="text1" w:themeTint="FF" w:themeShade="FF"/>
+              </w:rPr>
+            </w:pPr>
+            <w:proofErr w:type="spellStart"/>
+            <w:r>
+              <w:rPr>
+                <w:color w:val="000000" w:themeColor="text1" w:themeTint="FF" w:themeShade="FF"/>
+              </w:rPr>
+              <w:t>RaumID</w:t>
+            </w:r>
+            <w:proofErr w:type="spellEnd"/>
+            <w:r>
+              <w:rPr>
+                <w:color w:val="000000" w:themeColor="text1" w:themeTint="FF" w:themeShade="FF"/>
+              </w:rPr>
+              <w:t xml:space="preserve"> ist nicht in der </w:t>
+            </w:r>
+            <w:r>
+              <w:rPr>
+                <w:color w:val="000000" w:themeColor="text1" w:themeTint="FF" w:themeShade="FF"/>
+              </w:rPr>
+              <w:t>Datenbank</w:t>
+            </w:r>
+          </w:p>
+        </w:tc>
+        <w:tc>
+          <w:tcPr>
+            <w:tcW w:w="2220" w:type="dxa"/>
+            <w:tcMar/>
+          </w:tcPr>
+          <w:p>
+            <w:pPr>
+              <w:pStyle w:val="normal"/>
+              <w:spacing w:line="259" w:lineRule="auto"/>
+              <w:rPr>
+                <w:color w:val="000000" w:themeColor="text1" w:themeTint="FF" w:themeShade="FF"/>
+              </w:rPr>
+            </w:pPr>
+            <w:proofErr w:type="spellStart"/>
+            <w:r>
+              <w:rPr>
+                <w:color w:val="000000" w:themeColor="text1" w:themeTint="FF" w:themeShade="FF"/>
+              </w:rPr>
+              <w:t>RaumID</w:t>
+            </w:r>
+            <w:proofErr w:type="spellEnd"/>
+            <w:r>
+              <w:rPr>
+                <w:color w:val="000000" w:themeColor="text1" w:themeTint="FF" w:themeShade="FF"/>
+              </w:rPr>
+              <w:t xml:space="preserve"> nicht vorhanden</w:t>
+            </w:r>
+          </w:p>
+        </w:tc>
+      </w:tr>
+      <w:tr>
+        <w:trPr>
+          <w:cantSplit/>
+          <w:tblHeader/>
+        </w:trPr>
+        <w:tc>
+          <w:tcPr>
+            <w:tcW w:w="2580" w:type="dxa"/>
+            <w:tcMar/>
+          </w:tcPr>
+          <w:p>
+            <w:pPr>
+              <w:pStyle w:val="normal"/>
+              <w:spacing w:line="259" w:lineRule="auto"/>
+              <w:rPr>
+                <w:color w:val="000000" w:themeColor="text1" w:themeTint="FF" w:themeShade="FF"/>
+              </w:rPr>
+            </w:pPr>
+            <w:r>
+              <w:rPr>
+                <w:color w:val="000000" w:themeColor="text1" w:themeTint="FF" w:themeShade="FF"/>
+              </w:rPr>
+              <w:t>Website, Datenbank</w:t>
+            </w:r>
+          </w:p>
+        </w:tc>
+        <w:tc>
+          <w:tcPr>
+            <w:tcW w:w="2145" w:type="dxa"/>
+            <w:tcMar/>
+          </w:tcPr>
+          <w:p>
+            <w:pPr>
+              <w:pStyle w:val="normal"/>
+              <w:spacing w:line="259" w:lineRule="auto"/>
+              <w:rPr>
+                <w:color w:val="000000" w:themeColor="text1" w:themeTint="FF" w:themeShade="FF"/>
+              </w:rPr>
+            </w:pPr>
+            <w:r>
+              <w:rPr>
+                <w:color w:val="000000" w:themeColor="text1" w:themeTint="FF" w:themeShade="FF"/>
+              </w:rPr>
+              <w:t>Raum suchen/filtern</w:t>
+            </w:r>
+          </w:p>
+        </w:tc>
+        <w:tc>
+          <w:tcPr>
+            <w:tcW w:w="2160" w:type="dxa"/>
+            <w:tcMar/>
+          </w:tcPr>
+          <w:p>
+            <w:pPr>
+              <w:pStyle w:val="normal"/>
+              <w:spacing w:line="259" w:lineRule="auto"/>
+              <w:rPr>
+                <w:color w:val="000000" w:themeColor="text1" w:themeTint="FF" w:themeShade="FF"/>
+              </w:rPr>
+            </w:pPr>
+            <w:r>
+              <w:rPr>
+                <w:color w:val="000000" w:themeColor="text1" w:themeTint="FF" w:themeShade="FF"/>
+              </w:rPr>
+              <w:t>Gewünschte Anzahl an Sitzplätzen ist größer als der größte verfügbare Raum in der Datenbank</w:t>
+            </w:r>
+          </w:p>
+        </w:tc>
+        <w:tc>
+          <w:tcPr>
+            <w:tcW w:w="2220" w:type="dxa"/>
+            <w:tcMar/>
+          </w:tcPr>
+          <w:p>
+            <w:pPr>
+              <w:pStyle w:val="normal"/>
+              <w:spacing w:line="259" w:lineRule="auto"/>
+              <w:rPr>
+                <w:color w:val="000000" w:themeColor="text1" w:themeTint="FF" w:themeShade="FF"/>
+              </w:rPr>
+            </w:pPr>
+            <w:r>
+              <w:rPr>
+                <w:color w:val="000000" w:themeColor="text1" w:themeTint="FF" w:themeShade="FF"/>
+              </w:rPr>
+              <w:t>Gewünschte Sitzplatzzahl ist zu groß</w:t>
+            </w:r>
+          </w:p>
+        </w:tc>
+      </w:tr>
+      <w:tr>
+        <w:trPr>
+          <w:cantSplit/>
+          <w:tblHeader/>
+        </w:trPr>
+        <w:tc>
+          <w:tcPr>
+            <w:tcW w:w="2580" w:type="dxa"/>
+            <w:tcMar/>
+          </w:tcPr>
+          <w:p>
+            <w:pPr>
+              <w:pStyle w:val="normal"/>
+              <w:spacing w:line="259" w:lineRule="auto"/>
+              <w:rPr>
+                <w:color w:val="000000" w:themeColor="text1" w:themeTint="FF" w:themeShade="FF"/>
+              </w:rPr>
+            </w:pPr>
+            <w:r>
+              <w:rPr>
+                <w:color w:val="000000" w:themeColor="text1" w:themeTint="FF" w:themeShade="FF"/>
+              </w:rPr>
+              <w:t>Website, Datenbank</w:t>
+            </w:r>
+          </w:p>
+        </w:tc>
+        <w:tc>
+          <w:tcPr>
+            <w:tcW w:w="2145" w:type="dxa"/>
+            <w:tcMar/>
+          </w:tcPr>
+          <w:p>
+            <w:pPr>
+              <w:pStyle w:val="normal"/>
+              <w:spacing w:line="259" w:lineRule="auto"/>
+              <w:rPr>
+                <w:color w:val="000000" w:themeColor="text1" w:themeTint="FF" w:themeShade="FF"/>
+              </w:rPr>
+            </w:pPr>
+            <w:r>
+              <w:rPr>
+                <w:color w:val="000000" w:themeColor="text1" w:themeTint="FF" w:themeShade="FF"/>
+              </w:rPr>
+              <w:t>Raum suchen/filtern</w:t>
+            </w:r>
+          </w:p>
+        </w:tc>
+        <w:tc>
+          <w:tcPr>
+            <w:tcW w:w="2160" w:type="dxa"/>
+            <w:tcMar/>
+          </w:tcPr>
+          <w:p>
+            <w:pPr>
+              <w:pStyle w:val="normal"/>
+              <w:spacing w:line="259" w:lineRule="auto"/>
+              <w:rPr>
+                <w:color w:val="000000" w:themeColor="text1" w:themeTint="FF" w:themeShade="FF"/>
+              </w:rPr>
+            </w:pPr>
+            <w:r>
+              <w:rPr>
+                <w:color w:val="000000" w:themeColor="text1" w:themeTint="FF" w:themeShade="FF"/>
+              </w:rPr>
+              <w:t xml:space="preserve">Gesuchte </w:t>
+            </w:r>
+            <w:r>
+              <w:rPr>
+                <w:color w:val="000000" w:themeColor="text1" w:themeTint="FF" w:themeShade="FF"/>
+              </w:rPr>
+              <w:t>Raum Art</w:t>
+            </w:r>
+            <w:r>
+              <w:rPr>
+                <w:color w:val="000000" w:themeColor="text1" w:themeTint="FF" w:themeShade="FF"/>
+              </w:rPr>
+              <w:t xml:space="preserve"> ist nicht verfügbar</w:t>
+            </w:r>
+          </w:p>
+        </w:tc>
+        <w:tc>
+          <w:tcPr>
+            <w:tcW w:w="2220" w:type="dxa"/>
+            <w:tcMar/>
+          </w:tcPr>
+          <w:p>
+            <w:pPr>
+              <w:pStyle w:val="normal"/>
+              <w:spacing w:line="259" w:lineRule="auto"/>
+              <w:rPr>
+                <w:color w:val="000000" w:themeColor="text1" w:themeTint="FF" w:themeShade="FF"/>
+              </w:rPr>
+            </w:pPr>
+            <w:r>
+              <w:rPr>
+                <w:color w:val="000000" w:themeColor="text1" w:themeTint="FF" w:themeShade="FF"/>
+              </w:rPr>
+              <w:t>Gewünschte Raum Art ist nichtmehr verfügbar</w:t>
+            </w:r>
+          </w:p>
+        </w:tc>
+      </w:tr>
+      <w:tr>
+        <w:trPr>
+          <w:cantSplit/>
+          <w:tblHeader/>
+          <w:trHeight w:val="300"/>
+        </w:trPr>
+        <w:tc>
+          <w:tcPr>
+            <w:tcW w:w="2580" w:type="dxa"/>
+            <w:tcMar/>
+          </w:tcPr>
+          <w:p>
+            <w:pPr>
+              <w:pStyle w:val="normal"/>
+              <w:spacing w:line="259" w:lineRule="auto"/>
+              <w:rPr>
+                <w:color w:val="000000" w:themeColor="text1" w:themeTint="FF" w:themeShade="FF"/>
+              </w:rPr>
+            </w:pPr>
+            <w:r>
+              <w:rPr>
+                <w:color w:val="000000" w:themeColor="text1" w:themeTint="FF" w:themeShade="FF"/>
+              </w:rPr>
+              <w:t>Website</w:t>
+            </w:r>
+          </w:p>
+        </w:tc>
+        <w:tc>
+          <w:tcPr>
+            <w:tcW w:w="2145" w:type="dxa"/>
+            <w:tcMar/>
+          </w:tcPr>
+          <w:p>
+            <w:pPr>
+              <w:pStyle w:val="normal"/>
+              <w:spacing w:line="259" w:lineRule="auto"/>
+              <w:rPr>
+                <w:color w:val="000000" w:themeColor="text1" w:themeTint="FF" w:themeShade="FF"/>
+              </w:rPr>
+            </w:pPr>
+            <w:r>
+              <w:rPr>
+                <w:color w:val="000000" w:themeColor="text1" w:themeTint="FF" w:themeShade="FF"/>
+              </w:rPr>
+              <w:t>Raum suchen/filtern</w:t>
+            </w:r>
+          </w:p>
+        </w:tc>
+        <w:tc>
+          <w:tcPr>
+            <w:tcW w:w="2160" w:type="dxa"/>
+            <w:tcMar/>
+          </w:tcPr>
+          <w:p>
+            <w:pPr>
+              <w:pStyle w:val="normal"/>
+              <w:spacing w:line="259" w:lineRule="auto"/>
+              <w:rPr>
+                <w:color w:val="000000" w:themeColor="text1" w:themeTint="FF" w:themeShade="FF"/>
+              </w:rPr>
+            </w:pPr>
+            <w:r>
+              <w:rPr>
+                <w:color w:val="000000" w:themeColor="text1" w:themeTint="FF" w:themeShade="FF"/>
+              </w:rPr>
+              <w:t>Eingegebener Stundenblock ist kleiner als eins oder größer als acht</w:t>
+            </w:r>
+          </w:p>
+        </w:tc>
+        <w:tc>
+          <w:tcPr>
+            <w:tcW w:w="2220" w:type="dxa"/>
+            <w:tcMar/>
+          </w:tcPr>
+          <w:p>
+            <w:pPr>
+              <w:pStyle w:val="normal"/>
+              <w:spacing w:line="259" w:lineRule="auto"/>
+              <w:rPr>
+                <w:color w:val="000000" w:themeColor="text1" w:themeTint="FF" w:themeShade="FF"/>
+              </w:rPr>
+            </w:pPr>
+            <w:r>
+              <w:rPr>
+                <w:color w:val="000000" w:themeColor="text1" w:themeTint="FF" w:themeShade="FF"/>
+              </w:rPr>
+              <w:t>Eingegebener Stundenblock liegt außerhalb der möglichen Zeiten</w:t>
+            </w:r>
+          </w:p>
+        </w:tc>
+      </w:tr>
     </w:tbl>
-    <w:p>
+    <w:p xmlns:wp14="http://schemas.microsoft.com/office/word/2010/wordml" wp14:textId="77777777">
       <w:pPr>
         <w:pStyle w:val="normal"/>
         <w:pBdr>
@@ -2990,7 +4112,7 @@
         </w:rPr>
       </w:pPr>
     </w:p>
-    <w:p>
+    <w:p xmlns:wp14="http://schemas.microsoft.com/office/word/2010/wordml" wp14:textId="77777777">
       <w:pPr>
         <w:pStyle w:val="berschrift1"/>
         <w:numPr>
@@ -3016,12 +4138,12 @@
         <w:tblW w:w="9062" w:type="dxa"/>
         <w:tblInd w:w="0" w:type="dxa"/>
         <w:tblBorders>
-          <w:top w:val="single" w:sz="4" w:space="0" w:color="000000"/>
-          <w:left w:val="single" w:sz="4" w:space="0" w:color="000000"/>
-          <w:bottom w:val="single" w:sz="4" w:space="0" w:color="000000"/>
-          <w:right w:val="single" w:sz="4" w:space="0" w:color="000000"/>
-          <w:insideH w:val="single" w:sz="4" w:space="0" w:color="000000"/>
-          <w:insideV w:val="single" w:sz="4" w:space="0" w:color="000000"/>
+          <w:top w:val="single" w:color="000000" w:sz="4" w:space="0"/>
+          <w:left w:val="single" w:color="000000" w:sz="4" w:space="0"/>
+          <w:bottom w:val="single" w:color="000000" w:sz="4" w:space="0"/>
+          <w:right w:val="single" w:color="000000" w:sz="4" w:space="0"/>
+          <w:insideH w:val="single" w:color="000000" w:sz="4" w:space="0"/>
+          <w:insideV w:val="single" w:color="000000" w:sz="4" w:space="0"/>
         </w:tblBorders>
         <w:tblLayout w:type="fixed"/>
         <w:tblLook w:val="0400"/>
@@ -3032,7 +4154,7 @@
         <w:gridCol w:w="2265"/>
         <w:gridCol w:w="2266"/>
       </w:tblGrid>
-      <w:tr>
+      <w:tr xmlns:wp14="http://schemas.microsoft.com/office/word/2010/wordml" wp14:textId="77777777">
         <w:trPr>
           <w:cantSplit/>
           <w:tblHeader/>
@@ -3042,7 +4164,7 @@
             <w:tcW w:w="2265" w:type="dxa"/>
             <w:shd w:val="clear" w:color="auto" w:fill="BFBFBF"/>
           </w:tcPr>
-          <w:p>
+          <w:p wp14:textId="77777777">
             <w:pPr>
               <w:pStyle w:val="normal"/>
             </w:pPr>
@@ -3056,7 +4178,7 @@
             <w:tcW w:w="2266" w:type="dxa"/>
             <w:shd w:val="clear" w:color="auto" w:fill="BFBFBF"/>
           </w:tcPr>
-          <w:p>
+          <w:p wp14:textId="77777777">
             <w:pPr>
               <w:pStyle w:val="normal"/>
             </w:pPr>
@@ -3067,7 +4189,7 @@
             <w:tcW w:w="2265" w:type="dxa"/>
             <w:shd w:val="clear" w:color="auto" w:fill="BFBFBF"/>
           </w:tcPr>
-          <w:p>
+          <w:p wp14:textId="77777777">
             <w:pPr>
               <w:pStyle w:val="normal"/>
             </w:pPr>
@@ -3081,14 +4203,14 @@
             <w:tcW w:w="2266" w:type="dxa"/>
             <w:shd w:val="clear" w:color="auto" w:fill="BFBFBF"/>
           </w:tcPr>
-          <w:p>
+          <w:p wp14:textId="77777777">
             <w:pPr>
               <w:pStyle w:val="normal"/>
             </w:pPr>
           </w:p>
         </w:tc>
       </w:tr>
-      <w:tr>
+      <w:tr xmlns:wp14="http://schemas.microsoft.com/office/word/2010/wordml" wp14:textId="77777777">
         <w:trPr>
           <w:cantSplit/>
           <w:tblHeader/>
@@ -3097,7 +4219,7 @@
           <w:tcPr>
             <w:tcW w:w="2265" w:type="dxa"/>
           </w:tcPr>
-          <w:p>
+          <w:p wp14:textId="77777777">
             <w:pPr>
               <w:pStyle w:val="normal"/>
             </w:pPr>
@@ -3110,7 +4232,7 @@
           <w:tcPr>
             <w:tcW w:w="2266" w:type="dxa"/>
           </w:tcPr>
-          <w:p>
+          <w:p wp14:textId="77777777">
             <w:pPr>
               <w:pStyle w:val="normal"/>
             </w:pPr>
@@ -3123,7 +4245,7 @@
           <w:tcPr>
             <w:tcW w:w="2265" w:type="dxa"/>
           </w:tcPr>
-          <w:p>
+          <w:p wp14:textId="77777777">
             <w:pPr>
               <w:pStyle w:val="normal"/>
             </w:pPr>
@@ -3133,14 +4255,14 @@
           <w:tcPr>
             <w:tcW w:w="2266" w:type="dxa"/>
           </w:tcPr>
-          <w:p>
+          <w:p wp14:textId="77777777">
             <w:pPr>
               <w:pStyle w:val="normal"/>
             </w:pPr>
           </w:p>
         </w:tc>
       </w:tr>
-      <w:tr>
+      <w:tr xmlns:wp14="http://schemas.microsoft.com/office/word/2010/wordml" wp14:textId="77777777">
         <w:trPr>
           <w:cantSplit/>
           <w:tblHeader/>
@@ -3149,7 +4271,7 @@
           <w:tcPr>
             <w:tcW w:w="2265" w:type="dxa"/>
           </w:tcPr>
-          <w:p>
+          <w:p wp14:textId="77777777">
             <w:pPr>
               <w:pStyle w:val="normal"/>
             </w:pPr>
@@ -3162,7 +4284,7 @@
           <w:tcPr>
             <w:tcW w:w="2266" w:type="dxa"/>
           </w:tcPr>
-          <w:p>
+          <w:p wp14:textId="77777777">
             <w:pPr>
               <w:pStyle w:val="normal"/>
             </w:pPr>
@@ -3170,7 +4292,7 @@
               <w:t>RaumID: String</w:t>
             </w:r>
           </w:p>
-          <w:p>
+          <w:p wp14:textId="77777777">
             <w:pPr>
               <w:pStyle w:val="normal"/>
             </w:pPr>
@@ -3178,7 +4300,7 @@
               <w:t xml:space="preserve">UserID: String </w:t>
             </w:r>
           </w:p>
-          <w:p>
+          <w:p wp14:textId="77777777">
             <w:pPr>
               <w:pStyle w:val="normal"/>
             </w:pPr>
@@ -3186,7 +4308,7 @@
               <w:t>Sitzplätze: int</w:t>
             </w:r>
           </w:p>
-          <w:p>
+          <w:p wp14:textId="77777777">
             <w:pPr>
               <w:pStyle w:val="normal"/>
             </w:pPr>
@@ -3194,7 +4316,7 @@
               <w:t>Raumart: String</w:t>
             </w:r>
           </w:p>
-          <w:p>
+          <w:p wp14:textId="77777777">
             <w:pPr>
               <w:pStyle w:val="normal"/>
             </w:pPr>
@@ -3205,7 +4327,7 @@
               <w:t>: int</w:t>
             </w:r>
           </w:p>
-          <w:p>
+          <w:p wp14:textId="77777777">
             <w:pPr>
               <w:pStyle w:val="normal"/>
             </w:pPr>
@@ -3218,7 +4340,7 @@
           <w:tcPr>
             <w:tcW w:w="2265" w:type="dxa"/>
           </w:tcPr>
-          <w:p>
+          <w:p wp14:textId="77777777">
             <w:pPr>
               <w:pStyle w:val="normal"/>
             </w:pPr>
@@ -3228,14 +4350,14 @@
           <w:tcPr>
             <w:tcW w:w="2266" w:type="dxa"/>
           </w:tcPr>
-          <w:p>
+          <w:p wp14:textId="77777777">
             <w:pPr>
               <w:pStyle w:val="normal"/>
             </w:pPr>
           </w:p>
         </w:tc>
       </w:tr>
-      <w:tr>
+      <w:tr xmlns:wp14="http://schemas.microsoft.com/office/word/2010/wordml" wp14:textId="77777777">
         <w:trPr>
           <w:cantSplit/>
           <w:tblHeader/>
@@ -3244,7 +4366,7 @@
           <w:tcPr>
             <w:tcW w:w="2265" w:type="dxa"/>
           </w:tcPr>
-          <w:p>
+          <w:p wp14:textId="77777777">
             <w:pPr>
               <w:pStyle w:val="normal"/>
             </w:pPr>
@@ -3257,7 +4379,7 @@
           <w:tcPr>
             <w:tcW w:w="2266" w:type="dxa"/>
           </w:tcPr>
-          <w:p>
+          <w:p wp14:textId="77777777">
             <w:pPr>
               <w:pStyle w:val="normal"/>
             </w:pPr>
@@ -3265,7 +4387,7 @@
               <w:t>Username: String</w:t>
             </w:r>
           </w:p>
-          <w:p>
+          <w:p wp14:textId="77777777">
             <w:pPr>
               <w:pStyle w:val="normal"/>
             </w:pPr>
@@ -3273,7 +4395,7 @@
               <w:t>PSW: String</w:t>
             </w:r>
           </w:p>
-          <w:p>
+          <w:p wp14:textId="77777777">
             <w:pPr>
               <w:pStyle w:val="normal"/>
             </w:pPr>
@@ -3281,7 +4403,7 @@
               <w:t>Rolle: String</w:t>
             </w:r>
           </w:p>
-          <w:p>
+          <w:p wp14:textId="77777777">
             <w:pPr>
               <w:pStyle w:val="normal"/>
             </w:pPr>
@@ -3294,7 +4416,7 @@
           <w:tcPr>
             <w:tcW w:w="2265" w:type="dxa"/>
           </w:tcPr>
-          <w:p>
+          <w:p wp14:textId="77777777">
             <w:pPr>
               <w:pStyle w:val="normal"/>
             </w:pPr>
@@ -3304,14 +4426,14 @@
           <w:tcPr>
             <w:tcW w:w="2266" w:type="dxa"/>
           </w:tcPr>
-          <w:p>
+          <w:p wp14:textId="77777777">
             <w:pPr>
               <w:pStyle w:val="normal"/>
             </w:pPr>
           </w:p>
         </w:tc>
       </w:tr>
-      <w:tr>
+      <w:tr xmlns:wp14="http://schemas.microsoft.com/office/word/2010/wordml" wp14:textId="77777777">
         <w:trPr>
           <w:cantSplit/>
           <w:tblHeader/>
@@ -3320,7 +4442,7 @@
           <w:tcPr>
             <w:tcW w:w="2265" w:type="dxa"/>
           </w:tcPr>
-          <w:p>
+          <w:p wp14:textId="77777777">
             <w:pPr>
               <w:pStyle w:val="normal"/>
             </w:pPr>
@@ -3333,7 +4455,7 @@
           <w:tcPr>
             <w:tcW w:w="2266" w:type="dxa"/>
           </w:tcPr>
-          <w:p>
+          <w:p wp14:textId="77777777">
             <w:pPr>
               <w:pStyle w:val="normal"/>
             </w:pPr>
@@ -3346,7 +4468,7 @@
           <w:tcPr>
             <w:tcW w:w="2265" w:type="dxa"/>
           </w:tcPr>
-          <w:p>
+          <w:p wp14:textId="77777777">
             <w:pPr>
               <w:pStyle w:val="normal"/>
             </w:pPr>
@@ -3356,14 +4478,14 @@
           <w:tcPr>
             <w:tcW w:w="2266" w:type="dxa"/>
           </w:tcPr>
-          <w:p>
+          <w:p wp14:textId="77777777">
             <w:pPr>
               <w:pStyle w:val="normal"/>
             </w:pPr>
           </w:p>
         </w:tc>
       </w:tr>
-      <w:tr>
+      <w:tr xmlns:wp14="http://schemas.microsoft.com/office/word/2010/wordml" wp14:textId="77777777">
         <w:trPr>
           <w:cantSplit/>
           <w:tblHeader/>
@@ -3372,7 +4494,7 @@
           <w:tcPr>
             <w:tcW w:w="2265" w:type="dxa"/>
           </w:tcPr>
-          <w:p>
+          <w:p wp14:textId="77777777">
             <w:pPr>
               <w:pStyle w:val="normal"/>
             </w:pPr>
@@ -3385,7 +4507,7 @@
           <w:tcPr>
             <w:tcW w:w="2266" w:type="dxa"/>
           </w:tcPr>
-          <w:p>
+          <w:p wp14:textId="77777777">
             <w:pPr>
               <w:pStyle w:val="normal"/>
             </w:pPr>
@@ -3393,7 +4515,7 @@
               <w:t>RaumID : String</w:t>
             </w:r>
           </w:p>
-          <w:p>
+          <w:p wp14:textId="77777777">
             <w:pPr>
               <w:pStyle w:val="normal"/>
             </w:pPr>
@@ -3401,7 +4523,7 @@
               <w:t>Sitzplätze: int</w:t>
             </w:r>
           </w:p>
-          <w:p>
+          <w:p wp14:textId="77777777">
             <w:pPr>
               <w:pStyle w:val="normal"/>
             </w:pPr>
@@ -3409,7 +4531,7 @@
               <w:t>Raumart: String</w:t>
             </w:r>
           </w:p>
-          <w:p>
+          <w:p wp14:textId="77777777">
             <w:pPr>
               <w:pStyle w:val="normal"/>
             </w:pPr>
@@ -3422,7 +4544,7 @@
           <w:tcPr>
             <w:tcW w:w="2265" w:type="dxa"/>
           </w:tcPr>
-          <w:p>
+          <w:p wp14:textId="77777777">
             <w:pPr>
               <w:pStyle w:val="normal"/>
             </w:pPr>
@@ -3432,7 +4554,7 @@
           <w:tcPr>
             <w:tcW w:w="2266" w:type="dxa"/>
           </w:tcPr>
-          <w:p>
+          <w:p wp14:textId="77777777">
             <w:pPr>
               <w:pStyle w:val="normal"/>
             </w:pPr>
@@ -3440,7 +4562,7 @@
         </w:tc>
       </w:tr>
     </w:tbl>
-    <w:p>
+    <w:p xmlns:wp14="http://schemas.microsoft.com/office/word/2010/wordml" wp14:textId="77777777">
       <w:pPr>
         <w:pStyle w:val="normal"/>
         <w:pBdr>
@@ -3462,7 +4584,7 @@
       <w:footerReference w:type="default" r:id="rId10"/>
       <w:headerReference w:type="first" r:id="rId11"/>
       <w:footerReference w:type="first" r:id="rId12"/>
-      <w:pgSz w:w="11906" w:h="16838"/>
+      <w:pgSz w:w="11906" w:h="16838" w:orient="portrait"/>
       <w:pgMar w:top="1417" w:right="1417" w:bottom="1134" w:left="1417" w:header="708" w:footer="708" w:gutter="0"/>
       <w:pgNumType w:start="1"/>
       <w:cols w:space="720"/>
@@ -3473,9 +4595,9 @@
 </file>
 
 <file path=word/endnotes.xml><?xml version="1.0" encoding="utf-8"?>
-<w:endnotes xmlns:ve="http://schemas.openxmlformats.org/markup-compatibility/2006" xmlns:o="urn:schemas-microsoft-com:office:office" xmlns:r="http://schemas.openxmlformats.org/officeDocument/2006/relationships" xmlns:m="http://schemas.openxmlformats.org/officeDocument/2006/math" xmlns:v="urn:schemas-microsoft-com:vml" xmlns:wp="http://schemas.openxmlformats.org/drawingml/2006/wordprocessingDrawing" xmlns:w10="urn:schemas-microsoft-com:office:word" xmlns:w="http://schemas.openxmlformats.org/wordprocessingml/2006/main" xmlns:wne="http://schemas.microsoft.com/office/word/2006/wordml">
+<w:endnotes xmlns:w14="http://schemas.microsoft.com/office/word/2010/wordml" xmlns:wp14="http://schemas.microsoft.com/office/word/2010/wordprocessingDrawing" xmlns:ve="http://schemas.openxmlformats.org/markup-compatibility/2006" xmlns:o="urn:schemas-microsoft-com:office:office" xmlns:r="http://schemas.openxmlformats.org/officeDocument/2006/relationships" xmlns:m="http://schemas.openxmlformats.org/officeDocument/2006/math" xmlns:v="urn:schemas-microsoft-com:vml" xmlns:wp="http://schemas.openxmlformats.org/drawingml/2006/wordprocessingDrawing" xmlns:w10="urn:schemas-microsoft-com:office:word" xmlns:w="http://schemas.openxmlformats.org/wordprocessingml/2006/main" xmlns:wne="http://schemas.microsoft.com/office/word/2006/wordml" xmlns:mc="http://schemas.openxmlformats.org/markup-compatibility/2006" mc:Ignorable="w14 wp14">
   <w:endnote w:type="separator" w:id="0">
-    <w:p>
+    <w:p xmlns:wp14="http://schemas.microsoft.com/office/word/2010/wordml" wp14:textId="77777777">
       <w:pPr>
         <w:spacing w:after="0" w:line="240" w:lineRule="auto"/>
       </w:pPr>
@@ -3485,7 +4607,7 @@
     </w:p>
   </w:endnote>
   <w:endnote w:type="continuationSeparator" w:id="1">
-    <w:p>
+    <w:p xmlns:wp14="http://schemas.microsoft.com/office/word/2010/wordml" wp14:textId="77777777">
       <w:pPr>
         <w:spacing w:after="0" w:line="240" w:lineRule="auto"/>
       </w:pPr>
@@ -3498,8 +4620,8 @@
 </file>
 
 <file path=word/footer1.xml><?xml version="1.0" encoding="utf-8"?>
-<w:ftr xmlns:ve="http://schemas.openxmlformats.org/markup-compatibility/2006" xmlns:o="urn:schemas-microsoft-com:office:office" xmlns:r="http://schemas.openxmlformats.org/officeDocument/2006/relationships" xmlns:m="http://schemas.openxmlformats.org/officeDocument/2006/math" xmlns:v="urn:schemas-microsoft-com:vml" xmlns:wp="http://schemas.openxmlformats.org/drawingml/2006/wordprocessingDrawing" xmlns:w10="urn:schemas-microsoft-com:office:word" xmlns:w="http://schemas.openxmlformats.org/wordprocessingml/2006/main" xmlns:wne="http://schemas.microsoft.com/office/word/2006/wordml">
-  <w:p>
+<w:ftr xmlns:w14="http://schemas.microsoft.com/office/word/2010/wordml" xmlns:wp14="http://schemas.microsoft.com/office/word/2010/wordprocessingDrawing" xmlns:ve="http://schemas.openxmlformats.org/markup-compatibility/2006" xmlns:o="urn:schemas-microsoft-com:office:office" xmlns:r="http://schemas.openxmlformats.org/officeDocument/2006/relationships" xmlns:m="http://schemas.openxmlformats.org/officeDocument/2006/math" xmlns:v="urn:schemas-microsoft-com:vml" xmlns:wp="http://schemas.openxmlformats.org/drawingml/2006/wordprocessingDrawing" xmlns:w10="urn:schemas-microsoft-com:office:word" xmlns:w="http://schemas.openxmlformats.org/wordprocessingml/2006/main" xmlns:wne="http://schemas.microsoft.com/office/word/2006/wordml" xmlns:mc="http://schemas.openxmlformats.org/markup-compatibility/2006" mc:Ignorable="w14 wp14">
+  <w:p xmlns:wp14="http://schemas.microsoft.com/office/word/2010/wordml" wp14:textId="77777777">
     <w:pPr>
       <w:pStyle w:val="Fuzeile"/>
     </w:pPr>
@@ -3508,8 +4630,8 @@
 </file>
 
 <file path=word/footer2.xml><?xml version="1.0" encoding="utf-8"?>
-<w:ftr xmlns:ve="http://schemas.openxmlformats.org/markup-compatibility/2006" xmlns:o="urn:schemas-microsoft-com:office:office" xmlns:r="http://schemas.openxmlformats.org/officeDocument/2006/relationships" xmlns:m="http://schemas.openxmlformats.org/officeDocument/2006/math" xmlns:v="urn:schemas-microsoft-com:vml" xmlns:wp="http://schemas.openxmlformats.org/drawingml/2006/wordprocessingDrawing" xmlns:w10="urn:schemas-microsoft-com:office:word" xmlns:w="http://schemas.openxmlformats.org/wordprocessingml/2006/main" xmlns:wne="http://schemas.microsoft.com/office/word/2006/wordml">
-  <w:p>
+<w:ftr xmlns:w14="http://schemas.microsoft.com/office/word/2010/wordml" xmlns:wp14="http://schemas.microsoft.com/office/word/2010/wordprocessingDrawing" xmlns:ve="http://schemas.openxmlformats.org/markup-compatibility/2006" xmlns:o="urn:schemas-microsoft-com:office:office" xmlns:r="http://schemas.openxmlformats.org/officeDocument/2006/relationships" xmlns:m="http://schemas.openxmlformats.org/officeDocument/2006/math" xmlns:v="urn:schemas-microsoft-com:vml" xmlns:wp="http://schemas.openxmlformats.org/drawingml/2006/wordprocessingDrawing" xmlns:w10="urn:schemas-microsoft-com:office:word" xmlns:w="http://schemas.openxmlformats.org/wordprocessingml/2006/main" xmlns:wne="http://schemas.microsoft.com/office/word/2006/wordml" xmlns:mc="http://schemas.openxmlformats.org/markup-compatibility/2006" mc:Ignorable="w14 wp14">
+  <w:p xmlns:wp14="http://schemas.microsoft.com/office/word/2010/wordml" wp14:textId="77777777">
     <w:pPr>
       <w:pStyle w:val="normal"/>
       <w:pBdr>
@@ -3561,7 +4683,7 @@
       <w:fldChar w:fldCharType="end"/>
     </w:r>
   </w:p>
-  <w:p>
+  <w:p xmlns:wp14="http://schemas.microsoft.com/office/word/2010/wordml" wp14:textId="77777777">
     <w:pPr>
       <w:pStyle w:val="normal"/>
       <w:widowControl w:val="0"/>
@@ -3613,8 +4735,8 @@
 </file>
 
 <file path=word/footer3.xml><?xml version="1.0" encoding="utf-8"?>
-<w:ftr xmlns:ve="http://schemas.openxmlformats.org/markup-compatibility/2006" xmlns:o="urn:schemas-microsoft-com:office:office" xmlns:r="http://schemas.openxmlformats.org/officeDocument/2006/relationships" xmlns:m="http://schemas.openxmlformats.org/officeDocument/2006/math" xmlns:v="urn:schemas-microsoft-com:vml" xmlns:wp="http://schemas.openxmlformats.org/drawingml/2006/wordprocessingDrawing" xmlns:w10="urn:schemas-microsoft-com:office:word" xmlns:w="http://schemas.openxmlformats.org/wordprocessingml/2006/main" xmlns:wne="http://schemas.microsoft.com/office/word/2006/wordml">
-  <w:p>
+<w:ftr xmlns:w14="http://schemas.microsoft.com/office/word/2010/wordml" xmlns:wp14="http://schemas.microsoft.com/office/word/2010/wordprocessingDrawing" xmlns:ve="http://schemas.openxmlformats.org/markup-compatibility/2006" xmlns:o="urn:schemas-microsoft-com:office:office" xmlns:r="http://schemas.openxmlformats.org/officeDocument/2006/relationships" xmlns:m="http://schemas.openxmlformats.org/officeDocument/2006/math" xmlns:v="urn:schemas-microsoft-com:vml" xmlns:wp="http://schemas.openxmlformats.org/drawingml/2006/wordprocessingDrawing" xmlns:w10="urn:schemas-microsoft-com:office:word" xmlns:w="http://schemas.openxmlformats.org/wordprocessingml/2006/main" xmlns:wne="http://schemas.microsoft.com/office/word/2006/wordml" xmlns:mc="http://schemas.openxmlformats.org/markup-compatibility/2006" mc:Ignorable="w14 wp14">
+  <w:p xmlns:wp14="http://schemas.microsoft.com/office/word/2010/wordml" wp14:textId="77777777">
     <w:pPr>
       <w:pStyle w:val="Fuzeile"/>
     </w:pPr>
@@ -3623,9 +4745,9 @@
 </file>
 
 <file path=word/footnotes.xml><?xml version="1.0" encoding="utf-8"?>
-<w:footnotes xmlns:ve="http://schemas.openxmlformats.org/markup-compatibility/2006" xmlns:o="urn:schemas-microsoft-com:office:office" xmlns:r="http://schemas.openxmlformats.org/officeDocument/2006/relationships" xmlns:m="http://schemas.openxmlformats.org/officeDocument/2006/math" xmlns:v="urn:schemas-microsoft-com:vml" xmlns:wp="http://schemas.openxmlformats.org/drawingml/2006/wordprocessingDrawing" xmlns:w10="urn:schemas-microsoft-com:office:word" xmlns:w="http://schemas.openxmlformats.org/wordprocessingml/2006/main" xmlns:wne="http://schemas.microsoft.com/office/word/2006/wordml">
+<w:footnotes xmlns:w14="http://schemas.microsoft.com/office/word/2010/wordml" xmlns:wp14="http://schemas.microsoft.com/office/word/2010/wordprocessingDrawing" xmlns:ve="http://schemas.openxmlformats.org/markup-compatibility/2006" xmlns:o="urn:schemas-microsoft-com:office:office" xmlns:r="http://schemas.openxmlformats.org/officeDocument/2006/relationships" xmlns:m="http://schemas.openxmlformats.org/officeDocument/2006/math" xmlns:v="urn:schemas-microsoft-com:vml" xmlns:wp="http://schemas.openxmlformats.org/drawingml/2006/wordprocessingDrawing" xmlns:w10="urn:schemas-microsoft-com:office:word" xmlns:w="http://schemas.openxmlformats.org/wordprocessingml/2006/main" xmlns:wne="http://schemas.microsoft.com/office/word/2006/wordml" xmlns:mc="http://schemas.openxmlformats.org/markup-compatibility/2006" mc:Ignorable="w14 wp14">
   <w:footnote w:type="separator" w:id="0">
-    <w:p>
+    <w:p xmlns:wp14="http://schemas.microsoft.com/office/word/2010/wordml" wp14:textId="77777777">
       <w:pPr>
         <w:spacing w:after="0" w:line="240" w:lineRule="auto"/>
       </w:pPr>
@@ -3635,7 +4757,7 @@
     </w:p>
   </w:footnote>
   <w:footnote w:type="continuationSeparator" w:id="1">
-    <w:p>
+    <w:p xmlns:wp14="http://schemas.microsoft.com/office/word/2010/wordml" wp14:textId="77777777">
       <w:pPr>
         <w:spacing w:after="0" w:line="240" w:lineRule="auto"/>
       </w:pPr>
@@ -3648,8 +4770,8 @@
 </file>
 
 <file path=word/header1.xml><?xml version="1.0" encoding="utf-8"?>
-<w:hdr xmlns:ve="http://schemas.openxmlformats.org/markup-compatibility/2006" xmlns:o="urn:schemas-microsoft-com:office:office" xmlns:r="http://schemas.openxmlformats.org/officeDocument/2006/relationships" xmlns:m="http://schemas.openxmlformats.org/officeDocument/2006/math" xmlns:v="urn:schemas-microsoft-com:vml" xmlns:wp="http://schemas.openxmlformats.org/drawingml/2006/wordprocessingDrawing" xmlns:w10="urn:schemas-microsoft-com:office:word" xmlns:w="http://schemas.openxmlformats.org/wordprocessingml/2006/main" xmlns:wne="http://schemas.microsoft.com/office/word/2006/wordml">
-  <w:p>
+<w:hdr xmlns:w14="http://schemas.microsoft.com/office/word/2010/wordml" xmlns:wp14="http://schemas.microsoft.com/office/word/2010/wordprocessingDrawing" xmlns:ve="http://schemas.openxmlformats.org/markup-compatibility/2006" xmlns:o="urn:schemas-microsoft-com:office:office" xmlns:r="http://schemas.openxmlformats.org/officeDocument/2006/relationships" xmlns:m="http://schemas.openxmlformats.org/officeDocument/2006/math" xmlns:v="urn:schemas-microsoft-com:vml" xmlns:wp="http://schemas.openxmlformats.org/drawingml/2006/wordprocessingDrawing" xmlns:w10="urn:schemas-microsoft-com:office:word" xmlns:w="http://schemas.openxmlformats.org/wordprocessingml/2006/main" xmlns:wne="http://schemas.microsoft.com/office/word/2006/wordml" xmlns:mc="http://schemas.openxmlformats.org/markup-compatibility/2006" mc:Ignorable="w14 wp14">
+  <w:p xmlns:wp14="http://schemas.microsoft.com/office/word/2010/wordml" wp14:textId="77777777">
     <w:pPr>
       <w:pStyle w:val="Kopfzeile"/>
     </w:pPr>
@@ -3658,8 +4780,8 @@
 </file>
 
 <file path=word/header2.xml><?xml version="1.0" encoding="utf-8"?>
-<w:hdr xmlns:ve="http://schemas.openxmlformats.org/markup-compatibility/2006" xmlns:o="urn:schemas-microsoft-com:office:office" xmlns:r="http://schemas.openxmlformats.org/officeDocument/2006/relationships" xmlns:m="http://schemas.openxmlformats.org/officeDocument/2006/math" xmlns:v="urn:schemas-microsoft-com:vml" xmlns:wp="http://schemas.openxmlformats.org/drawingml/2006/wordprocessingDrawing" xmlns:w10="urn:schemas-microsoft-com:office:word" xmlns:w="http://schemas.openxmlformats.org/wordprocessingml/2006/main" xmlns:wne="http://schemas.microsoft.com/office/word/2006/wordml">
-  <w:p>
+<w:hdr xmlns:w14="http://schemas.microsoft.com/office/word/2010/wordml" xmlns:wp14="http://schemas.microsoft.com/office/word/2010/wordprocessingDrawing" xmlns:ve="http://schemas.openxmlformats.org/markup-compatibility/2006" xmlns:o="urn:schemas-microsoft-com:office:office" xmlns:r="http://schemas.openxmlformats.org/officeDocument/2006/relationships" xmlns:m="http://schemas.openxmlformats.org/officeDocument/2006/math" xmlns:v="urn:schemas-microsoft-com:vml" xmlns:wp="http://schemas.openxmlformats.org/drawingml/2006/wordprocessingDrawing" xmlns:w10="urn:schemas-microsoft-com:office:word" xmlns:w="http://schemas.openxmlformats.org/wordprocessingml/2006/main" xmlns:wne="http://schemas.microsoft.com/office/word/2006/wordml" xmlns:mc="http://schemas.openxmlformats.org/markup-compatibility/2006" mc:Ignorable="w14 wp14">
+  <w:p xmlns:wp14="http://schemas.microsoft.com/office/word/2010/wordml" wp14:textId="77777777">
     <w:pPr>
       <w:pStyle w:val="Kopfzeile"/>
     </w:pPr>
@@ -3668,8 +4790,8 @@
 </file>
 
 <file path=word/header3.xml><?xml version="1.0" encoding="utf-8"?>
-<w:hdr xmlns:ve="http://schemas.openxmlformats.org/markup-compatibility/2006" xmlns:o="urn:schemas-microsoft-com:office:office" xmlns:r="http://schemas.openxmlformats.org/officeDocument/2006/relationships" xmlns:m="http://schemas.openxmlformats.org/officeDocument/2006/math" xmlns:v="urn:schemas-microsoft-com:vml" xmlns:wp="http://schemas.openxmlformats.org/drawingml/2006/wordprocessingDrawing" xmlns:w10="urn:schemas-microsoft-com:office:word" xmlns:w="http://schemas.openxmlformats.org/wordprocessingml/2006/main" xmlns:wne="http://schemas.microsoft.com/office/word/2006/wordml">
-  <w:p>
+<w:hdr xmlns:w14="http://schemas.microsoft.com/office/word/2010/wordml" xmlns:wp14="http://schemas.microsoft.com/office/word/2010/wordprocessingDrawing" xmlns:ve="http://schemas.openxmlformats.org/markup-compatibility/2006" xmlns:o="urn:schemas-microsoft-com:office:office" xmlns:r="http://schemas.openxmlformats.org/officeDocument/2006/relationships" xmlns:m="http://schemas.openxmlformats.org/officeDocument/2006/math" xmlns:v="urn:schemas-microsoft-com:vml" xmlns:wp="http://schemas.openxmlformats.org/drawingml/2006/wordprocessingDrawing" xmlns:w10="urn:schemas-microsoft-com:office:word" xmlns:w="http://schemas.openxmlformats.org/wordprocessingml/2006/main" xmlns:wne="http://schemas.microsoft.com/office/word/2006/wordml" xmlns:mc="http://schemas.openxmlformats.org/markup-compatibility/2006" mc:Ignorable="w14 wp14">
+  <w:p xmlns:wp14="http://schemas.microsoft.com/office/word/2010/wordml" wp14:textId="77777777">
     <w:pPr>
       <w:pStyle w:val="Kopfzeile"/>
     </w:pPr>
@@ -3692,7 +4814,7 @@
         <w:ind w:left="1200" w:hanging="360"/>
       </w:pPr>
       <w:rPr>
-        <w:rFonts w:ascii="Noto Sans Symbols" w:eastAsia="Noto Sans Symbols" w:hAnsi="Noto Sans Symbols" w:cs="Noto Sans Symbols"/>
+        <w:rFonts w:ascii="Noto Sans Symbols" w:hAnsi="Noto Sans Symbols" w:eastAsia="Noto Sans Symbols" w:cs="Noto Sans Symbols"/>
       </w:rPr>
     </w:lvl>
     <w:lvl w:ilvl="1">
@@ -3704,7 +4826,7 @@
         <w:ind w:left="1920" w:hanging="360"/>
       </w:pPr>
       <w:rPr>
-        <w:rFonts w:ascii="Courier New" w:eastAsia="Courier New" w:hAnsi="Courier New" w:cs="Courier New"/>
+        <w:rFonts w:ascii="Courier New" w:hAnsi="Courier New" w:eastAsia="Courier New" w:cs="Courier New"/>
       </w:rPr>
     </w:lvl>
     <w:lvl w:ilvl="2">
@@ -3716,7 +4838,7 @@
         <w:ind w:left="2640" w:hanging="360"/>
       </w:pPr>
       <w:rPr>
-        <w:rFonts w:ascii="Noto Sans Symbols" w:eastAsia="Noto Sans Symbols" w:hAnsi="Noto Sans Symbols" w:cs="Noto Sans Symbols"/>
+        <w:rFonts w:ascii="Noto Sans Symbols" w:hAnsi="Noto Sans Symbols" w:eastAsia="Noto Sans Symbols" w:cs="Noto Sans Symbols"/>
       </w:rPr>
     </w:lvl>
     <w:lvl w:ilvl="3">
@@ -3728,7 +4850,7 @@
         <w:ind w:left="3360" w:hanging="360"/>
       </w:pPr>
       <w:rPr>
-        <w:rFonts w:ascii="Noto Sans Symbols" w:eastAsia="Noto Sans Symbols" w:hAnsi="Noto Sans Symbols" w:cs="Noto Sans Symbols"/>
+        <w:rFonts w:ascii="Noto Sans Symbols" w:hAnsi="Noto Sans Symbols" w:eastAsia="Noto Sans Symbols" w:cs="Noto Sans Symbols"/>
       </w:rPr>
     </w:lvl>
     <w:lvl w:ilvl="4">
@@ -3740,7 +4862,7 @@
         <w:ind w:left="4080" w:hanging="360"/>
       </w:pPr>
       <w:rPr>
-        <w:rFonts w:ascii="Courier New" w:eastAsia="Courier New" w:hAnsi="Courier New" w:cs="Courier New"/>
+        <w:rFonts w:ascii="Courier New" w:hAnsi="Courier New" w:eastAsia="Courier New" w:cs="Courier New"/>
       </w:rPr>
     </w:lvl>
     <w:lvl w:ilvl="5">
@@ -3752,7 +4874,7 @@
         <w:ind w:left="4800" w:hanging="360"/>
       </w:pPr>
       <w:rPr>
-        <w:rFonts w:ascii="Noto Sans Symbols" w:eastAsia="Noto Sans Symbols" w:hAnsi="Noto Sans Symbols" w:cs="Noto Sans Symbols"/>
+        <w:rFonts w:ascii="Noto Sans Symbols" w:hAnsi="Noto Sans Symbols" w:eastAsia="Noto Sans Symbols" w:cs="Noto Sans Symbols"/>
       </w:rPr>
     </w:lvl>
     <w:lvl w:ilvl="6">
@@ -3764,7 +4886,7 @@
         <w:ind w:left="5520" w:hanging="360"/>
       </w:pPr>
       <w:rPr>
-        <w:rFonts w:ascii="Noto Sans Symbols" w:eastAsia="Noto Sans Symbols" w:hAnsi="Noto Sans Symbols" w:cs="Noto Sans Symbols"/>
+        <w:rFonts w:ascii="Noto Sans Symbols" w:hAnsi="Noto Sans Symbols" w:eastAsia="Noto Sans Symbols" w:cs="Noto Sans Symbols"/>
       </w:rPr>
     </w:lvl>
     <w:lvl w:ilvl="7">
@@ -3776,7 +4898,7 @@
         <w:ind w:left="6240" w:hanging="360"/>
       </w:pPr>
       <w:rPr>
-        <w:rFonts w:ascii="Courier New" w:eastAsia="Courier New" w:hAnsi="Courier New" w:cs="Courier New"/>
+        <w:rFonts w:ascii="Courier New" w:hAnsi="Courier New" w:eastAsia="Courier New" w:cs="Courier New"/>
       </w:rPr>
     </w:lvl>
     <w:lvl w:ilvl="8">
@@ -3788,7 +4910,7 @@
         <w:ind w:left="6960" w:hanging="360"/>
       </w:pPr>
       <w:rPr>
-        <w:rFonts w:ascii="Noto Sans Symbols" w:eastAsia="Noto Sans Symbols" w:hAnsi="Noto Sans Symbols" w:cs="Noto Sans Symbols"/>
+        <w:rFonts w:ascii="Noto Sans Symbols" w:hAnsi="Noto Sans Symbols" w:eastAsia="Noto Sans Symbols" w:cs="Noto Sans Symbols"/>
       </w:rPr>
     </w:lvl>
   </w:abstractNum>
@@ -3988,7 +5110,7 @@
         <w:ind w:left="1200" w:hanging="360"/>
       </w:pPr>
       <w:rPr>
-        <w:rFonts w:ascii="Noto Sans Symbols" w:eastAsia="Noto Sans Symbols" w:hAnsi="Noto Sans Symbols" w:cs="Noto Sans Symbols"/>
+        <w:rFonts w:ascii="Noto Sans Symbols" w:hAnsi="Noto Sans Symbols" w:eastAsia="Noto Sans Symbols" w:cs="Noto Sans Symbols"/>
       </w:rPr>
     </w:lvl>
     <w:lvl w:ilvl="1">
@@ -4000,7 +5122,7 @@
         <w:ind w:left="1920" w:hanging="360"/>
       </w:pPr>
       <w:rPr>
-        <w:rFonts w:ascii="Courier New" w:eastAsia="Courier New" w:hAnsi="Courier New" w:cs="Courier New"/>
+        <w:rFonts w:ascii="Courier New" w:hAnsi="Courier New" w:eastAsia="Courier New" w:cs="Courier New"/>
       </w:rPr>
     </w:lvl>
     <w:lvl w:ilvl="2">
@@ -4012,7 +5134,7 @@
         <w:ind w:left="2640" w:hanging="360"/>
       </w:pPr>
       <w:rPr>
-        <w:rFonts w:ascii="Noto Sans Symbols" w:eastAsia="Noto Sans Symbols" w:hAnsi="Noto Sans Symbols" w:cs="Noto Sans Symbols"/>
+        <w:rFonts w:ascii="Noto Sans Symbols" w:hAnsi="Noto Sans Symbols" w:eastAsia="Noto Sans Symbols" w:cs="Noto Sans Symbols"/>
       </w:rPr>
     </w:lvl>
     <w:lvl w:ilvl="3">
@@ -4024,7 +5146,7 @@
         <w:ind w:left="3360" w:hanging="360"/>
       </w:pPr>
       <w:rPr>
-        <w:rFonts w:ascii="Noto Sans Symbols" w:eastAsia="Noto Sans Symbols" w:hAnsi="Noto Sans Symbols" w:cs="Noto Sans Symbols"/>
+        <w:rFonts w:ascii="Noto Sans Symbols" w:hAnsi="Noto Sans Symbols" w:eastAsia="Noto Sans Symbols" w:cs="Noto Sans Symbols"/>
       </w:rPr>
     </w:lvl>
     <w:lvl w:ilvl="4">
@@ -4036,7 +5158,7 @@
         <w:ind w:left="4080" w:hanging="360"/>
       </w:pPr>
       <w:rPr>
-        <w:rFonts w:ascii="Courier New" w:eastAsia="Courier New" w:hAnsi="Courier New" w:cs="Courier New"/>
+        <w:rFonts w:ascii="Courier New" w:hAnsi="Courier New" w:eastAsia="Courier New" w:cs="Courier New"/>
       </w:rPr>
     </w:lvl>
     <w:lvl w:ilvl="5">
@@ -4048,7 +5170,7 @@
         <w:ind w:left="4800" w:hanging="360"/>
       </w:pPr>
       <w:rPr>
-        <w:rFonts w:ascii="Noto Sans Symbols" w:eastAsia="Noto Sans Symbols" w:hAnsi="Noto Sans Symbols" w:cs="Noto Sans Symbols"/>
+        <w:rFonts w:ascii="Noto Sans Symbols" w:hAnsi="Noto Sans Symbols" w:eastAsia="Noto Sans Symbols" w:cs="Noto Sans Symbols"/>
       </w:rPr>
     </w:lvl>
     <w:lvl w:ilvl="6">
@@ -4060,7 +5182,7 @@
         <w:ind w:left="5520" w:hanging="360"/>
       </w:pPr>
       <w:rPr>
-        <w:rFonts w:ascii="Noto Sans Symbols" w:eastAsia="Noto Sans Symbols" w:hAnsi="Noto Sans Symbols" w:cs="Noto Sans Symbols"/>
+        <w:rFonts w:ascii="Noto Sans Symbols" w:hAnsi="Noto Sans Symbols" w:eastAsia="Noto Sans Symbols" w:cs="Noto Sans Symbols"/>
       </w:rPr>
     </w:lvl>
     <w:lvl w:ilvl="7">
@@ -4072,7 +5194,7 @@
         <w:ind w:left="6240" w:hanging="360"/>
       </w:pPr>
       <w:rPr>
-        <w:rFonts w:ascii="Courier New" w:eastAsia="Courier New" w:hAnsi="Courier New" w:cs="Courier New"/>
+        <w:rFonts w:ascii="Courier New" w:hAnsi="Courier New" w:eastAsia="Courier New" w:cs="Courier New"/>
       </w:rPr>
     </w:lvl>
     <w:lvl w:ilvl="8">
@@ -4084,7 +5206,7 @@
         <w:ind w:left="6960" w:hanging="360"/>
       </w:pPr>
       <w:rPr>
-        <w:rFonts w:ascii="Noto Sans Symbols" w:eastAsia="Noto Sans Symbols" w:hAnsi="Noto Sans Symbols" w:cs="Noto Sans Symbols"/>
+        <w:rFonts w:ascii="Noto Sans Symbols" w:hAnsi="Noto Sans Symbols" w:eastAsia="Noto Sans Symbols" w:cs="Noto Sans Symbols"/>
       </w:rPr>
     </w:lvl>
   </w:abstractNum>
@@ -4279,7 +5401,7 @@
         <w:ind w:left="1428" w:hanging="360"/>
       </w:pPr>
       <w:rPr>
-        <w:rFonts w:ascii="Noto Sans Symbols" w:eastAsia="Noto Sans Symbols" w:hAnsi="Noto Sans Symbols" w:cs="Noto Sans Symbols"/>
+        <w:rFonts w:ascii="Noto Sans Symbols" w:hAnsi="Noto Sans Symbols" w:eastAsia="Noto Sans Symbols" w:cs="Noto Sans Symbols"/>
       </w:rPr>
     </w:lvl>
     <w:lvl w:ilvl="1">
@@ -4291,7 +5413,7 @@
         <w:ind w:left="2148" w:hanging="360"/>
       </w:pPr>
       <w:rPr>
-        <w:rFonts w:ascii="Courier New" w:eastAsia="Courier New" w:hAnsi="Courier New" w:cs="Courier New"/>
+        <w:rFonts w:ascii="Courier New" w:hAnsi="Courier New" w:eastAsia="Courier New" w:cs="Courier New"/>
       </w:rPr>
     </w:lvl>
     <w:lvl w:ilvl="2">
@@ -4303,7 +5425,7 @@
         <w:ind w:left="2868" w:hanging="360"/>
       </w:pPr>
       <w:rPr>
-        <w:rFonts w:ascii="Noto Sans Symbols" w:eastAsia="Noto Sans Symbols" w:hAnsi="Noto Sans Symbols" w:cs="Noto Sans Symbols"/>
+        <w:rFonts w:ascii="Noto Sans Symbols" w:hAnsi="Noto Sans Symbols" w:eastAsia="Noto Sans Symbols" w:cs="Noto Sans Symbols"/>
       </w:rPr>
     </w:lvl>
     <w:lvl w:ilvl="3">
@@ -4315,7 +5437,7 @@
         <w:ind w:left="3588" w:hanging="360"/>
       </w:pPr>
       <w:rPr>
-        <w:rFonts w:ascii="Noto Sans Symbols" w:eastAsia="Noto Sans Symbols" w:hAnsi="Noto Sans Symbols" w:cs="Noto Sans Symbols"/>
+        <w:rFonts w:ascii="Noto Sans Symbols" w:hAnsi="Noto Sans Symbols" w:eastAsia="Noto Sans Symbols" w:cs="Noto Sans Symbols"/>
       </w:rPr>
     </w:lvl>
     <w:lvl w:ilvl="4">
@@ -4327,7 +5449,7 @@
         <w:ind w:left="4308" w:hanging="360"/>
       </w:pPr>
       <w:rPr>
-        <w:rFonts w:ascii="Courier New" w:eastAsia="Courier New" w:hAnsi="Courier New" w:cs="Courier New"/>
+        <w:rFonts w:ascii="Courier New" w:hAnsi="Courier New" w:eastAsia="Courier New" w:cs="Courier New"/>
       </w:rPr>
     </w:lvl>
     <w:lvl w:ilvl="5">
@@ -4339,7 +5461,7 @@
         <w:ind w:left="5028" w:hanging="360"/>
       </w:pPr>
       <w:rPr>
-        <w:rFonts w:ascii="Noto Sans Symbols" w:eastAsia="Noto Sans Symbols" w:hAnsi="Noto Sans Symbols" w:cs="Noto Sans Symbols"/>
+        <w:rFonts w:ascii="Noto Sans Symbols" w:hAnsi="Noto Sans Symbols" w:eastAsia="Noto Sans Symbols" w:cs="Noto Sans Symbols"/>
       </w:rPr>
     </w:lvl>
     <w:lvl w:ilvl="6">
@@ -4351,7 +5473,7 @@
         <w:ind w:left="5748" w:hanging="360"/>
       </w:pPr>
       <w:rPr>
-        <w:rFonts w:ascii="Noto Sans Symbols" w:eastAsia="Noto Sans Symbols" w:hAnsi="Noto Sans Symbols" w:cs="Noto Sans Symbols"/>
+        <w:rFonts w:ascii="Noto Sans Symbols" w:hAnsi="Noto Sans Symbols" w:eastAsia="Noto Sans Symbols" w:cs="Noto Sans Symbols"/>
       </w:rPr>
     </w:lvl>
     <w:lvl w:ilvl="7">
@@ -4363,7 +5485,7 @@
         <w:ind w:left="6468" w:hanging="360"/>
       </w:pPr>
       <w:rPr>
-        <w:rFonts w:ascii="Courier New" w:eastAsia="Courier New" w:hAnsi="Courier New" w:cs="Courier New"/>
+        <w:rFonts w:ascii="Courier New" w:hAnsi="Courier New" w:eastAsia="Courier New" w:cs="Courier New"/>
       </w:rPr>
     </w:lvl>
     <w:lvl w:ilvl="8">
@@ -4375,7 +5497,7 @@
         <w:ind w:left="7188" w:hanging="360"/>
       </w:pPr>
       <w:rPr>
-        <w:rFonts w:ascii="Noto Sans Symbols" w:eastAsia="Noto Sans Symbols" w:hAnsi="Noto Sans Symbols" w:cs="Noto Sans Symbols"/>
+        <w:rFonts w:ascii="Noto Sans Symbols" w:hAnsi="Noto Sans Symbols" w:eastAsia="Noto Sans Symbols" w:cs="Noto Sans Symbols"/>
       </w:rPr>
     </w:lvl>
   </w:abstractNum>
@@ -4392,7 +5514,7 @@
         <w:ind w:left="1200" w:hanging="360"/>
       </w:pPr>
       <w:rPr>
-        <w:rFonts w:ascii="Noto Sans Symbols" w:eastAsia="Noto Sans Symbols" w:hAnsi="Noto Sans Symbols" w:cs="Noto Sans Symbols"/>
+        <w:rFonts w:ascii="Noto Sans Symbols" w:hAnsi="Noto Sans Symbols" w:eastAsia="Noto Sans Symbols" w:cs="Noto Sans Symbols"/>
       </w:rPr>
     </w:lvl>
     <w:lvl w:ilvl="1">
@@ -4404,7 +5526,7 @@
         <w:ind w:left="1920" w:hanging="360"/>
       </w:pPr>
       <w:rPr>
-        <w:rFonts w:ascii="Courier New" w:eastAsia="Courier New" w:hAnsi="Courier New" w:cs="Courier New"/>
+        <w:rFonts w:ascii="Courier New" w:hAnsi="Courier New" w:eastAsia="Courier New" w:cs="Courier New"/>
       </w:rPr>
     </w:lvl>
     <w:lvl w:ilvl="2">
@@ -4416,7 +5538,7 @@
         <w:ind w:left="2640" w:hanging="360"/>
       </w:pPr>
       <w:rPr>
-        <w:rFonts w:ascii="Noto Sans Symbols" w:eastAsia="Noto Sans Symbols" w:hAnsi="Noto Sans Symbols" w:cs="Noto Sans Symbols"/>
+        <w:rFonts w:ascii="Noto Sans Symbols" w:hAnsi="Noto Sans Symbols" w:eastAsia="Noto Sans Symbols" w:cs="Noto Sans Symbols"/>
       </w:rPr>
     </w:lvl>
     <w:lvl w:ilvl="3">
@@ -4428,7 +5550,7 @@
         <w:ind w:left="3360" w:hanging="360"/>
       </w:pPr>
       <w:rPr>
-        <w:rFonts w:ascii="Noto Sans Symbols" w:eastAsia="Noto Sans Symbols" w:hAnsi="Noto Sans Symbols" w:cs="Noto Sans Symbols"/>
+        <w:rFonts w:ascii="Noto Sans Symbols" w:hAnsi="Noto Sans Symbols" w:eastAsia="Noto Sans Symbols" w:cs="Noto Sans Symbols"/>
       </w:rPr>
     </w:lvl>
     <w:lvl w:ilvl="4">
@@ -4440,7 +5562,7 @@
         <w:ind w:left="4080" w:hanging="360"/>
       </w:pPr>
       <w:rPr>
-        <w:rFonts w:ascii="Courier New" w:eastAsia="Courier New" w:hAnsi="Courier New" w:cs="Courier New"/>
+        <w:rFonts w:ascii="Courier New" w:hAnsi="Courier New" w:eastAsia="Courier New" w:cs="Courier New"/>
       </w:rPr>
     </w:lvl>
     <w:lvl w:ilvl="5">
@@ -4452,7 +5574,7 @@
         <w:ind w:left="4800" w:hanging="360"/>
       </w:pPr>
       <w:rPr>
-        <w:rFonts w:ascii="Noto Sans Symbols" w:eastAsia="Noto Sans Symbols" w:hAnsi="Noto Sans Symbols" w:cs="Noto Sans Symbols"/>
+        <w:rFonts w:ascii="Noto Sans Symbols" w:hAnsi="Noto Sans Symbols" w:eastAsia="Noto Sans Symbols" w:cs="Noto Sans Symbols"/>
       </w:rPr>
     </w:lvl>
     <w:lvl w:ilvl="6">
@@ -4464,7 +5586,7 @@
         <w:ind w:left="5520" w:hanging="360"/>
       </w:pPr>
       <w:rPr>
-        <w:rFonts w:ascii="Noto Sans Symbols" w:eastAsia="Noto Sans Symbols" w:hAnsi="Noto Sans Symbols" w:cs="Noto Sans Symbols"/>
+        <w:rFonts w:ascii="Noto Sans Symbols" w:hAnsi="Noto Sans Symbols" w:eastAsia="Noto Sans Symbols" w:cs="Noto Sans Symbols"/>
       </w:rPr>
     </w:lvl>
     <w:lvl w:ilvl="7">
@@ -4476,7 +5598,7 @@
         <w:ind w:left="6240" w:hanging="360"/>
       </w:pPr>
       <w:rPr>
-        <w:rFonts w:ascii="Courier New" w:eastAsia="Courier New" w:hAnsi="Courier New" w:cs="Courier New"/>
+        <w:rFonts w:ascii="Courier New" w:hAnsi="Courier New" w:eastAsia="Courier New" w:cs="Courier New"/>
       </w:rPr>
     </w:lvl>
     <w:lvl w:ilvl="8">
@@ -4488,7 +5610,7 @@
         <w:ind w:left="6960" w:hanging="360"/>
       </w:pPr>
       <w:rPr>
-        <w:rFonts w:ascii="Noto Sans Symbols" w:eastAsia="Noto Sans Symbols" w:hAnsi="Noto Sans Symbols" w:cs="Noto Sans Symbols"/>
+        <w:rFonts w:ascii="Noto Sans Symbols" w:hAnsi="Noto Sans Symbols" w:eastAsia="Noto Sans Symbols" w:cs="Noto Sans Symbols"/>
       </w:rPr>
     </w:lvl>
   </w:abstractNum>
@@ -4591,7 +5713,7 @@
         <w:ind w:left="1200" w:hanging="360"/>
       </w:pPr>
       <w:rPr>
-        <w:rFonts w:ascii="Noto Sans Symbols" w:eastAsia="Noto Sans Symbols" w:hAnsi="Noto Sans Symbols" w:cs="Noto Sans Symbols"/>
+        <w:rFonts w:ascii="Noto Sans Symbols" w:hAnsi="Noto Sans Symbols" w:eastAsia="Noto Sans Symbols" w:cs="Noto Sans Symbols"/>
       </w:rPr>
     </w:lvl>
     <w:lvl w:ilvl="1">
@@ -4603,7 +5725,7 @@
         <w:ind w:left="1920" w:hanging="360"/>
       </w:pPr>
       <w:rPr>
-        <w:rFonts w:ascii="Courier New" w:eastAsia="Courier New" w:hAnsi="Courier New" w:cs="Courier New"/>
+        <w:rFonts w:ascii="Courier New" w:hAnsi="Courier New" w:eastAsia="Courier New" w:cs="Courier New"/>
       </w:rPr>
     </w:lvl>
     <w:lvl w:ilvl="2">
@@ -4615,7 +5737,7 @@
         <w:ind w:left="2640" w:hanging="360"/>
       </w:pPr>
       <w:rPr>
-        <w:rFonts w:ascii="Noto Sans Symbols" w:eastAsia="Noto Sans Symbols" w:hAnsi="Noto Sans Symbols" w:cs="Noto Sans Symbols"/>
+        <w:rFonts w:ascii="Noto Sans Symbols" w:hAnsi="Noto Sans Symbols" w:eastAsia="Noto Sans Symbols" w:cs="Noto Sans Symbols"/>
       </w:rPr>
     </w:lvl>
     <w:lvl w:ilvl="3">
@@ -4627,7 +5749,7 @@
         <w:ind w:left="3360" w:hanging="360"/>
       </w:pPr>
       <w:rPr>
-        <w:rFonts w:ascii="Noto Sans Symbols" w:eastAsia="Noto Sans Symbols" w:hAnsi="Noto Sans Symbols" w:cs="Noto Sans Symbols"/>
+        <w:rFonts w:ascii="Noto Sans Symbols" w:hAnsi="Noto Sans Symbols" w:eastAsia="Noto Sans Symbols" w:cs="Noto Sans Symbols"/>
       </w:rPr>
     </w:lvl>
     <w:lvl w:ilvl="4">
@@ -4639,7 +5761,7 @@
         <w:ind w:left="4080" w:hanging="360"/>
       </w:pPr>
       <w:rPr>
-        <w:rFonts w:ascii="Courier New" w:eastAsia="Courier New" w:hAnsi="Courier New" w:cs="Courier New"/>
+        <w:rFonts w:ascii="Courier New" w:hAnsi="Courier New" w:eastAsia="Courier New" w:cs="Courier New"/>
       </w:rPr>
     </w:lvl>
     <w:lvl w:ilvl="5">
@@ -4651,7 +5773,7 @@
         <w:ind w:left="4800" w:hanging="360"/>
       </w:pPr>
       <w:rPr>
-        <w:rFonts w:ascii="Noto Sans Symbols" w:eastAsia="Noto Sans Symbols" w:hAnsi="Noto Sans Symbols" w:cs="Noto Sans Symbols"/>
+        <w:rFonts w:ascii="Noto Sans Symbols" w:hAnsi="Noto Sans Symbols" w:eastAsia="Noto Sans Symbols" w:cs="Noto Sans Symbols"/>
       </w:rPr>
     </w:lvl>
     <w:lvl w:ilvl="6">
@@ -4663,7 +5785,7 @@
         <w:ind w:left="5520" w:hanging="360"/>
       </w:pPr>
       <w:rPr>
-        <w:rFonts w:ascii="Noto Sans Symbols" w:eastAsia="Noto Sans Symbols" w:hAnsi="Noto Sans Symbols" w:cs="Noto Sans Symbols"/>
+        <w:rFonts w:ascii="Noto Sans Symbols" w:hAnsi="Noto Sans Symbols" w:eastAsia="Noto Sans Symbols" w:cs="Noto Sans Symbols"/>
       </w:rPr>
     </w:lvl>
     <w:lvl w:ilvl="7">
@@ -4675,7 +5797,7 @@
         <w:ind w:left="6240" w:hanging="360"/>
       </w:pPr>
       <w:rPr>
-        <w:rFonts w:ascii="Courier New" w:eastAsia="Courier New" w:hAnsi="Courier New" w:cs="Courier New"/>
+        <w:rFonts w:ascii="Courier New" w:hAnsi="Courier New" w:eastAsia="Courier New" w:cs="Courier New"/>
       </w:rPr>
     </w:lvl>
     <w:lvl w:ilvl="8">
@@ -4687,7 +5809,7 @@
         <w:ind w:left="6960" w:hanging="360"/>
       </w:pPr>
       <w:rPr>
-        <w:rFonts w:ascii="Noto Sans Symbols" w:eastAsia="Noto Sans Symbols" w:hAnsi="Noto Sans Symbols" w:cs="Noto Sans Symbols"/>
+        <w:rFonts w:ascii="Noto Sans Symbols" w:hAnsi="Noto Sans Symbols" w:eastAsia="Noto Sans Symbols" w:cs="Noto Sans Symbols"/>
       </w:rPr>
     </w:lvl>
   </w:abstractNum>
@@ -4909,11 +6031,11 @@
 </file>
 
 <file path=word/styles.xml><?xml version="1.0" encoding="utf-8"?>
-<w:styles xmlns:r="http://schemas.openxmlformats.org/officeDocument/2006/relationships" xmlns:w="http://schemas.openxmlformats.org/wordprocessingml/2006/main">
+<w:styles xmlns:w14="http://schemas.microsoft.com/office/word/2010/wordml" xmlns:wp14="http://schemas.microsoft.com/office/word/2010/wordprocessingDrawing" xmlns:r="http://schemas.openxmlformats.org/officeDocument/2006/relationships" xmlns:w="http://schemas.openxmlformats.org/wordprocessingml/2006/main" xmlns:mc="http://schemas.openxmlformats.org/markup-compatibility/2006" mc:Ignorable="w14 wp14">
   <w:docDefaults>
     <w:rPrDefault>
       <w:rPr>
-        <w:rFonts w:ascii="Calibri" w:eastAsia="Calibri" w:hAnsi="Calibri" w:cs="Calibri"/>
+        <w:rFonts w:ascii="Calibri" w:hAnsi="Calibri" w:eastAsia="Calibri" w:cs="Calibri"/>
         <w:sz w:val="22"/>
         <w:szCs w:val="22"/>
         <w:lang w:val="de-DE" w:eastAsia="de-DE" w:bidi="ar-SA"/>
@@ -4926,8 +6048,8 @@
     </w:pPrDefault>
   </w:docDefaults>
   <w:latentStyles w:defLockedState="0" w:defUIPriority="99" w:defSemiHidden="1" w:defUnhideWhenUsed="1" w:defQFormat="0" w:count="267">
-    <w:lsdException w:name="Normal" w:semiHidden="0" w:uiPriority="0" w:unhideWhenUsed="0" w:qFormat="1"/>
-    <w:lsdException w:name="heading 1" w:semiHidden="0" w:uiPriority="9" w:unhideWhenUsed="0" w:qFormat="1"/>
+    <w:lsdException w:name="Normal" w:uiPriority="0" w:semiHidden="0" w:unhideWhenUsed="0" w:qFormat="1"/>
+    <w:lsdException w:name="heading 1" w:uiPriority="9" w:semiHidden="0" w:unhideWhenUsed="0" w:qFormat="1"/>
     <w:lsdException w:name="heading 2" w:uiPriority="9" w:qFormat="1"/>
     <w:lsdException w:name="heading 3" w:uiPriority="9" w:qFormat="1"/>
     <w:lsdException w:name="heading 4" w:uiPriority="9" w:qFormat="1"/>
@@ -4946,125 +6068,125 @@
     <w:lsdException w:name="toc 8" w:uiPriority="39"/>
     <w:lsdException w:name="toc 9" w:uiPriority="39"/>
     <w:lsdException w:name="caption" w:uiPriority="35" w:qFormat="1"/>
-    <w:lsdException w:name="Title" w:semiHidden="0" w:uiPriority="10" w:unhideWhenUsed="0" w:qFormat="1"/>
+    <w:lsdException w:name="Title" w:uiPriority="10" w:semiHidden="0" w:unhideWhenUsed="0" w:qFormat="1"/>
     <w:lsdException w:name="Default Paragraph Font" w:uiPriority="1"/>
-    <w:lsdException w:name="Subtitle" w:semiHidden="0" w:uiPriority="11" w:unhideWhenUsed="0" w:qFormat="1"/>
-    <w:lsdException w:name="Strong" w:semiHidden="0" w:uiPriority="22" w:unhideWhenUsed="0" w:qFormat="1"/>
-    <w:lsdException w:name="Emphasis" w:semiHidden="0" w:uiPriority="20" w:unhideWhenUsed="0" w:qFormat="1"/>
-    <w:lsdException w:name="Table Grid" w:semiHidden="0" w:uiPriority="59" w:unhideWhenUsed="0"/>
+    <w:lsdException w:name="Subtitle" w:uiPriority="11" w:semiHidden="0" w:unhideWhenUsed="0" w:qFormat="1"/>
+    <w:lsdException w:name="Strong" w:uiPriority="22" w:semiHidden="0" w:unhideWhenUsed="0" w:qFormat="1"/>
+    <w:lsdException w:name="Emphasis" w:uiPriority="20" w:semiHidden="0" w:unhideWhenUsed="0" w:qFormat="1"/>
+    <w:lsdException w:name="Table Grid" w:uiPriority="59" w:semiHidden="0" w:unhideWhenUsed="0"/>
     <w:lsdException w:name="Placeholder Text" w:unhideWhenUsed="0"/>
-    <w:lsdException w:name="No Spacing" w:semiHidden="0" w:uiPriority="1" w:unhideWhenUsed="0" w:qFormat="1"/>
-    <w:lsdException w:name="Light Shading" w:semiHidden="0" w:uiPriority="60" w:unhideWhenUsed="0"/>
-    <w:lsdException w:name="Light List" w:semiHidden="0" w:uiPriority="61" w:unhideWhenUsed="0"/>
-    <w:lsdException w:name="Light Grid" w:semiHidden="0" w:uiPriority="62" w:unhideWhenUsed="0"/>
-    <w:lsdException w:name="Medium Shading 1" w:semiHidden="0" w:uiPriority="63" w:unhideWhenUsed="0"/>
-    <w:lsdException w:name="Medium Shading 2" w:semiHidden="0" w:uiPriority="64" w:unhideWhenUsed="0"/>
-    <w:lsdException w:name="Medium List 1" w:semiHidden="0" w:uiPriority="65" w:unhideWhenUsed="0"/>
-    <w:lsdException w:name="Medium List 2" w:semiHidden="0" w:uiPriority="66" w:unhideWhenUsed="0"/>
-    <w:lsdException w:name="Medium Grid 1" w:semiHidden="0" w:uiPriority="67" w:unhideWhenUsed="0"/>
-    <w:lsdException w:name="Medium Grid 2" w:semiHidden="0" w:uiPriority="68" w:unhideWhenUsed="0"/>
-    <w:lsdException w:name="Medium Grid 3" w:semiHidden="0" w:uiPriority="69" w:unhideWhenUsed="0"/>
-    <w:lsdException w:name="Dark List" w:semiHidden="0" w:uiPriority="70" w:unhideWhenUsed="0"/>
-    <w:lsdException w:name="Colorful Shading" w:semiHidden="0" w:uiPriority="71" w:unhideWhenUsed="0"/>
-    <w:lsdException w:name="Colorful List" w:semiHidden="0" w:uiPriority="72" w:unhideWhenUsed="0"/>
-    <w:lsdException w:name="Colorful Grid" w:semiHidden="0" w:uiPriority="73" w:unhideWhenUsed="0"/>
-    <w:lsdException w:name="Light Shading Accent 1" w:semiHidden="0" w:uiPriority="60" w:unhideWhenUsed="0"/>
-    <w:lsdException w:name="Light List Accent 1" w:semiHidden="0" w:uiPriority="61" w:unhideWhenUsed="0"/>
-    <w:lsdException w:name="Light Grid Accent 1" w:semiHidden="0" w:uiPriority="62" w:unhideWhenUsed="0"/>
-    <w:lsdException w:name="Medium Shading 1 Accent 1" w:semiHidden="0" w:uiPriority="63" w:unhideWhenUsed="0"/>
-    <w:lsdException w:name="Medium Shading 2 Accent 1" w:semiHidden="0" w:uiPriority="64" w:unhideWhenUsed="0"/>
-    <w:lsdException w:name="Medium List 1 Accent 1" w:semiHidden="0" w:uiPriority="65" w:unhideWhenUsed="0"/>
+    <w:lsdException w:name="No Spacing" w:uiPriority="1" w:semiHidden="0" w:unhideWhenUsed="0" w:qFormat="1"/>
+    <w:lsdException w:name="Light Shading" w:uiPriority="60" w:semiHidden="0" w:unhideWhenUsed="0"/>
+    <w:lsdException w:name="Light List" w:uiPriority="61" w:semiHidden="0" w:unhideWhenUsed="0"/>
+    <w:lsdException w:name="Light Grid" w:uiPriority="62" w:semiHidden="0" w:unhideWhenUsed="0"/>
+    <w:lsdException w:name="Medium Shading 1" w:uiPriority="63" w:semiHidden="0" w:unhideWhenUsed="0"/>
+    <w:lsdException w:name="Medium Shading 2" w:uiPriority="64" w:semiHidden="0" w:unhideWhenUsed="0"/>
+    <w:lsdException w:name="Medium List 1" w:uiPriority="65" w:semiHidden="0" w:unhideWhenUsed="0"/>
+    <w:lsdException w:name="Medium List 2" w:uiPriority="66" w:semiHidden="0" w:unhideWhenUsed="0"/>
+    <w:lsdException w:name="Medium Grid 1" w:uiPriority="67" w:semiHidden="0" w:unhideWhenUsed="0"/>
+    <w:lsdException w:name="Medium Grid 2" w:uiPriority="68" w:semiHidden="0" w:unhideWhenUsed="0"/>
+    <w:lsdException w:name="Medium Grid 3" w:uiPriority="69" w:semiHidden="0" w:unhideWhenUsed="0"/>
+    <w:lsdException w:name="Dark List" w:uiPriority="70" w:semiHidden="0" w:unhideWhenUsed="0"/>
+    <w:lsdException w:name="Colorful Shading" w:uiPriority="71" w:semiHidden="0" w:unhideWhenUsed="0"/>
+    <w:lsdException w:name="Colorful List" w:uiPriority="72" w:semiHidden="0" w:unhideWhenUsed="0"/>
+    <w:lsdException w:name="Colorful Grid" w:uiPriority="73" w:semiHidden="0" w:unhideWhenUsed="0"/>
+    <w:lsdException w:name="Light Shading Accent 1" w:uiPriority="60" w:semiHidden="0" w:unhideWhenUsed="0"/>
+    <w:lsdException w:name="Light List Accent 1" w:uiPriority="61" w:semiHidden="0" w:unhideWhenUsed="0"/>
+    <w:lsdException w:name="Light Grid Accent 1" w:uiPriority="62" w:semiHidden="0" w:unhideWhenUsed="0"/>
+    <w:lsdException w:name="Medium Shading 1 Accent 1" w:uiPriority="63" w:semiHidden="0" w:unhideWhenUsed="0"/>
+    <w:lsdException w:name="Medium Shading 2 Accent 1" w:uiPriority="64" w:semiHidden="0" w:unhideWhenUsed="0"/>
+    <w:lsdException w:name="Medium List 1 Accent 1" w:uiPriority="65" w:semiHidden="0" w:unhideWhenUsed="0"/>
     <w:lsdException w:name="Revision" w:unhideWhenUsed="0"/>
-    <w:lsdException w:name="List Paragraph" w:semiHidden="0" w:uiPriority="34" w:unhideWhenUsed="0" w:qFormat="1"/>
-    <w:lsdException w:name="Quote" w:semiHidden="0" w:uiPriority="29" w:unhideWhenUsed="0" w:qFormat="1"/>
-    <w:lsdException w:name="Intense Quote" w:semiHidden="0" w:uiPriority="30" w:unhideWhenUsed="0" w:qFormat="1"/>
-    <w:lsdException w:name="Medium List 2 Accent 1" w:semiHidden="0" w:uiPriority="66" w:unhideWhenUsed="0"/>
-    <w:lsdException w:name="Medium Grid 1 Accent 1" w:semiHidden="0" w:uiPriority="67" w:unhideWhenUsed="0"/>
-    <w:lsdException w:name="Medium Grid 2 Accent 1" w:semiHidden="0" w:uiPriority="68" w:unhideWhenUsed="0"/>
-    <w:lsdException w:name="Medium Grid 3 Accent 1" w:semiHidden="0" w:uiPriority="69" w:unhideWhenUsed="0"/>
-    <w:lsdException w:name="Dark List Accent 1" w:semiHidden="0" w:uiPriority="70" w:unhideWhenUsed="0"/>
-    <w:lsdException w:name="Colorful Shading Accent 1" w:semiHidden="0" w:uiPriority="71" w:unhideWhenUsed="0"/>
-    <w:lsdException w:name="Colorful List Accent 1" w:semiHidden="0" w:uiPriority="72" w:unhideWhenUsed="0"/>
-    <w:lsdException w:name="Colorful Grid Accent 1" w:semiHidden="0" w:uiPriority="73" w:unhideWhenUsed="0"/>
-    <w:lsdException w:name="Light Shading Accent 2" w:semiHidden="0" w:uiPriority="60" w:unhideWhenUsed="0"/>
-    <w:lsdException w:name="Light List Accent 2" w:semiHidden="0" w:uiPriority="61" w:unhideWhenUsed="0"/>
-    <w:lsdException w:name="Light Grid Accent 2" w:semiHidden="0" w:uiPriority="62" w:unhideWhenUsed="0"/>
-    <w:lsdException w:name="Medium Shading 1 Accent 2" w:semiHidden="0" w:uiPriority="63" w:unhideWhenUsed="0"/>
-    <w:lsdException w:name="Medium Shading 2 Accent 2" w:semiHidden="0" w:uiPriority="64" w:unhideWhenUsed="0"/>
-    <w:lsdException w:name="Medium List 1 Accent 2" w:semiHidden="0" w:uiPriority="65" w:unhideWhenUsed="0"/>
-    <w:lsdException w:name="Medium List 2 Accent 2" w:semiHidden="0" w:uiPriority="66" w:unhideWhenUsed="0"/>
-    <w:lsdException w:name="Medium Grid 1 Accent 2" w:semiHidden="0" w:uiPriority="67" w:unhideWhenUsed="0"/>
-    <w:lsdException w:name="Medium Grid 2 Accent 2" w:semiHidden="0" w:uiPriority="68" w:unhideWhenUsed="0"/>
-    <w:lsdException w:name="Medium Grid 3 Accent 2" w:semiHidden="0" w:uiPriority="69" w:unhideWhenUsed="0"/>
-    <w:lsdException w:name="Dark List Accent 2" w:semiHidden="0" w:uiPriority="70" w:unhideWhenUsed="0"/>
-    <w:lsdException w:name="Colorful Shading Accent 2" w:semiHidden="0" w:uiPriority="71" w:unhideWhenUsed="0"/>
-    <w:lsdException w:name="Colorful List Accent 2" w:semiHidden="0" w:uiPriority="72" w:unhideWhenUsed="0"/>
-    <w:lsdException w:name="Colorful Grid Accent 2" w:semiHidden="0" w:uiPriority="73" w:unhideWhenUsed="0"/>
-    <w:lsdException w:name="Light Shading Accent 3" w:semiHidden="0" w:uiPriority="60" w:unhideWhenUsed="0"/>
-    <w:lsdException w:name="Light List Accent 3" w:semiHidden="0" w:uiPriority="61" w:unhideWhenUsed="0"/>
-    <w:lsdException w:name="Light Grid Accent 3" w:semiHidden="0" w:uiPriority="62" w:unhideWhenUsed="0"/>
-    <w:lsdException w:name="Medium Shading 1 Accent 3" w:semiHidden="0" w:uiPriority="63" w:unhideWhenUsed="0"/>
-    <w:lsdException w:name="Medium Shading 2 Accent 3" w:semiHidden="0" w:uiPriority="64" w:unhideWhenUsed="0"/>
-    <w:lsdException w:name="Medium List 1 Accent 3" w:semiHidden="0" w:uiPriority="65" w:unhideWhenUsed="0"/>
-    <w:lsdException w:name="Medium List 2 Accent 3" w:semiHidden="0" w:uiPriority="66" w:unhideWhenUsed="0"/>
-    <w:lsdException w:name="Medium Grid 1 Accent 3" w:semiHidden="0" w:uiPriority="67" w:unhideWhenUsed="0"/>
-    <w:lsdException w:name="Medium Grid 2 Accent 3" w:semiHidden="0" w:uiPriority="68" w:unhideWhenUsed="0"/>
-    <w:lsdException w:name="Medium Grid 3 Accent 3" w:semiHidden="0" w:uiPriority="69" w:unhideWhenUsed="0"/>
-    <w:lsdException w:name="Dark List Accent 3" w:semiHidden="0" w:uiPriority="70" w:unhideWhenUsed="0"/>
-    <w:lsdException w:name="Colorful Shading Accent 3" w:semiHidden="0" w:uiPriority="71" w:unhideWhenUsed="0"/>
-    <w:lsdException w:name="Colorful List Accent 3" w:semiHidden="0" w:uiPriority="72" w:unhideWhenUsed="0"/>
-    <w:lsdException w:name="Colorful Grid Accent 3" w:semiHidden="0" w:uiPriority="73" w:unhideWhenUsed="0"/>
-    <w:lsdException w:name="Light Shading Accent 4" w:semiHidden="0" w:uiPriority="60" w:unhideWhenUsed="0"/>
-    <w:lsdException w:name="Light List Accent 4" w:semiHidden="0" w:uiPriority="61" w:unhideWhenUsed="0"/>
-    <w:lsdException w:name="Light Grid Accent 4" w:semiHidden="0" w:uiPriority="62" w:unhideWhenUsed="0"/>
-    <w:lsdException w:name="Medium Shading 1 Accent 4" w:semiHidden="0" w:uiPriority="63" w:unhideWhenUsed="0"/>
-    <w:lsdException w:name="Medium Shading 2 Accent 4" w:semiHidden="0" w:uiPriority="64" w:unhideWhenUsed="0"/>
-    <w:lsdException w:name="Medium List 1 Accent 4" w:semiHidden="0" w:uiPriority="65" w:unhideWhenUsed="0"/>
-    <w:lsdException w:name="Medium List 2 Accent 4" w:semiHidden="0" w:uiPriority="66" w:unhideWhenUsed="0"/>
-    <w:lsdException w:name="Medium Grid 1 Accent 4" w:semiHidden="0" w:uiPriority="67" w:unhideWhenUsed="0"/>
-    <w:lsdException w:name="Medium Grid 2 Accent 4" w:semiHidden="0" w:uiPriority="68" w:unhideWhenUsed="0"/>
-    <w:lsdException w:name="Medium Grid 3 Accent 4" w:semiHidden="0" w:uiPriority="69" w:unhideWhenUsed="0"/>
-    <w:lsdException w:name="Dark List Accent 4" w:semiHidden="0" w:uiPriority="70" w:unhideWhenUsed="0"/>
-    <w:lsdException w:name="Colorful Shading Accent 4" w:semiHidden="0" w:uiPriority="71" w:unhideWhenUsed="0"/>
-    <w:lsdException w:name="Colorful List Accent 4" w:semiHidden="0" w:uiPriority="72" w:unhideWhenUsed="0"/>
-    <w:lsdException w:name="Colorful Grid Accent 4" w:semiHidden="0" w:uiPriority="73" w:unhideWhenUsed="0"/>
-    <w:lsdException w:name="Light Shading Accent 5" w:semiHidden="0" w:uiPriority="60" w:unhideWhenUsed="0"/>
-    <w:lsdException w:name="Light List Accent 5" w:semiHidden="0" w:uiPriority="61" w:unhideWhenUsed="0"/>
-    <w:lsdException w:name="Light Grid Accent 5" w:semiHidden="0" w:uiPriority="62" w:unhideWhenUsed="0"/>
-    <w:lsdException w:name="Medium Shading 1 Accent 5" w:semiHidden="0" w:uiPriority="63" w:unhideWhenUsed="0"/>
-    <w:lsdException w:name="Medium Shading 2 Accent 5" w:semiHidden="0" w:uiPriority="64" w:unhideWhenUsed="0"/>
-    <w:lsdException w:name="Medium List 1 Accent 5" w:semiHidden="0" w:uiPriority="65" w:unhideWhenUsed="0"/>
-    <w:lsdException w:name="Medium List 2 Accent 5" w:semiHidden="0" w:uiPriority="66" w:unhideWhenUsed="0"/>
-    <w:lsdException w:name="Medium Grid 1 Accent 5" w:semiHidden="0" w:uiPriority="67" w:unhideWhenUsed="0"/>
-    <w:lsdException w:name="Medium Grid 2 Accent 5" w:semiHidden="0" w:uiPriority="68" w:unhideWhenUsed="0"/>
-    <w:lsdException w:name="Medium Grid 3 Accent 5" w:semiHidden="0" w:uiPriority="69" w:unhideWhenUsed="0"/>
-    <w:lsdException w:name="Dark List Accent 5" w:semiHidden="0" w:uiPriority="70" w:unhideWhenUsed="0"/>
-    <w:lsdException w:name="Colorful Shading Accent 5" w:semiHidden="0" w:uiPriority="71" w:unhideWhenUsed="0"/>
-    <w:lsdException w:name="Colorful List Accent 5" w:semiHidden="0" w:uiPriority="72" w:unhideWhenUsed="0"/>
-    <w:lsdException w:name="Colorful Grid Accent 5" w:semiHidden="0" w:uiPriority="73" w:unhideWhenUsed="0"/>
-    <w:lsdException w:name="Light Shading Accent 6" w:semiHidden="0" w:uiPriority="60" w:unhideWhenUsed="0"/>
-    <w:lsdException w:name="Light List Accent 6" w:semiHidden="0" w:uiPriority="61" w:unhideWhenUsed="0"/>
-    <w:lsdException w:name="Light Grid Accent 6" w:semiHidden="0" w:uiPriority="62" w:unhideWhenUsed="0"/>
-    <w:lsdException w:name="Medium Shading 1 Accent 6" w:semiHidden="0" w:uiPriority="63" w:unhideWhenUsed="0"/>
-    <w:lsdException w:name="Medium Shading 2 Accent 6" w:semiHidden="0" w:uiPriority="64" w:unhideWhenUsed="0"/>
-    <w:lsdException w:name="Medium List 1 Accent 6" w:semiHidden="0" w:uiPriority="65" w:unhideWhenUsed="0"/>
-    <w:lsdException w:name="Medium List 2 Accent 6" w:semiHidden="0" w:uiPriority="66" w:unhideWhenUsed="0"/>
-    <w:lsdException w:name="Medium Grid 1 Accent 6" w:semiHidden="0" w:uiPriority="67" w:unhideWhenUsed="0"/>
-    <w:lsdException w:name="Medium Grid 2 Accent 6" w:semiHidden="0" w:uiPriority="68" w:unhideWhenUsed="0"/>
-    <w:lsdException w:name="Medium Grid 3 Accent 6" w:semiHidden="0" w:uiPriority="69" w:unhideWhenUsed="0"/>
-    <w:lsdException w:name="Dark List Accent 6" w:semiHidden="0" w:uiPriority="70" w:unhideWhenUsed="0"/>
-    <w:lsdException w:name="Colorful Shading Accent 6" w:semiHidden="0" w:uiPriority="71" w:unhideWhenUsed="0"/>
-    <w:lsdException w:name="Colorful List Accent 6" w:semiHidden="0" w:uiPriority="72" w:unhideWhenUsed="0"/>
-    <w:lsdException w:name="Colorful Grid Accent 6" w:semiHidden="0" w:uiPriority="73" w:unhideWhenUsed="0"/>
-    <w:lsdException w:name="Subtle Emphasis" w:semiHidden="0" w:uiPriority="19" w:unhideWhenUsed="0" w:qFormat="1"/>
-    <w:lsdException w:name="Intense Emphasis" w:semiHidden="0" w:uiPriority="21" w:unhideWhenUsed="0" w:qFormat="1"/>
-    <w:lsdException w:name="Subtle Reference" w:semiHidden="0" w:uiPriority="31" w:unhideWhenUsed="0" w:qFormat="1"/>
-    <w:lsdException w:name="Intense Reference" w:semiHidden="0" w:uiPriority="32" w:unhideWhenUsed="0" w:qFormat="1"/>
-    <w:lsdException w:name="Book Title" w:semiHidden="0" w:uiPriority="33" w:unhideWhenUsed="0" w:qFormat="1"/>
+    <w:lsdException w:name="List Paragraph" w:uiPriority="34" w:semiHidden="0" w:unhideWhenUsed="0" w:qFormat="1"/>
+    <w:lsdException w:name="Quote" w:uiPriority="29" w:semiHidden="0" w:unhideWhenUsed="0" w:qFormat="1"/>
+    <w:lsdException w:name="Intense Quote" w:uiPriority="30" w:semiHidden="0" w:unhideWhenUsed="0" w:qFormat="1"/>
+    <w:lsdException w:name="Medium List 2 Accent 1" w:uiPriority="66" w:semiHidden="0" w:unhideWhenUsed="0"/>
+    <w:lsdException w:name="Medium Grid 1 Accent 1" w:uiPriority="67" w:semiHidden="0" w:unhideWhenUsed="0"/>
+    <w:lsdException w:name="Medium Grid 2 Accent 1" w:uiPriority="68" w:semiHidden="0" w:unhideWhenUsed="0"/>
+    <w:lsdException w:name="Medium Grid 3 Accent 1" w:uiPriority="69" w:semiHidden="0" w:unhideWhenUsed="0"/>
+    <w:lsdException w:name="Dark List Accent 1" w:uiPriority="70" w:semiHidden="0" w:unhideWhenUsed="0"/>
+    <w:lsdException w:name="Colorful Shading Accent 1" w:uiPriority="71" w:semiHidden="0" w:unhideWhenUsed="0"/>
+    <w:lsdException w:name="Colorful List Accent 1" w:uiPriority="72" w:semiHidden="0" w:unhideWhenUsed="0"/>
+    <w:lsdException w:name="Colorful Grid Accent 1" w:uiPriority="73" w:semiHidden="0" w:unhideWhenUsed="0"/>
+    <w:lsdException w:name="Light Shading Accent 2" w:uiPriority="60" w:semiHidden="0" w:unhideWhenUsed="0"/>
+    <w:lsdException w:name="Light List Accent 2" w:uiPriority="61" w:semiHidden="0" w:unhideWhenUsed="0"/>
+    <w:lsdException w:name="Light Grid Accent 2" w:uiPriority="62" w:semiHidden="0" w:unhideWhenUsed="0"/>
+    <w:lsdException w:name="Medium Shading 1 Accent 2" w:uiPriority="63" w:semiHidden="0" w:unhideWhenUsed="0"/>
+    <w:lsdException w:name="Medium Shading 2 Accent 2" w:uiPriority="64" w:semiHidden="0" w:unhideWhenUsed="0"/>
+    <w:lsdException w:name="Medium List 1 Accent 2" w:uiPriority="65" w:semiHidden="0" w:unhideWhenUsed="0"/>
+    <w:lsdException w:name="Medium List 2 Accent 2" w:uiPriority="66" w:semiHidden="0" w:unhideWhenUsed="0"/>
+    <w:lsdException w:name="Medium Grid 1 Accent 2" w:uiPriority="67" w:semiHidden="0" w:unhideWhenUsed="0"/>
+    <w:lsdException w:name="Medium Grid 2 Accent 2" w:uiPriority="68" w:semiHidden="0" w:unhideWhenUsed="0"/>
+    <w:lsdException w:name="Medium Grid 3 Accent 2" w:uiPriority="69" w:semiHidden="0" w:unhideWhenUsed="0"/>
+    <w:lsdException w:name="Dark List Accent 2" w:uiPriority="70" w:semiHidden="0" w:unhideWhenUsed="0"/>
+    <w:lsdException w:name="Colorful Shading Accent 2" w:uiPriority="71" w:semiHidden="0" w:unhideWhenUsed="0"/>
+    <w:lsdException w:name="Colorful List Accent 2" w:uiPriority="72" w:semiHidden="0" w:unhideWhenUsed="0"/>
+    <w:lsdException w:name="Colorful Grid Accent 2" w:uiPriority="73" w:semiHidden="0" w:unhideWhenUsed="0"/>
+    <w:lsdException w:name="Light Shading Accent 3" w:uiPriority="60" w:semiHidden="0" w:unhideWhenUsed="0"/>
+    <w:lsdException w:name="Light List Accent 3" w:uiPriority="61" w:semiHidden="0" w:unhideWhenUsed="0"/>
+    <w:lsdException w:name="Light Grid Accent 3" w:uiPriority="62" w:semiHidden="0" w:unhideWhenUsed="0"/>
+    <w:lsdException w:name="Medium Shading 1 Accent 3" w:uiPriority="63" w:semiHidden="0" w:unhideWhenUsed="0"/>
+    <w:lsdException w:name="Medium Shading 2 Accent 3" w:uiPriority="64" w:semiHidden="0" w:unhideWhenUsed="0"/>
+    <w:lsdException w:name="Medium List 1 Accent 3" w:uiPriority="65" w:semiHidden="0" w:unhideWhenUsed="0"/>
+    <w:lsdException w:name="Medium List 2 Accent 3" w:uiPriority="66" w:semiHidden="0" w:unhideWhenUsed="0"/>
+    <w:lsdException w:name="Medium Grid 1 Accent 3" w:uiPriority="67" w:semiHidden="0" w:unhideWhenUsed="0"/>
+    <w:lsdException w:name="Medium Grid 2 Accent 3" w:uiPriority="68" w:semiHidden="0" w:unhideWhenUsed="0"/>
+    <w:lsdException w:name="Medium Grid 3 Accent 3" w:uiPriority="69" w:semiHidden="0" w:unhideWhenUsed="0"/>
+    <w:lsdException w:name="Dark List Accent 3" w:uiPriority="70" w:semiHidden="0" w:unhideWhenUsed="0"/>
+    <w:lsdException w:name="Colorful Shading Accent 3" w:uiPriority="71" w:semiHidden="0" w:unhideWhenUsed="0"/>
+    <w:lsdException w:name="Colorful List Accent 3" w:uiPriority="72" w:semiHidden="0" w:unhideWhenUsed="0"/>
+    <w:lsdException w:name="Colorful Grid Accent 3" w:uiPriority="73" w:semiHidden="0" w:unhideWhenUsed="0"/>
+    <w:lsdException w:name="Light Shading Accent 4" w:uiPriority="60" w:semiHidden="0" w:unhideWhenUsed="0"/>
+    <w:lsdException w:name="Light List Accent 4" w:uiPriority="61" w:semiHidden="0" w:unhideWhenUsed="0"/>
+    <w:lsdException w:name="Light Grid Accent 4" w:uiPriority="62" w:semiHidden="0" w:unhideWhenUsed="0"/>
+    <w:lsdException w:name="Medium Shading 1 Accent 4" w:uiPriority="63" w:semiHidden="0" w:unhideWhenUsed="0"/>
+    <w:lsdException w:name="Medium Shading 2 Accent 4" w:uiPriority="64" w:semiHidden="0" w:unhideWhenUsed="0"/>
+    <w:lsdException w:name="Medium List 1 Accent 4" w:uiPriority="65" w:semiHidden="0" w:unhideWhenUsed="0"/>
+    <w:lsdException w:name="Medium List 2 Accent 4" w:uiPriority="66" w:semiHidden="0" w:unhideWhenUsed="0"/>
+    <w:lsdException w:name="Medium Grid 1 Accent 4" w:uiPriority="67" w:semiHidden="0" w:unhideWhenUsed="0"/>
+    <w:lsdException w:name="Medium Grid 2 Accent 4" w:uiPriority="68" w:semiHidden="0" w:unhideWhenUsed="0"/>
+    <w:lsdException w:name="Medium Grid 3 Accent 4" w:uiPriority="69" w:semiHidden="0" w:unhideWhenUsed="0"/>
+    <w:lsdException w:name="Dark List Accent 4" w:uiPriority="70" w:semiHidden="0" w:unhideWhenUsed="0"/>
+    <w:lsdException w:name="Colorful Shading Accent 4" w:uiPriority="71" w:semiHidden="0" w:unhideWhenUsed="0"/>
+    <w:lsdException w:name="Colorful List Accent 4" w:uiPriority="72" w:semiHidden="0" w:unhideWhenUsed="0"/>
+    <w:lsdException w:name="Colorful Grid Accent 4" w:uiPriority="73" w:semiHidden="0" w:unhideWhenUsed="0"/>
+    <w:lsdException w:name="Light Shading Accent 5" w:uiPriority="60" w:semiHidden="0" w:unhideWhenUsed="0"/>
+    <w:lsdException w:name="Light List Accent 5" w:uiPriority="61" w:semiHidden="0" w:unhideWhenUsed="0"/>
+    <w:lsdException w:name="Light Grid Accent 5" w:uiPriority="62" w:semiHidden="0" w:unhideWhenUsed="0"/>
+    <w:lsdException w:name="Medium Shading 1 Accent 5" w:uiPriority="63" w:semiHidden="0" w:unhideWhenUsed="0"/>
+    <w:lsdException w:name="Medium Shading 2 Accent 5" w:uiPriority="64" w:semiHidden="0" w:unhideWhenUsed="0"/>
+    <w:lsdException w:name="Medium List 1 Accent 5" w:uiPriority="65" w:semiHidden="0" w:unhideWhenUsed="0"/>
+    <w:lsdException w:name="Medium List 2 Accent 5" w:uiPriority="66" w:semiHidden="0" w:unhideWhenUsed="0"/>
+    <w:lsdException w:name="Medium Grid 1 Accent 5" w:uiPriority="67" w:semiHidden="0" w:unhideWhenUsed="0"/>
+    <w:lsdException w:name="Medium Grid 2 Accent 5" w:uiPriority="68" w:semiHidden="0" w:unhideWhenUsed="0"/>
+    <w:lsdException w:name="Medium Grid 3 Accent 5" w:uiPriority="69" w:semiHidden="0" w:unhideWhenUsed="0"/>
+    <w:lsdException w:name="Dark List Accent 5" w:uiPriority="70" w:semiHidden="0" w:unhideWhenUsed="0"/>
+    <w:lsdException w:name="Colorful Shading Accent 5" w:uiPriority="71" w:semiHidden="0" w:unhideWhenUsed="0"/>
+    <w:lsdException w:name="Colorful List Accent 5" w:uiPriority="72" w:semiHidden="0" w:unhideWhenUsed="0"/>
+    <w:lsdException w:name="Colorful Grid Accent 5" w:uiPriority="73" w:semiHidden="0" w:unhideWhenUsed="0"/>
+    <w:lsdException w:name="Light Shading Accent 6" w:uiPriority="60" w:semiHidden="0" w:unhideWhenUsed="0"/>
+    <w:lsdException w:name="Light List Accent 6" w:uiPriority="61" w:semiHidden="0" w:unhideWhenUsed="0"/>
+    <w:lsdException w:name="Light Grid Accent 6" w:uiPriority="62" w:semiHidden="0" w:unhideWhenUsed="0"/>
+    <w:lsdException w:name="Medium Shading 1 Accent 6" w:uiPriority="63" w:semiHidden="0" w:unhideWhenUsed="0"/>
+    <w:lsdException w:name="Medium Shading 2 Accent 6" w:uiPriority="64" w:semiHidden="0" w:unhideWhenUsed="0"/>
+    <w:lsdException w:name="Medium List 1 Accent 6" w:uiPriority="65" w:semiHidden="0" w:unhideWhenUsed="0"/>
+    <w:lsdException w:name="Medium List 2 Accent 6" w:uiPriority="66" w:semiHidden="0" w:unhideWhenUsed="0"/>
+    <w:lsdException w:name="Medium Grid 1 Accent 6" w:uiPriority="67" w:semiHidden="0" w:unhideWhenUsed="0"/>
+    <w:lsdException w:name="Medium Grid 2 Accent 6" w:uiPriority="68" w:semiHidden="0" w:unhideWhenUsed="0"/>
+    <w:lsdException w:name="Medium Grid 3 Accent 6" w:uiPriority="69" w:semiHidden="0" w:unhideWhenUsed="0"/>
+    <w:lsdException w:name="Dark List Accent 6" w:uiPriority="70" w:semiHidden="0" w:unhideWhenUsed="0"/>
+    <w:lsdException w:name="Colorful Shading Accent 6" w:uiPriority="71" w:semiHidden="0" w:unhideWhenUsed="0"/>
+    <w:lsdException w:name="Colorful List Accent 6" w:uiPriority="72" w:semiHidden="0" w:unhideWhenUsed="0"/>
+    <w:lsdException w:name="Colorful Grid Accent 6" w:uiPriority="73" w:semiHidden="0" w:unhideWhenUsed="0"/>
+    <w:lsdException w:name="Subtle Emphasis" w:uiPriority="19" w:semiHidden="0" w:unhideWhenUsed="0" w:qFormat="1"/>
+    <w:lsdException w:name="Intense Emphasis" w:uiPriority="21" w:semiHidden="0" w:unhideWhenUsed="0" w:qFormat="1"/>
+    <w:lsdException w:name="Subtle Reference" w:uiPriority="31" w:semiHidden="0" w:unhideWhenUsed="0" w:qFormat="1"/>
+    <w:lsdException w:name="Intense Reference" w:uiPriority="32" w:semiHidden="0" w:unhideWhenUsed="0" w:qFormat="1"/>
+    <w:lsdException w:name="Book Title" w:uiPriority="33" w:semiHidden="0" w:unhideWhenUsed="0" w:qFormat="1"/>
     <w:lsdException w:name="Bibliography" w:uiPriority="37"/>
     <w:lsdException w:name="TOC Heading" w:uiPriority="39" w:qFormat="1"/>
   </w:latentStyles>
-  <w:style w:type="paragraph" w:default="1" w:styleId="Standard">
+  <w:style w:type="paragraph" w:styleId="Standard" w:default="1">
     <w:name w:val="Normal"/>
     <w:qFormat/>
     <w:rsid w:val="008B46E0"/>
@@ -5169,13 +6291,13 @@
       <w:szCs w:val="20"/>
     </w:rPr>
   </w:style>
-  <w:style w:type="character" w:default="1" w:styleId="Absatz-Standardschriftart">
+  <w:style w:type="character" w:styleId="Absatz-Standardschriftart" w:default="1">
     <w:name w:val="Default Paragraph Font"/>
     <w:uiPriority w:val="1"/>
     <w:semiHidden/>
     <w:unhideWhenUsed/>
   </w:style>
-  <w:style w:type="table" w:default="1" w:styleId="NormaleTabelle">
+  <w:style w:type="table" w:styleId="NormaleTabelle" w:default="1">
     <w:name w:val="Normal Table"/>
     <w:uiPriority w:val="99"/>
     <w:semiHidden/>
@@ -5191,18 +6313,18 @@
       </w:tblCellMar>
     </w:tblPr>
   </w:style>
-  <w:style w:type="numbering" w:default="1" w:styleId="KeineListe">
+  <w:style w:type="numbering" w:styleId="KeineListe" w:default="1">
     <w:name w:val="No List"/>
     <w:uiPriority w:val="99"/>
     <w:semiHidden/>
     <w:unhideWhenUsed/>
   </w:style>
-  <w:style w:type="paragraph" w:customStyle="1" w:styleId="normal">
+  <w:style w:type="paragraph" w:styleId="normal" w:customStyle="1">
     <w:name w:val="normal"/>
     <w:rsid w:val="007807C9"/>
   </w:style>
-  <w:style w:type="table" w:customStyle="1" w:styleId="TableNormal">
-    <w:name w:val="Table Normal"/>
+  <w:style w:type="table" w:styleId="TableNormal" w:customStyle="1">
+    <w:name w:val="Normal Table0"/>
     <w:rsid w:val="007807C9"/>
     <w:tblPr>
       <w:tblCellMar>
@@ -5240,14 +6362,14 @@
       <w:spacing w:before="360" w:after="80"/>
     </w:pPr>
     <w:rPr>
-      <w:rFonts w:ascii="Georgia" w:eastAsia="Georgia" w:hAnsi="Georgia" w:cs="Georgia"/>
+      <w:rFonts w:ascii="Georgia" w:hAnsi="Georgia" w:eastAsia="Georgia" w:cs="Georgia"/>
       <w:i/>
       <w:color w:val="666666"/>
       <w:sz w:val="48"/>
       <w:szCs w:val="48"/>
     </w:rPr>
   </w:style>
-  <w:style w:type="table" w:customStyle="1" w:styleId="a">
+  <w:style w:type="table" w:styleId="a" w:customStyle="1">
     <w:basedOn w:val="TableNormal"/>
     <w:rsid w:val="007807C9"/>
     <w:pPr>
@@ -5264,7 +6386,7 @@
       </w:tblCellMar>
     </w:tblPr>
   </w:style>
-  <w:style w:type="table" w:customStyle="1" w:styleId="a0">
+  <w:style w:type="table" w:styleId="a0" w:customStyle="1">
     <w:basedOn w:val="TableNormal"/>
     <w:rsid w:val="007807C9"/>
     <w:pPr>
@@ -5281,7 +6403,7 @@
       </w:tblCellMar>
     </w:tblPr>
   </w:style>
-  <w:style w:type="table" w:customStyle="1" w:styleId="a1">
+  <w:style w:type="table" w:styleId="a1" w:customStyle="1">
     <w:basedOn w:val="TableNormal"/>
     <w:rsid w:val="007807C9"/>
     <w:pPr>
@@ -5315,7 +6437,7 @@
       <w:szCs w:val="16"/>
     </w:rPr>
   </w:style>
-  <w:style w:type="character" w:customStyle="1" w:styleId="SprechblasentextZchn">
+  <w:style w:type="character" w:styleId="SprechblasentextZchn" w:customStyle="1">
     <w:name w:val="Sprechblasentext Zchn"/>
     <w:basedOn w:val="Absatz-Standardschriftart"/>
     <w:link w:val="Sprechblasentext"/>
@@ -5344,7 +6466,7 @@
       <w:spacing w:after="0" w:line="240" w:lineRule="auto"/>
     </w:pPr>
   </w:style>
-  <w:style w:type="character" w:customStyle="1" w:styleId="KopfzeileZchn">
+  <w:style w:type="character" w:styleId="KopfzeileZchn" w:customStyle="1">
     <w:name w:val="Kopfzeile Zchn"/>
     <w:basedOn w:val="Absatz-Standardschriftart"/>
     <w:link w:val="Kopfzeile"/>
@@ -5368,7 +6490,7 @@
       <w:spacing w:after="0" w:line="240" w:lineRule="auto"/>
     </w:pPr>
   </w:style>
-  <w:style w:type="character" w:customStyle="1" w:styleId="FuzeileZchn">
+  <w:style w:type="character" w:styleId="FuzeileZchn" w:customStyle="1">
     <w:name w:val="Fußzeile Zchn"/>
     <w:basedOn w:val="Absatz-Standardschriftart"/>
     <w:link w:val="Fuzeile"/>
@@ -5377,6 +6499,39 @@
     <w:rsid w:val="00CB44BC"/>
   </w:style>
 </w:styles>
+</file>
+
+<file path=word/glossary/document.xml><?xml version="1.0" encoding="utf-8"?>
+<w:glossaryDocument xmlns:w14="http://schemas.microsoft.com/office/word/2010/wordml" xmlns:w="http://schemas.openxmlformats.org/wordprocessingml/2006/main">
+  <w:docParts>
+    <w:docPart>
+      <w:docPartPr>
+        <w:name w:val="DefaultPlaceholder_1081868574"/>
+        <w:category>
+          <w:name w:val="General"/>
+          <w:gallery w:val="placeholder"/>
+        </w:category>
+        <w:types>
+          <w:type w:val="bbPlcHdr"/>
+        </w:types>
+        <w:behaviors>
+          <w:behavior w:val="content"/>
+        </w:behaviors>
+        <w:guid w:val="{5177b8de-4a3d-4620-ab6e-48425117b2fe}"/>
+      </w:docPartPr>
+      <w:docPartBody>
+        <w:p>
+          <w:r>
+            <w:rPr>
+              <w:rStyle w:val="PlaceholderText"/>
+            </w:rPr>
+            <w:t/>
+          </w:r>
+        </w:p>
+      </w:docPartBody>
+    </w:docPart>
+  </w:docParts>
+</w:glossaryDocument>
 </file>
 
 <file path=word/theme/theme1.xml><?xml version="1.0" encoding="utf-8"?>

--- a/doc/Verwaltung_Von_Seminarräumen/Pflichtenheft_Semiarräume.docx
+++ b/doc/Verwaltung_Von_Seminarräumen/Pflichtenheft_Semiarräume.docx
@@ -77,7 +77,15 @@
           <w:sz w:val="36"/>
           <w:szCs w:val="36"/>
         </w:rPr>
-        <w:t>25.06.2022</w:t>
+        <w:t>26</w:t>
+      </w:r>
+      <w:r>
+        <w:rPr>
+          <w:color w:val="000000"/>
+          <w:sz w:val="36"/>
+          <w:szCs w:val="36"/>
+        </w:rPr>
+        <w:t>.06.2022</w:t>
       </w:r>
     </w:p>
     <w:p>
@@ -542,13 +550,7 @@
             <w:rPr>
               <w:color w:val="000000"/>
             </w:rPr>
-            <w:t>2.3       Abgr</w:t>
-          </w:r>
-          <w:r>
-            <w:rPr>
-              <w:color w:val="000000"/>
-            </w:rPr>
-            <w:t>enzungskriterien</w:t>
+            <w:t>2.3       Abgrenzungskriterien</w:t>
           </w:r>
           <w:hyperlink w:anchor="_4d34og8">
             <w:r>
@@ -1612,14 +1614,7 @@
                 <w:sz w:val="32"/>
                 <w:szCs w:val="32"/>
               </w:rPr>
-              <w:t>M</w:t>
-            </w:r>
-            <w:r>
-              <w:rPr>
-                <w:sz w:val="32"/>
-                <w:szCs w:val="32"/>
-              </w:rPr>
-              <w:t>.Antropov</w:t>
+              <w:t>M.Antropov</w:t>
             </w:r>
           </w:p>
           <w:p/>
@@ -1714,7 +1709,21 @@
                 <w:sz w:val="32"/>
                 <w:szCs w:val="32"/>
               </w:rPr>
-              <w:t>25.06.2022</w:t>
+              <w:t>2</w:t>
+            </w:r>
+            <w:r>
+              <w:rPr>
+                <w:sz w:val="32"/>
+                <w:szCs w:val="32"/>
+              </w:rPr>
+              <w:t>6</w:t>
+            </w:r>
+            <w:r>
+              <w:rPr>
+                <w:sz w:val="32"/>
+                <w:szCs w:val="32"/>
+              </w:rPr>
+              <w:t>.06.2022</w:t>
             </w:r>
           </w:p>
         </w:tc>
@@ -2692,13 +2701,7 @@
         <w:rPr>
           <w:color w:val="000000"/>
         </w:rPr>
-        <w:t xml:space="preserve"> </w:t>
-      </w:r>
-      <w:r>
-        <w:rPr>
-          <w:color w:val="000000"/>
-        </w:rPr>
-        <w:t>gefiltert werden.</w:t>
+        <w:t xml:space="preserve"> gefiltert werden.</w:t>
       </w:r>
     </w:p>
     <w:p>
@@ -2769,13 +2772,7 @@
         <w:rPr>
           <w:color w:val="000000"/>
         </w:rPr>
-        <w:t>Die Räume können nur zwischen den Uhrzeiten von 8:00 bis 22:30 (St</w:t>
-      </w:r>
-      <w:r>
-        <w:rPr>
-          <w:color w:val="000000"/>
-        </w:rPr>
-        <w:t>undenblock 1 bis Stundenblock 8) Uhr gebucht werden.</w:t>
+        <w:t>Die Räume können nur zwischen den Uhrzeiten von 8:00 bis 22:30 (Stundenblock 1 bis Stundenblock 8) Uhr gebucht werden.</w:t>
       </w:r>
     </w:p>
     <w:p>
@@ -2799,13 +2796,7 @@
         <w:rPr>
           <w:color w:val="000000"/>
         </w:rPr>
-        <w:t xml:space="preserve">Gebuchte Räume sind für den gebuchten Stundenblock gesperrt und können nicht </w:t>
-      </w:r>
-      <w:r>
-        <w:rPr>
-          <w:color w:val="000000"/>
-        </w:rPr>
-        <w:t>von anderen Benutzern gebucht werden, außer ein Benutzer mit höherer Priorität bucht denselben Raum.</w:t>
+        <w:t>Gebuchte Räume sind für den gebuchten Stundenblock gesperrt und können nicht von anderen Benutzern gebucht werden, außer ein Benutzer mit höherer Priorität bucht denselben Raum.</w:t>
       </w:r>
     </w:p>
     <w:p>
@@ -2829,13 +2820,7 @@
         <w:rPr>
           <w:color w:val="000000"/>
         </w:rPr>
-        <w:t xml:space="preserve">Die Priorisierung ist Hierarchisch: </w:t>
-      </w:r>
-      <w:r>
-        <w:rPr>
-          <w:color w:val="000000"/>
-        </w:rPr>
-        <w:t>Professoren &gt; Tutoren &gt; Studenten.</w:t>
+        <w:t>Die Priorisierung ist Hierarchisch: Professoren &gt; Tutoren &gt; Studenten.</w:t>
       </w:r>
     </w:p>
     <w:p>
@@ -2929,13 +2914,7 @@
         <w:rPr>
           <w:color w:val="000000"/>
         </w:rPr>
-        <w:t>Bu</w:t>
-      </w:r>
-      <w:r>
-        <w:rPr>
-          <w:color w:val="000000"/>
-        </w:rPr>
-        <w:t>chungen, die mehr als 2-Wochen in der Zukunft liegen, sind nicht möglich.</w:t>
+        <w:t>Buchungen, die mehr als 2-Wochen in der Zukunft liegen, sind nicht möglich.</w:t>
       </w:r>
     </w:p>
     <w:p>
@@ -2983,13 +2962,7 @@
         <w:rPr>
           <w:color w:val="000000"/>
         </w:rPr>
-        <w:t xml:space="preserve">Die eigenen </w:t>
-      </w:r>
-      <w:r>
-        <w:rPr>
-          <w:color w:val="000000"/>
-        </w:rPr>
-        <w:t>eigene Daten können im Nutzerprofil eingesehen werden.</w:t>
+        <w:t>Die eigenen eigene Daten können im Nutzerprofil eingesehen werden.</w:t>
       </w:r>
     </w:p>
     <w:p>
@@ -3056,13 +3029,7 @@
         <w:rPr>
           <w:color w:val="000000"/>
         </w:rPr>
-        <w:t>Gebuchte Räume könne</w:t>
-      </w:r>
-      <w:r>
-        <w:rPr>
-          <w:color w:val="000000"/>
-        </w:rPr>
-        <w:t>n hier verwaltet und storniert werden.</w:t>
+        <w:t>Gebuchte Räume können hier verwaltet und storniert werden.</w:t>
       </w:r>
     </w:p>
     <w:p>
@@ -3106,13 +3073,7 @@
         <w:rPr>
           <w:color w:val="000000"/>
         </w:rPr>
-        <w:t xml:space="preserve">Der Benutzer kann sich jederzeit selbst vom System im Browser abmelden oder wird durch einen Timeout </w:t>
-      </w:r>
-      <w:r>
-        <w:rPr>
-          <w:color w:val="000000"/>
-        </w:rPr>
-        <w:t>automatisch abgemeldet.</w:t>
+        <w:t>Der Benutzer kann sich jederzeit selbst vom System im Browser abmelden oder wird durch einen Timeout automatisch abgemeldet.</w:t>
       </w:r>
     </w:p>
     <w:p>
@@ -3563,7 +3524,7 @@
               <w:rPr>
                 <w:color w:val="000000"/>
               </w:rPr>
-              <w:t>Logindaten inkorrekt</w:t>
+              <w:t>Invalid login attempt</w:t>
             </w:r>
           </w:p>
         </w:tc>
@@ -3656,24 +3617,14 @@
             <w:tcW w:w="2220" w:type="dxa"/>
           </w:tcPr>
           <w:p>
-            <w:pPr>
-              <w:pStyle w:val="normal"/>
-              <w:pBdr>
-                <w:top w:val="nil"/>
-                <w:left w:val="nil"/>
-                <w:bottom w:val="nil"/>
-                <w:right w:val="nil"/>
-                <w:between w:val="nil"/>
-              </w:pBdr>
-              <w:rPr>
-                <w:color w:val="000000"/>
-              </w:rPr>
-            </w:pPr>
-            <w:r>
-              <w:rPr>
-                <w:color w:val="000000"/>
-              </w:rPr>
-              <w:t xml:space="preserve">Bereits registriert </w:t>
+            <w:r>
+              <w:t>Username '</w:t>
+            </w:r>
+            <w:r>
+              <w:t>xxxx</w:t>
+            </w:r>
+            <w:r>
+              <w:t>' is already taken.</w:t>
             </w:r>
           </w:p>
         </w:tc>
@@ -3698,11 +3649,13 @@
                 <w:between w:val="nil"/>
               </w:pBdr>
               <w:rPr>
-                <w:color w:val="000000"/>
-              </w:rPr>
-            </w:pPr>
-            <w:r>
-              <w:rPr>
+                <w:strike/>
+                <w:color w:val="000000"/>
+              </w:rPr>
+            </w:pPr>
+            <w:r>
+              <w:rPr>
+                <w:strike/>
                 <w:color w:val="000000"/>
               </w:rPr>
               <w:t>Website</w:t>
@@ -3724,11 +3677,13 @@
                 <w:between w:val="nil"/>
               </w:pBdr>
               <w:rPr>
-                <w:color w:val="000000"/>
-              </w:rPr>
-            </w:pPr>
-            <w:r>
-              <w:rPr>
+                <w:strike/>
+                <w:color w:val="000000"/>
+              </w:rPr>
+            </w:pPr>
+            <w:r>
+              <w:rPr>
+                <w:strike/>
                 <w:color w:val="000000"/>
               </w:rPr>
               <w:t>Registrierung</w:t>
@@ -3750,11 +3705,13 @@
                 <w:between w:val="nil"/>
               </w:pBdr>
               <w:rPr>
-                <w:color w:val="000000"/>
-              </w:rPr>
-            </w:pPr>
-            <w:r>
-              <w:rPr>
+                <w:strike/>
+                <w:color w:val="000000"/>
+              </w:rPr>
+            </w:pPr>
+            <w:r>
+              <w:rPr>
+                <w:strike/>
                 <w:color w:val="000000"/>
               </w:rPr>
               <w:t>Keine Hochschulmail</w:t>
@@ -3776,11 +3733,13 @@
                 <w:between w:val="nil"/>
               </w:pBdr>
               <w:rPr>
-                <w:color w:val="000000"/>
-              </w:rPr>
-            </w:pPr>
-            <w:r>
-              <w:rPr>
+                <w:strike/>
+                <w:color w:val="000000"/>
+              </w:rPr>
+            </w:pPr>
+            <w:r>
+              <w:rPr>
+                <w:strike/>
                 <w:color w:val="000000"/>
               </w:rPr>
               <w:t>Registrierung nur mit Hochschulemail möglich</w:t>
@@ -3876,24 +3835,46 @@
             <w:tcW w:w="2220" w:type="dxa"/>
           </w:tcPr>
           <w:p>
-            <w:pPr>
-              <w:pStyle w:val="normal"/>
-              <w:pBdr>
-                <w:top w:val="nil"/>
-                <w:left w:val="nil"/>
-                <w:bottom w:val="nil"/>
-                <w:right w:val="nil"/>
-                <w:between w:val="nil"/>
-              </w:pBdr>
-              <w:rPr>
-                <w:color w:val="000000"/>
-              </w:rPr>
-            </w:pPr>
-            <w:r>
-              <w:rPr>
-                <w:color w:val="000000"/>
-              </w:rPr>
-              <w:t>Passwörter benötigen mindestens einen Großbuchstaben, eine Zahl und ein Sonderzeichen</w:t>
+            <w:r>
+              <w:t>The Password must be at least 6 and at max 100 characters long.</w:t>
+            </w:r>
+          </w:p>
+          <w:p>
+            <w:r>
+              <w:t>Passwords must have at least one uppercase ('A'-'Z').</w:t>
+            </w:r>
+          </w:p>
+          <w:p>
+            <w:r>
+              <w:t xml:space="preserve">Passwords must have at least one </w:t>
+            </w:r>
+            <w:r>
+              <w:t>lowercase</w:t>
+            </w:r>
+            <w:r>
+              <w:t xml:space="preserve"> ('</w:t>
+            </w:r>
+            <w:r>
+              <w:t>a</w:t>
+            </w:r>
+            <w:r>
+              <w:t>'-'</w:t>
+            </w:r>
+            <w:r>
+              <w:t>z</w:t>
+            </w:r>
+            <w:r>
+              <w:t>').</w:t>
+            </w:r>
+          </w:p>
+          <w:p>
+            <w:r>
+              <w:t>Passwords must have at least one non alphanumeric character.</w:t>
+            </w:r>
+          </w:p>
+          <w:p>
+            <w:r>
+              <w:t>Passwords must have at least one digit ('0'-'9').</w:t>
             </w:r>
           </w:p>
         </w:tc>
@@ -3986,24 +3967,8 @@
             <w:tcW w:w="2220" w:type="dxa"/>
           </w:tcPr>
           <w:p>
-            <w:pPr>
-              <w:pStyle w:val="normal"/>
-              <w:pBdr>
-                <w:top w:val="nil"/>
-                <w:left w:val="nil"/>
-                <w:bottom w:val="nil"/>
-                <w:right w:val="nil"/>
-                <w:between w:val="nil"/>
-              </w:pBdr>
-              <w:rPr>
-                <w:color w:val="000000"/>
-              </w:rPr>
-            </w:pPr>
-            <w:r>
-              <w:rPr>
-                <w:color w:val="000000"/>
-              </w:rPr>
-              <w:t>Falscher Username</w:t>
+            <w:r>
+              <w:t>Invalid login attempt.</w:t>
             </w:r>
           </w:p>
         </w:tc>
@@ -4110,10 +4075,7 @@
               </w:rPr>
             </w:pPr>
             <w:r>
-              <w:rPr>
-                <w:color w:val="000000"/>
-              </w:rPr>
-              <w:t>Falsches Passwort</w:t>
+              <w:t>Invalid login attempt.</w:t>
             </w:r>
           </w:p>
         </w:tc>
@@ -4138,13 +4100,16 @@
                 <w:between w:val="nil"/>
               </w:pBdr>
               <w:rPr>
-                <w:color w:val="000000"/>
-              </w:rPr>
-            </w:pPr>
-            <w:r>
-              <w:rPr>
-                <w:color w:val="000000"/>
-              </w:rPr>
+                <w:strike/>
+                <w:color w:val="000000"/>
+              </w:rPr>
+            </w:pPr>
+            <w:r>
+              <w:rPr>
+                <w:strike/>
+                <w:color w:val="000000"/>
+              </w:rPr>
+              <w:lastRenderedPageBreak/>
               <w:t>Website</w:t>
             </w:r>
           </w:p>
@@ -4164,11 +4129,13 @@
                 <w:between w:val="nil"/>
               </w:pBdr>
               <w:rPr>
-                <w:color w:val="000000"/>
-              </w:rPr>
-            </w:pPr>
-            <w:r>
-              <w:rPr>
+                <w:strike/>
+                <w:color w:val="000000"/>
+              </w:rPr>
+            </w:pPr>
+            <w:r>
+              <w:rPr>
+                <w:strike/>
                 <w:color w:val="000000"/>
               </w:rPr>
               <w:t>Raumbuchen</w:t>
@@ -4190,11 +4157,13 @@
                 <w:between w:val="nil"/>
               </w:pBdr>
               <w:rPr>
-                <w:color w:val="000000"/>
-              </w:rPr>
-            </w:pPr>
-            <w:r>
-              <w:rPr>
+                <w:strike/>
+                <w:color w:val="000000"/>
+              </w:rPr>
+            </w:pPr>
+            <w:r>
+              <w:rPr>
+                <w:strike/>
                 <w:color w:val="000000"/>
               </w:rPr>
               <w:t>Eingegebene RaumID stimmt mit keiner RaumID in der Datenbank überein oder hat das falsche Format</w:t>
@@ -4216,11 +4185,13 @@
                 <w:between w:val="nil"/>
               </w:pBdr>
               <w:rPr>
-                <w:color w:val="000000"/>
-              </w:rPr>
-            </w:pPr>
-            <w:r>
-              <w:rPr>
+                <w:strike/>
+                <w:color w:val="000000"/>
+              </w:rPr>
+            </w:pPr>
+            <w:r>
+              <w:rPr>
+                <w:strike/>
                 <w:color w:val="000000"/>
               </w:rPr>
               <w:t>Ungültige RaumID</w:t>
@@ -4248,11 +4219,13 @@
                 <w:between w:val="nil"/>
               </w:pBdr>
               <w:rPr>
-                <w:color w:val="000000"/>
-              </w:rPr>
-            </w:pPr>
-            <w:r>
-              <w:rPr>
+                <w:strike/>
+                <w:color w:val="000000"/>
+              </w:rPr>
+            </w:pPr>
+            <w:r>
+              <w:rPr>
+                <w:strike/>
                 <w:color w:val="000000"/>
               </w:rPr>
               <w:t>Website</w:t>
@@ -4274,11 +4247,13 @@
                 <w:between w:val="nil"/>
               </w:pBdr>
               <w:rPr>
-                <w:color w:val="000000"/>
-              </w:rPr>
-            </w:pPr>
-            <w:r>
-              <w:rPr>
+                <w:strike/>
+                <w:color w:val="000000"/>
+              </w:rPr>
+            </w:pPr>
+            <w:r>
+              <w:rPr>
+                <w:strike/>
                 <w:color w:val="000000"/>
               </w:rPr>
               <w:t>Raumbuchen</w:t>
@@ -4300,11 +4275,13 @@
                 <w:between w:val="nil"/>
               </w:pBdr>
               <w:rPr>
-                <w:color w:val="000000"/>
-              </w:rPr>
-            </w:pPr>
-            <w:r>
-              <w:rPr>
+                <w:strike/>
+                <w:color w:val="000000"/>
+              </w:rPr>
+            </w:pPr>
+            <w:r>
+              <w:rPr>
+                <w:strike/>
                 <w:color w:val="000000"/>
               </w:rPr>
               <w:t>Eingegebener Stundenblock ist kleiner als eins oder größer als acht</w:t>
@@ -4326,11 +4303,13 @@
                 <w:between w:val="nil"/>
               </w:pBdr>
               <w:rPr>
-                <w:color w:val="000000"/>
-              </w:rPr>
-            </w:pPr>
-            <w:r>
-              <w:rPr>
+                <w:strike/>
+                <w:color w:val="000000"/>
+              </w:rPr>
+            </w:pPr>
+            <w:r>
+              <w:rPr>
+                <w:strike/>
                 <w:color w:val="000000"/>
               </w:rPr>
               <w:t>Eingegebener Stundenblock liegt außerhalb der möglichen Zeiten</w:t>
@@ -4347,6 +4326,7 @@
                 <w:between w:val="nil"/>
               </w:pBdr>
               <w:rPr>
+                <w:strike/>
                 <w:color w:val="000000"/>
               </w:rPr>
             </w:pPr>
@@ -4380,7 +4360,6 @@
               <w:rPr>
                 <w:color w:val="000000"/>
               </w:rPr>
-              <w:lastRenderedPageBreak/>
               <w:t>Website, Datenbank</w:t>
             </w:r>
           </w:p>
@@ -4457,9 +4436,53 @@
             </w:pPr>
             <w:r>
               <w:rPr>
-                <w:color w:val="000000"/>
-              </w:rPr>
-              <w:t>Raum wurde bereits gebucht</w:t>
+                <w:noProof/>
+              </w:rPr>
+              <w:drawing>
+                <wp:inline distT="0" distB="0" distL="0" distR="0">
+                  <wp:extent cx="1045210" cy="552450"/>
+                  <wp:effectExtent l="19050" t="0" r="2540" b="0"/>
+                  <wp:docPr id="1" name="Bild 1" descr="https://cdn.discordapp.com/attachments/920373828599816282/990608845564936212/unknown.png"/>
+                  <wp:cNvGraphicFramePr>
+                    <a:graphicFrameLocks xmlns:a="http://schemas.openxmlformats.org/drawingml/2006/main" noChangeAspect="1"/>
+                  </wp:cNvGraphicFramePr>
+                  <a:graphic xmlns:a="http://schemas.openxmlformats.org/drawingml/2006/main">
+                    <a:graphicData uri="http://schemas.openxmlformats.org/drawingml/2006/picture">
+                      <pic:pic xmlns:pic="http://schemas.openxmlformats.org/drawingml/2006/picture">
+                        <pic:nvPicPr>
+                          <pic:cNvPr id="0" name="Picture 1" descr="https://cdn.discordapp.com/attachments/920373828599816282/990608845564936212/unknown.png"/>
+                          <pic:cNvPicPr>
+                            <a:picLocks noChangeAspect="1" noChangeArrowheads="1"/>
+                          </pic:cNvPicPr>
+                        </pic:nvPicPr>
+                        <pic:blipFill>
+                          <a:blip r:embed="rId7"/>
+                          <a:srcRect/>
+                          <a:stretch>
+                            <a:fillRect/>
+                          </a:stretch>
+                        </pic:blipFill>
+                        <pic:spPr bwMode="auto">
+                          <a:xfrm>
+                            <a:off x="0" y="0"/>
+                            <a:ext cx="1045210" cy="552450"/>
+                          </a:xfrm>
+                          <a:prstGeom prst="rect">
+                            <a:avLst/>
+                          </a:prstGeom>
+                          <a:noFill/>
+                          <a:ln w="9525">
+                            <a:noFill/>
+                            <a:miter lim="800000"/>
+                            <a:headEnd/>
+                            <a:tailEnd/>
+                          </a:ln>
+                        </pic:spPr>
+                      </pic:pic>
+                    </a:graphicData>
+                  </a:graphic>
+                </wp:inline>
+              </w:drawing>
             </w:r>
           </w:p>
         </w:tc>
@@ -4484,11 +4507,13 @@
                 <w:between w:val="nil"/>
               </w:pBdr>
               <w:rPr>
-                <w:color w:val="000000"/>
-              </w:rPr>
-            </w:pPr>
-            <w:r>
-              <w:rPr>
+                <w:strike/>
+                <w:color w:val="000000"/>
+              </w:rPr>
+            </w:pPr>
+            <w:r>
+              <w:rPr>
+                <w:strike/>
                 <w:color w:val="000000"/>
               </w:rPr>
               <w:t>Website, Datenbank</w:t>
@@ -4510,11 +4535,13 @@
                 <w:between w:val="nil"/>
               </w:pBdr>
               <w:rPr>
-                <w:color w:val="000000"/>
-              </w:rPr>
-            </w:pPr>
-            <w:r>
-              <w:rPr>
+                <w:strike/>
+                <w:color w:val="000000"/>
+              </w:rPr>
+            </w:pPr>
+            <w:r>
+              <w:rPr>
+                <w:strike/>
                 <w:color w:val="000000"/>
               </w:rPr>
               <w:t>Raum stornieren</w:t>
@@ -4536,11 +4563,13 @@
                 <w:between w:val="nil"/>
               </w:pBdr>
               <w:rPr>
-                <w:color w:val="000000"/>
-              </w:rPr>
-            </w:pPr>
-            <w:r>
-              <w:rPr>
+                <w:strike/>
+                <w:color w:val="000000"/>
+              </w:rPr>
+            </w:pPr>
+            <w:r>
+              <w:rPr>
+                <w:strike/>
                 <w:color w:val="000000"/>
               </w:rPr>
               <w:t>Öffnen in verschiedenen Browsertabs und mehrfaches stornieren</w:t>
@@ -4562,11 +4591,13 @@
                 <w:between w:val="nil"/>
               </w:pBdr>
               <w:rPr>
-                <w:color w:val="000000"/>
-              </w:rPr>
-            </w:pPr>
-            <w:r>
-              <w:rPr>
+                <w:strike/>
+                <w:color w:val="000000"/>
+              </w:rPr>
+            </w:pPr>
+            <w:r>
+              <w:rPr>
+                <w:strike/>
                 <w:color w:val="000000"/>
               </w:rPr>
               <w:t>Raum wurde bereits storniert</w:t>
@@ -4594,11 +4625,13 @@
                 <w:between w:val="nil"/>
               </w:pBdr>
               <w:rPr>
-                <w:color w:val="000000"/>
-              </w:rPr>
-            </w:pPr>
-            <w:r>
-              <w:rPr>
+                <w:strike/>
+                <w:color w:val="000000"/>
+              </w:rPr>
+            </w:pPr>
+            <w:r>
+              <w:rPr>
+                <w:strike/>
                 <w:color w:val="000000"/>
               </w:rPr>
               <w:t xml:space="preserve">Website, Datenbank </w:t>
@@ -4620,11 +4653,13 @@
                 <w:between w:val="nil"/>
               </w:pBdr>
               <w:rPr>
-                <w:color w:val="000000"/>
-              </w:rPr>
-            </w:pPr>
-            <w:r>
-              <w:rPr>
+                <w:strike/>
+                <w:color w:val="000000"/>
+              </w:rPr>
+            </w:pPr>
+            <w:r>
+              <w:rPr>
+                <w:strike/>
                 <w:color w:val="000000"/>
               </w:rPr>
               <w:t>Raum suchen/filtern</w:t>
@@ -4646,11 +4681,13 @@
                 <w:between w:val="nil"/>
               </w:pBdr>
               <w:rPr>
-                <w:color w:val="000000"/>
-              </w:rPr>
-            </w:pPr>
-            <w:r>
-              <w:rPr>
+                <w:strike/>
+                <w:color w:val="000000"/>
+              </w:rPr>
+            </w:pPr>
+            <w:r>
+              <w:rPr>
+                <w:strike/>
                 <w:color w:val="000000"/>
               </w:rPr>
               <w:t>RaumID ist nicht in der Datenbank</w:t>
@@ -4672,11 +4709,13 @@
                 <w:between w:val="nil"/>
               </w:pBdr>
               <w:rPr>
-                <w:color w:val="000000"/>
-              </w:rPr>
-            </w:pPr>
-            <w:r>
-              <w:rPr>
+                <w:strike/>
+                <w:color w:val="000000"/>
+              </w:rPr>
+            </w:pPr>
+            <w:r>
+              <w:rPr>
+                <w:strike/>
                 <w:color w:val="000000"/>
               </w:rPr>
               <w:t>RaumID nicht vorhanden</w:t>
@@ -4704,11 +4743,13 @@
                 <w:between w:val="nil"/>
               </w:pBdr>
               <w:rPr>
-                <w:color w:val="000000"/>
-              </w:rPr>
-            </w:pPr>
-            <w:r>
-              <w:rPr>
+                <w:strike/>
+                <w:color w:val="000000"/>
+              </w:rPr>
+            </w:pPr>
+            <w:r>
+              <w:rPr>
+                <w:strike/>
                 <w:color w:val="000000"/>
               </w:rPr>
               <w:t>Website, Datenbank</w:t>
@@ -4730,11 +4771,13 @@
                 <w:between w:val="nil"/>
               </w:pBdr>
               <w:rPr>
-                <w:color w:val="000000"/>
-              </w:rPr>
-            </w:pPr>
-            <w:r>
-              <w:rPr>
+                <w:strike/>
+                <w:color w:val="000000"/>
+              </w:rPr>
+            </w:pPr>
+            <w:r>
+              <w:rPr>
+                <w:strike/>
                 <w:color w:val="000000"/>
               </w:rPr>
               <w:t>Raum suchen/filtern</w:t>
@@ -4756,11 +4799,13 @@
                 <w:between w:val="nil"/>
               </w:pBdr>
               <w:rPr>
-                <w:color w:val="000000"/>
-              </w:rPr>
-            </w:pPr>
-            <w:r>
-              <w:rPr>
+                <w:strike/>
+                <w:color w:val="000000"/>
+              </w:rPr>
+            </w:pPr>
+            <w:r>
+              <w:rPr>
+                <w:strike/>
                 <w:color w:val="000000"/>
               </w:rPr>
               <w:t>Gewünschte Anzahl an Sitzplätzen ist größer als der größte verfügbare Raum in der Datenbank</w:t>
@@ -4782,11 +4827,13 @@
                 <w:between w:val="nil"/>
               </w:pBdr>
               <w:rPr>
-                <w:color w:val="000000"/>
-              </w:rPr>
-            </w:pPr>
-            <w:r>
-              <w:rPr>
+                <w:strike/>
+                <w:color w:val="000000"/>
+              </w:rPr>
+            </w:pPr>
+            <w:r>
+              <w:rPr>
+                <w:strike/>
                 <w:color w:val="000000"/>
               </w:rPr>
               <w:t>Gewünschte Sitzplatzzahl ist zu groß</w:t>
@@ -4814,11 +4861,13 @@
                 <w:between w:val="nil"/>
               </w:pBdr>
               <w:rPr>
-                <w:color w:val="000000"/>
-              </w:rPr>
-            </w:pPr>
-            <w:r>
-              <w:rPr>
+                <w:strike/>
+                <w:color w:val="000000"/>
+              </w:rPr>
+            </w:pPr>
+            <w:r>
+              <w:rPr>
+                <w:strike/>
                 <w:color w:val="000000"/>
               </w:rPr>
               <w:t>Website, Datenbank</w:t>
@@ -4840,11 +4889,13 @@
                 <w:between w:val="nil"/>
               </w:pBdr>
               <w:rPr>
-                <w:color w:val="000000"/>
-              </w:rPr>
-            </w:pPr>
-            <w:r>
-              <w:rPr>
+                <w:strike/>
+                <w:color w:val="000000"/>
+              </w:rPr>
+            </w:pPr>
+            <w:r>
+              <w:rPr>
+                <w:strike/>
                 <w:color w:val="000000"/>
               </w:rPr>
               <w:t>Raum suchen/filtern</w:t>
@@ -4866,11 +4917,13 @@
                 <w:between w:val="nil"/>
               </w:pBdr>
               <w:rPr>
-                <w:color w:val="000000"/>
-              </w:rPr>
-            </w:pPr>
-            <w:r>
-              <w:rPr>
+                <w:strike/>
+                <w:color w:val="000000"/>
+              </w:rPr>
+            </w:pPr>
+            <w:r>
+              <w:rPr>
+                <w:strike/>
                 <w:color w:val="000000"/>
               </w:rPr>
               <w:t>Gesuchte Raum Art ist nicht verfügbar</w:t>
@@ -4892,11 +4945,13 @@
                 <w:between w:val="nil"/>
               </w:pBdr>
               <w:rPr>
-                <w:color w:val="000000"/>
-              </w:rPr>
-            </w:pPr>
-            <w:r>
-              <w:rPr>
+                <w:strike/>
+                <w:color w:val="000000"/>
+              </w:rPr>
+            </w:pPr>
+            <w:r>
+              <w:rPr>
+                <w:strike/>
                 <w:color w:val="000000"/>
               </w:rPr>
               <w:t>Gewünschte Raum Art ist nichtmehr verfügbar</w:t>
@@ -4925,20 +4980,16 @@
                 <w:between w:val="nil"/>
               </w:pBdr>
               <w:rPr>
-                <w:color w:val="000000"/>
-              </w:rPr>
-            </w:pPr>
-            <w:r>
-              <w:rPr>
-                <w:color w:val="000000"/>
-              </w:rPr>
-              <w:t>Webs</w:t>
-            </w:r>
-            <w:r>
-              <w:rPr>
-                <w:color w:val="000000"/>
-              </w:rPr>
-              <w:t>ite</w:t>
+                <w:strike/>
+                <w:color w:val="000000"/>
+              </w:rPr>
+            </w:pPr>
+            <w:r>
+              <w:rPr>
+                <w:strike/>
+                <w:color w:val="000000"/>
+              </w:rPr>
+              <w:t>Website</w:t>
             </w:r>
           </w:p>
         </w:tc>
@@ -4957,11 +5008,13 @@
                 <w:between w:val="nil"/>
               </w:pBdr>
               <w:rPr>
-                <w:color w:val="000000"/>
-              </w:rPr>
-            </w:pPr>
-            <w:r>
-              <w:rPr>
+                <w:strike/>
+                <w:color w:val="000000"/>
+              </w:rPr>
+            </w:pPr>
+            <w:r>
+              <w:rPr>
+                <w:strike/>
                 <w:color w:val="000000"/>
               </w:rPr>
               <w:t>Raum suchen/filtern</w:t>
@@ -4983,11 +5036,13 @@
                 <w:between w:val="nil"/>
               </w:pBdr>
               <w:rPr>
-                <w:color w:val="000000"/>
-              </w:rPr>
-            </w:pPr>
-            <w:r>
-              <w:rPr>
+                <w:strike/>
+                <w:color w:val="000000"/>
+              </w:rPr>
+            </w:pPr>
+            <w:r>
+              <w:rPr>
+                <w:strike/>
                 <w:color w:val="000000"/>
               </w:rPr>
               <w:t>Eingegebener Stundenblock ist kleiner als eins oder größer als acht</w:t>
@@ -5009,11 +5064,13 @@
                 <w:between w:val="nil"/>
               </w:pBdr>
               <w:rPr>
-                <w:color w:val="000000"/>
-              </w:rPr>
-            </w:pPr>
-            <w:r>
-              <w:rPr>
+                <w:strike/>
+                <w:color w:val="000000"/>
+              </w:rPr>
+            </w:pPr>
+            <w:r>
+              <w:rPr>
+                <w:strike/>
                 <w:color w:val="000000"/>
               </w:rPr>
               <w:t>Eingegebener Stundenblock liegt außerhalb der möglichen Zeiten</w:t>
@@ -5040,6 +5097,38 @@
     </w:p>
     <w:p>
       <w:pPr>
+        <w:pStyle w:val="normal"/>
+        <w:pBdr>
+          <w:top w:val="nil"/>
+          <w:left w:val="nil"/>
+          <w:bottom w:val="nil"/>
+          <w:right w:val="nil"/>
+          <w:between w:val="nil"/>
+        </w:pBdr>
+        <w:ind w:left="480"/>
+        <w:rPr>
+          <w:color w:val="000000"/>
+        </w:rPr>
+      </w:pPr>
+    </w:p>
+    <w:p>
+      <w:pPr>
+        <w:pStyle w:val="normal"/>
+        <w:pBdr>
+          <w:top w:val="nil"/>
+          <w:left w:val="nil"/>
+          <w:bottom w:val="nil"/>
+          <w:right w:val="nil"/>
+          <w:between w:val="nil"/>
+        </w:pBdr>
+        <w:ind w:left="480"/>
+        <w:rPr>
+          <w:color w:val="000000"/>
+        </w:rPr>
+      </w:pPr>
+    </w:p>
+    <w:p>
+      <w:pPr>
         <w:pStyle w:val="berschrift1"/>
         <w:numPr>
           <w:ilvl w:val="0"/>
@@ -5055,6 +5144,7 @@
           <w:sz w:val="44"/>
           <w:szCs w:val="44"/>
         </w:rPr>
+        <w:lastRenderedPageBreak/>
         <w:t>Attribute</w:t>
       </w:r>
     </w:p>
@@ -5528,7 +5618,6 @@
               <w:rPr>
                 <w:color w:val="000000"/>
               </w:rPr>
-              <w:lastRenderedPageBreak/>
               <w:t xml:space="preserve">Registrieren </w:t>
             </w:r>
           </w:p>
@@ -5956,12 +6045,12 @@
       </w:pPr>
     </w:p>
     <w:sectPr>
-      <w:headerReference w:type="even" r:id="rId7"/>
-      <w:headerReference w:type="default" r:id="rId8"/>
-      <w:footerReference w:type="even" r:id="rId9"/>
-      <w:footerReference w:type="default" r:id="rId10"/>
-      <w:headerReference w:type="first" r:id="rId11"/>
-      <w:footerReference w:type="first" r:id="rId12"/>
+      <w:headerReference w:type="even" r:id="rId8"/>
+      <w:headerReference w:type="default" r:id="rId9"/>
+      <w:footerReference w:type="even" r:id="rId10"/>
+      <w:footerReference w:type="default" r:id="rId11"/>
+      <w:headerReference w:type="first" r:id="rId12"/>
+      <w:footerReference w:type="first" r:id="rId13"/>
       <w:pgSz w:w="11906" w:h="16838"/>
       <w:pgMar w:top="1417" w:right="1417" w:bottom="1134" w:left="1417" w:header="708" w:footer="708" w:gutter="0"/>
       <w:pgNumType w:start="1"/>
@@ -6067,7 +6156,7 @@
         <w:noProof/>
         <w:color w:val="000000"/>
       </w:rPr>
-      <w:t>2</w:t>
+      <w:t>5</w:t>
     </w:r>
     <w:r>
       <w:rPr>
@@ -6096,7 +6185,25 @@
       <w:rPr>
         <w:color w:val="000000"/>
       </w:rPr>
-      <w:t>20.05.2022</w:t>
+      <w:t>26</w:t>
+    </w:r>
+    <w:r>
+      <w:rPr>
+        <w:color w:val="000000"/>
+      </w:rPr>
+      <w:t>.0</w:t>
+    </w:r>
+    <w:r>
+      <w:rPr>
+        <w:color w:val="000000"/>
+      </w:rPr>
+      <w:t>6</w:t>
+    </w:r>
+    <w:r>
+      <w:rPr>
+        <w:color w:val="000000"/>
+      </w:rPr>
+      <w:t>.2022</w:t>
     </w:r>
   </w:p>
   <w:p>
@@ -6247,6 +6354,304 @@
 <file path=word/numbering.xml><?xml version="1.0" encoding="utf-8"?>
 <w:numbering xmlns:ve="http://schemas.openxmlformats.org/markup-compatibility/2006" xmlns:o="urn:schemas-microsoft-com:office:office" xmlns:r="http://schemas.openxmlformats.org/officeDocument/2006/relationships" xmlns:m="http://schemas.openxmlformats.org/officeDocument/2006/math" xmlns:v="urn:schemas-microsoft-com:vml" xmlns:wp="http://schemas.openxmlformats.org/drawingml/2006/wordprocessingDrawing" xmlns:w10="urn:schemas-microsoft-com:office:word" xmlns:w="http://schemas.openxmlformats.org/wordprocessingml/2006/main" xmlns:wne="http://schemas.microsoft.com/office/word/2006/wordml">
   <w:abstractNum w:abstractNumId="0">
+    <w:nsid w:val="17E85F25"/>
+    <w:multiLevelType w:val="multilevel"/>
+    <w:tmpl w:val="BAD0701E"/>
+    <w:lvl w:ilvl="0">
+      <w:start w:val="1"/>
+      <w:numFmt w:val="bullet"/>
+      <w:lvlText w:val=""/>
+      <w:lvlJc w:val="left"/>
+      <w:pPr>
+        <w:tabs>
+          <w:tab w:val="num" w:pos="720"/>
+        </w:tabs>
+        <w:ind w:left="720" w:hanging="360"/>
+      </w:pPr>
+      <w:rPr>
+        <w:rFonts w:ascii="Symbol" w:hAnsi="Symbol" w:hint="default"/>
+        <w:sz w:val="20"/>
+      </w:rPr>
+    </w:lvl>
+    <w:lvl w:ilvl="1" w:tentative="1">
+      <w:start w:val="1"/>
+      <w:numFmt w:val="bullet"/>
+      <w:lvlText w:val="o"/>
+      <w:lvlJc w:val="left"/>
+      <w:pPr>
+        <w:tabs>
+          <w:tab w:val="num" w:pos="1440"/>
+        </w:tabs>
+        <w:ind w:left="1440" w:hanging="360"/>
+      </w:pPr>
+      <w:rPr>
+        <w:rFonts w:ascii="Courier New" w:hAnsi="Courier New" w:hint="default"/>
+        <w:sz w:val="20"/>
+      </w:rPr>
+    </w:lvl>
+    <w:lvl w:ilvl="2" w:tentative="1">
+      <w:start w:val="1"/>
+      <w:numFmt w:val="bullet"/>
+      <w:lvlText w:val=""/>
+      <w:lvlJc w:val="left"/>
+      <w:pPr>
+        <w:tabs>
+          <w:tab w:val="num" w:pos="2160"/>
+        </w:tabs>
+        <w:ind w:left="2160" w:hanging="360"/>
+      </w:pPr>
+      <w:rPr>
+        <w:rFonts w:ascii="Wingdings" w:hAnsi="Wingdings" w:hint="default"/>
+        <w:sz w:val="20"/>
+      </w:rPr>
+    </w:lvl>
+    <w:lvl w:ilvl="3" w:tentative="1">
+      <w:start w:val="1"/>
+      <w:numFmt w:val="bullet"/>
+      <w:lvlText w:val=""/>
+      <w:lvlJc w:val="left"/>
+      <w:pPr>
+        <w:tabs>
+          <w:tab w:val="num" w:pos="2880"/>
+        </w:tabs>
+        <w:ind w:left="2880" w:hanging="360"/>
+      </w:pPr>
+      <w:rPr>
+        <w:rFonts w:ascii="Wingdings" w:hAnsi="Wingdings" w:hint="default"/>
+        <w:sz w:val="20"/>
+      </w:rPr>
+    </w:lvl>
+    <w:lvl w:ilvl="4" w:tentative="1">
+      <w:start w:val="1"/>
+      <w:numFmt w:val="bullet"/>
+      <w:lvlText w:val=""/>
+      <w:lvlJc w:val="left"/>
+      <w:pPr>
+        <w:tabs>
+          <w:tab w:val="num" w:pos="3600"/>
+        </w:tabs>
+        <w:ind w:left="3600" w:hanging="360"/>
+      </w:pPr>
+      <w:rPr>
+        <w:rFonts w:ascii="Wingdings" w:hAnsi="Wingdings" w:hint="default"/>
+        <w:sz w:val="20"/>
+      </w:rPr>
+    </w:lvl>
+    <w:lvl w:ilvl="5" w:tentative="1">
+      <w:start w:val="1"/>
+      <w:numFmt w:val="bullet"/>
+      <w:lvlText w:val=""/>
+      <w:lvlJc w:val="left"/>
+      <w:pPr>
+        <w:tabs>
+          <w:tab w:val="num" w:pos="4320"/>
+        </w:tabs>
+        <w:ind w:left="4320" w:hanging="360"/>
+      </w:pPr>
+      <w:rPr>
+        <w:rFonts w:ascii="Wingdings" w:hAnsi="Wingdings" w:hint="default"/>
+        <w:sz w:val="20"/>
+      </w:rPr>
+    </w:lvl>
+    <w:lvl w:ilvl="6" w:tentative="1">
+      <w:start w:val="1"/>
+      <w:numFmt w:val="bullet"/>
+      <w:lvlText w:val=""/>
+      <w:lvlJc w:val="left"/>
+      <w:pPr>
+        <w:tabs>
+          <w:tab w:val="num" w:pos="5040"/>
+        </w:tabs>
+        <w:ind w:left="5040" w:hanging="360"/>
+      </w:pPr>
+      <w:rPr>
+        <w:rFonts w:ascii="Wingdings" w:hAnsi="Wingdings" w:hint="default"/>
+        <w:sz w:val="20"/>
+      </w:rPr>
+    </w:lvl>
+    <w:lvl w:ilvl="7" w:tentative="1">
+      <w:start w:val="1"/>
+      <w:numFmt w:val="bullet"/>
+      <w:lvlText w:val=""/>
+      <w:lvlJc w:val="left"/>
+      <w:pPr>
+        <w:tabs>
+          <w:tab w:val="num" w:pos="5760"/>
+        </w:tabs>
+        <w:ind w:left="5760" w:hanging="360"/>
+      </w:pPr>
+      <w:rPr>
+        <w:rFonts w:ascii="Wingdings" w:hAnsi="Wingdings" w:hint="default"/>
+        <w:sz w:val="20"/>
+      </w:rPr>
+    </w:lvl>
+    <w:lvl w:ilvl="8" w:tentative="1">
+      <w:start w:val="1"/>
+      <w:numFmt w:val="bullet"/>
+      <w:lvlText w:val=""/>
+      <w:lvlJc w:val="left"/>
+      <w:pPr>
+        <w:tabs>
+          <w:tab w:val="num" w:pos="6480"/>
+        </w:tabs>
+        <w:ind w:left="6480" w:hanging="360"/>
+      </w:pPr>
+      <w:rPr>
+        <w:rFonts w:ascii="Wingdings" w:hAnsi="Wingdings" w:hint="default"/>
+        <w:sz w:val="20"/>
+      </w:rPr>
+    </w:lvl>
+  </w:abstractNum>
+  <w:abstractNum w:abstractNumId="1">
+    <w:nsid w:val="1A5555C2"/>
+    <w:multiLevelType w:val="multilevel"/>
+    <w:tmpl w:val="5210BACC"/>
+    <w:lvl w:ilvl="0">
+      <w:start w:val="1"/>
+      <w:numFmt w:val="bullet"/>
+      <w:lvlText w:val=""/>
+      <w:lvlJc w:val="left"/>
+      <w:pPr>
+        <w:tabs>
+          <w:tab w:val="num" w:pos="720"/>
+        </w:tabs>
+        <w:ind w:left="720" w:hanging="360"/>
+      </w:pPr>
+      <w:rPr>
+        <w:rFonts w:ascii="Symbol" w:hAnsi="Symbol" w:hint="default"/>
+        <w:sz w:val="20"/>
+      </w:rPr>
+    </w:lvl>
+    <w:lvl w:ilvl="1" w:tentative="1">
+      <w:start w:val="1"/>
+      <w:numFmt w:val="bullet"/>
+      <w:lvlText w:val="o"/>
+      <w:lvlJc w:val="left"/>
+      <w:pPr>
+        <w:tabs>
+          <w:tab w:val="num" w:pos="1440"/>
+        </w:tabs>
+        <w:ind w:left="1440" w:hanging="360"/>
+      </w:pPr>
+      <w:rPr>
+        <w:rFonts w:ascii="Courier New" w:hAnsi="Courier New" w:hint="default"/>
+        <w:sz w:val="20"/>
+      </w:rPr>
+    </w:lvl>
+    <w:lvl w:ilvl="2" w:tentative="1">
+      <w:start w:val="1"/>
+      <w:numFmt w:val="bullet"/>
+      <w:lvlText w:val=""/>
+      <w:lvlJc w:val="left"/>
+      <w:pPr>
+        <w:tabs>
+          <w:tab w:val="num" w:pos="2160"/>
+        </w:tabs>
+        <w:ind w:left="2160" w:hanging="360"/>
+      </w:pPr>
+      <w:rPr>
+        <w:rFonts w:ascii="Wingdings" w:hAnsi="Wingdings" w:hint="default"/>
+        <w:sz w:val="20"/>
+      </w:rPr>
+    </w:lvl>
+    <w:lvl w:ilvl="3" w:tentative="1">
+      <w:start w:val="1"/>
+      <w:numFmt w:val="bullet"/>
+      <w:lvlText w:val=""/>
+      <w:lvlJc w:val="left"/>
+      <w:pPr>
+        <w:tabs>
+          <w:tab w:val="num" w:pos="2880"/>
+        </w:tabs>
+        <w:ind w:left="2880" w:hanging="360"/>
+      </w:pPr>
+      <w:rPr>
+        <w:rFonts w:ascii="Wingdings" w:hAnsi="Wingdings" w:hint="default"/>
+        <w:sz w:val="20"/>
+      </w:rPr>
+    </w:lvl>
+    <w:lvl w:ilvl="4" w:tentative="1">
+      <w:start w:val="1"/>
+      <w:numFmt w:val="bullet"/>
+      <w:lvlText w:val=""/>
+      <w:lvlJc w:val="left"/>
+      <w:pPr>
+        <w:tabs>
+          <w:tab w:val="num" w:pos="3600"/>
+        </w:tabs>
+        <w:ind w:left="3600" w:hanging="360"/>
+      </w:pPr>
+      <w:rPr>
+        <w:rFonts w:ascii="Wingdings" w:hAnsi="Wingdings" w:hint="default"/>
+        <w:sz w:val="20"/>
+      </w:rPr>
+    </w:lvl>
+    <w:lvl w:ilvl="5" w:tentative="1">
+      <w:start w:val="1"/>
+      <w:numFmt w:val="bullet"/>
+      <w:lvlText w:val=""/>
+      <w:lvlJc w:val="left"/>
+      <w:pPr>
+        <w:tabs>
+          <w:tab w:val="num" w:pos="4320"/>
+        </w:tabs>
+        <w:ind w:left="4320" w:hanging="360"/>
+      </w:pPr>
+      <w:rPr>
+        <w:rFonts w:ascii="Wingdings" w:hAnsi="Wingdings" w:hint="default"/>
+        <w:sz w:val="20"/>
+      </w:rPr>
+    </w:lvl>
+    <w:lvl w:ilvl="6" w:tentative="1">
+      <w:start w:val="1"/>
+      <w:numFmt w:val="bullet"/>
+      <w:lvlText w:val=""/>
+      <w:lvlJc w:val="left"/>
+      <w:pPr>
+        <w:tabs>
+          <w:tab w:val="num" w:pos="5040"/>
+        </w:tabs>
+        <w:ind w:left="5040" w:hanging="360"/>
+      </w:pPr>
+      <w:rPr>
+        <w:rFonts w:ascii="Wingdings" w:hAnsi="Wingdings" w:hint="default"/>
+        <w:sz w:val="20"/>
+      </w:rPr>
+    </w:lvl>
+    <w:lvl w:ilvl="7" w:tentative="1">
+      <w:start w:val="1"/>
+      <w:numFmt w:val="bullet"/>
+      <w:lvlText w:val=""/>
+      <w:lvlJc w:val="left"/>
+      <w:pPr>
+        <w:tabs>
+          <w:tab w:val="num" w:pos="5760"/>
+        </w:tabs>
+        <w:ind w:left="5760" w:hanging="360"/>
+      </w:pPr>
+      <w:rPr>
+        <w:rFonts w:ascii="Wingdings" w:hAnsi="Wingdings" w:hint="default"/>
+        <w:sz w:val="20"/>
+      </w:rPr>
+    </w:lvl>
+    <w:lvl w:ilvl="8" w:tentative="1">
+      <w:start w:val="1"/>
+      <w:numFmt w:val="bullet"/>
+      <w:lvlText w:val=""/>
+      <w:lvlJc w:val="left"/>
+      <w:pPr>
+        <w:tabs>
+          <w:tab w:val="num" w:pos="6480"/>
+        </w:tabs>
+        <w:ind w:left="6480" w:hanging="360"/>
+      </w:pPr>
+      <w:rPr>
+        <w:rFonts w:ascii="Wingdings" w:hAnsi="Wingdings" w:hint="default"/>
+        <w:sz w:val="20"/>
+      </w:rPr>
+    </w:lvl>
+  </w:abstractNum>
+  <w:abstractNum w:abstractNumId="2">
     <w:nsid w:val="20005A01"/>
     <w:multiLevelType w:val="multilevel"/>
     <w:tmpl w:val="33767D62"/>
@@ -6359,7 +6764,156 @@
       </w:rPr>
     </w:lvl>
   </w:abstractNum>
-  <w:abstractNum w:abstractNumId="1">
+  <w:abstractNum w:abstractNumId="3">
+    <w:nsid w:val="253C275E"/>
+    <w:multiLevelType w:val="multilevel"/>
+    <w:tmpl w:val="D9B6B266"/>
+    <w:lvl w:ilvl="0">
+      <w:start w:val="1"/>
+      <w:numFmt w:val="bullet"/>
+      <w:lvlText w:val=""/>
+      <w:lvlJc w:val="left"/>
+      <w:pPr>
+        <w:tabs>
+          <w:tab w:val="num" w:pos="720"/>
+        </w:tabs>
+        <w:ind w:left="720" w:hanging="360"/>
+      </w:pPr>
+      <w:rPr>
+        <w:rFonts w:ascii="Symbol" w:hAnsi="Symbol" w:hint="default"/>
+        <w:sz w:val="20"/>
+      </w:rPr>
+    </w:lvl>
+    <w:lvl w:ilvl="1" w:tentative="1">
+      <w:start w:val="1"/>
+      <w:numFmt w:val="bullet"/>
+      <w:lvlText w:val="o"/>
+      <w:lvlJc w:val="left"/>
+      <w:pPr>
+        <w:tabs>
+          <w:tab w:val="num" w:pos="1440"/>
+        </w:tabs>
+        <w:ind w:left="1440" w:hanging="360"/>
+      </w:pPr>
+      <w:rPr>
+        <w:rFonts w:ascii="Courier New" w:hAnsi="Courier New" w:hint="default"/>
+        <w:sz w:val="20"/>
+      </w:rPr>
+    </w:lvl>
+    <w:lvl w:ilvl="2" w:tentative="1">
+      <w:start w:val="1"/>
+      <w:numFmt w:val="bullet"/>
+      <w:lvlText w:val=""/>
+      <w:lvlJc w:val="left"/>
+      <w:pPr>
+        <w:tabs>
+          <w:tab w:val="num" w:pos="2160"/>
+        </w:tabs>
+        <w:ind w:left="2160" w:hanging="360"/>
+      </w:pPr>
+      <w:rPr>
+        <w:rFonts w:ascii="Wingdings" w:hAnsi="Wingdings" w:hint="default"/>
+        <w:sz w:val="20"/>
+      </w:rPr>
+    </w:lvl>
+    <w:lvl w:ilvl="3" w:tentative="1">
+      <w:start w:val="1"/>
+      <w:numFmt w:val="bullet"/>
+      <w:lvlText w:val=""/>
+      <w:lvlJc w:val="left"/>
+      <w:pPr>
+        <w:tabs>
+          <w:tab w:val="num" w:pos="2880"/>
+        </w:tabs>
+        <w:ind w:left="2880" w:hanging="360"/>
+      </w:pPr>
+      <w:rPr>
+        <w:rFonts w:ascii="Wingdings" w:hAnsi="Wingdings" w:hint="default"/>
+        <w:sz w:val="20"/>
+      </w:rPr>
+    </w:lvl>
+    <w:lvl w:ilvl="4" w:tentative="1">
+      <w:start w:val="1"/>
+      <w:numFmt w:val="bullet"/>
+      <w:lvlText w:val=""/>
+      <w:lvlJc w:val="left"/>
+      <w:pPr>
+        <w:tabs>
+          <w:tab w:val="num" w:pos="3600"/>
+        </w:tabs>
+        <w:ind w:left="3600" w:hanging="360"/>
+      </w:pPr>
+      <w:rPr>
+        <w:rFonts w:ascii="Wingdings" w:hAnsi="Wingdings" w:hint="default"/>
+        <w:sz w:val="20"/>
+      </w:rPr>
+    </w:lvl>
+    <w:lvl w:ilvl="5" w:tentative="1">
+      <w:start w:val="1"/>
+      <w:numFmt w:val="bullet"/>
+      <w:lvlText w:val=""/>
+      <w:lvlJc w:val="left"/>
+      <w:pPr>
+        <w:tabs>
+          <w:tab w:val="num" w:pos="4320"/>
+        </w:tabs>
+        <w:ind w:left="4320" w:hanging="360"/>
+      </w:pPr>
+      <w:rPr>
+        <w:rFonts w:ascii="Wingdings" w:hAnsi="Wingdings" w:hint="default"/>
+        <w:sz w:val="20"/>
+      </w:rPr>
+    </w:lvl>
+    <w:lvl w:ilvl="6" w:tentative="1">
+      <w:start w:val="1"/>
+      <w:numFmt w:val="bullet"/>
+      <w:lvlText w:val=""/>
+      <w:lvlJc w:val="left"/>
+      <w:pPr>
+        <w:tabs>
+          <w:tab w:val="num" w:pos="5040"/>
+        </w:tabs>
+        <w:ind w:left="5040" w:hanging="360"/>
+      </w:pPr>
+      <w:rPr>
+        <w:rFonts w:ascii="Wingdings" w:hAnsi="Wingdings" w:hint="default"/>
+        <w:sz w:val="20"/>
+      </w:rPr>
+    </w:lvl>
+    <w:lvl w:ilvl="7" w:tentative="1">
+      <w:start w:val="1"/>
+      <w:numFmt w:val="bullet"/>
+      <w:lvlText w:val=""/>
+      <w:lvlJc w:val="left"/>
+      <w:pPr>
+        <w:tabs>
+          <w:tab w:val="num" w:pos="5760"/>
+        </w:tabs>
+        <w:ind w:left="5760" w:hanging="360"/>
+      </w:pPr>
+      <w:rPr>
+        <w:rFonts w:ascii="Wingdings" w:hAnsi="Wingdings" w:hint="default"/>
+        <w:sz w:val="20"/>
+      </w:rPr>
+    </w:lvl>
+    <w:lvl w:ilvl="8" w:tentative="1">
+      <w:start w:val="1"/>
+      <w:numFmt w:val="bullet"/>
+      <w:lvlText w:val=""/>
+      <w:lvlJc w:val="left"/>
+      <w:pPr>
+        <w:tabs>
+          <w:tab w:val="num" w:pos="6480"/>
+        </w:tabs>
+        <w:ind w:left="6480" w:hanging="360"/>
+      </w:pPr>
+      <w:rPr>
+        <w:rFonts w:ascii="Wingdings" w:hAnsi="Wingdings" w:hint="default"/>
+        <w:sz w:val="20"/>
+      </w:rPr>
+    </w:lvl>
+  </w:abstractNum>
+  <w:abstractNum w:abstractNumId="4">
     <w:nsid w:val="28737926"/>
     <w:multiLevelType w:val="multilevel"/>
     <w:tmpl w:val="DBA26286"/>
@@ -6445,7 +6999,7 @@
       </w:pPr>
     </w:lvl>
   </w:abstractNum>
-  <w:abstractNum w:abstractNumId="2">
+  <w:abstractNum w:abstractNumId="5">
     <w:nsid w:val="2B1A3FB6"/>
     <w:multiLevelType w:val="multilevel"/>
     <w:tmpl w:val="D3E80B36"/>
@@ -6558,7 +7112,7 @@
       </w:rPr>
     </w:lvl>
   </w:abstractNum>
-  <w:abstractNum w:abstractNumId="3">
+  <w:abstractNum w:abstractNumId="6">
     <w:nsid w:val="4AAB3A2D"/>
     <w:multiLevelType w:val="multilevel"/>
     <w:tmpl w:val="386257C4"/>
@@ -6671,7 +7225,7 @@
       </w:rPr>
     </w:lvl>
   </w:abstractNum>
-  <w:abstractNum w:abstractNumId="4">
+  <w:abstractNum w:abstractNumId="7">
     <w:nsid w:val="54BA2CC2"/>
     <w:multiLevelType w:val="multilevel"/>
     <w:tmpl w:val="6FDCC2EE"/>
@@ -6784,7 +7338,7 @@
       </w:rPr>
     </w:lvl>
   </w:abstractNum>
-  <w:abstractNum w:abstractNumId="5">
+  <w:abstractNum w:abstractNumId="8">
     <w:nsid w:val="58D53930"/>
     <w:multiLevelType w:val="multilevel"/>
     <w:tmpl w:val="6A583418"/>
@@ -6897,7 +7451,305 @@
       </w:rPr>
     </w:lvl>
   </w:abstractNum>
-  <w:abstractNum w:abstractNumId="6">
+  <w:abstractNum w:abstractNumId="9">
+    <w:nsid w:val="701810C2"/>
+    <w:multiLevelType w:val="multilevel"/>
+    <w:tmpl w:val="32149F98"/>
+    <w:lvl w:ilvl="0">
+      <w:start w:val="1"/>
+      <w:numFmt w:val="bullet"/>
+      <w:lvlText w:val=""/>
+      <w:lvlJc w:val="left"/>
+      <w:pPr>
+        <w:tabs>
+          <w:tab w:val="num" w:pos="720"/>
+        </w:tabs>
+        <w:ind w:left="720" w:hanging="360"/>
+      </w:pPr>
+      <w:rPr>
+        <w:rFonts w:ascii="Symbol" w:hAnsi="Symbol" w:hint="default"/>
+        <w:sz w:val="20"/>
+      </w:rPr>
+    </w:lvl>
+    <w:lvl w:ilvl="1" w:tentative="1">
+      <w:start w:val="1"/>
+      <w:numFmt w:val="bullet"/>
+      <w:lvlText w:val="o"/>
+      <w:lvlJc w:val="left"/>
+      <w:pPr>
+        <w:tabs>
+          <w:tab w:val="num" w:pos="1440"/>
+        </w:tabs>
+        <w:ind w:left="1440" w:hanging="360"/>
+      </w:pPr>
+      <w:rPr>
+        <w:rFonts w:ascii="Courier New" w:hAnsi="Courier New" w:hint="default"/>
+        <w:sz w:val="20"/>
+      </w:rPr>
+    </w:lvl>
+    <w:lvl w:ilvl="2" w:tentative="1">
+      <w:start w:val="1"/>
+      <w:numFmt w:val="bullet"/>
+      <w:lvlText w:val=""/>
+      <w:lvlJc w:val="left"/>
+      <w:pPr>
+        <w:tabs>
+          <w:tab w:val="num" w:pos="2160"/>
+        </w:tabs>
+        <w:ind w:left="2160" w:hanging="360"/>
+      </w:pPr>
+      <w:rPr>
+        <w:rFonts w:ascii="Wingdings" w:hAnsi="Wingdings" w:hint="default"/>
+        <w:sz w:val="20"/>
+      </w:rPr>
+    </w:lvl>
+    <w:lvl w:ilvl="3" w:tentative="1">
+      <w:start w:val="1"/>
+      <w:numFmt w:val="bullet"/>
+      <w:lvlText w:val=""/>
+      <w:lvlJc w:val="left"/>
+      <w:pPr>
+        <w:tabs>
+          <w:tab w:val="num" w:pos="2880"/>
+        </w:tabs>
+        <w:ind w:left="2880" w:hanging="360"/>
+      </w:pPr>
+      <w:rPr>
+        <w:rFonts w:ascii="Wingdings" w:hAnsi="Wingdings" w:hint="default"/>
+        <w:sz w:val="20"/>
+      </w:rPr>
+    </w:lvl>
+    <w:lvl w:ilvl="4" w:tentative="1">
+      <w:start w:val="1"/>
+      <w:numFmt w:val="bullet"/>
+      <w:lvlText w:val=""/>
+      <w:lvlJc w:val="left"/>
+      <w:pPr>
+        <w:tabs>
+          <w:tab w:val="num" w:pos="3600"/>
+        </w:tabs>
+        <w:ind w:left="3600" w:hanging="360"/>
+      </w:pPr>
+      <w:rPr>
+        <w:rFonts w:ascii="Wingdings" w:hAnsi="Wingdings" w:hint="default"/>
+        <w:sz w:val="20"/>
+      </w:rPr>
+    </w:lvl>
+    <w:lvl w:ilvl="5" w:tentative="1">
+      <w:start w:val="1"/>
+      <w:numFmt w:val="bullet"/>
+      <w:lvlText w:val=""/>
+      <w:lvlJc w:val="left"/>
+      <w:pPr>
+        <w:tabs>
+          <w:tab w:val="num" w:pos="4320"/>
+        </w:tabs>
+        <w:ind w:left="4320" w:hanging="360"/>
+      </w:pPr>
+      <w:rPr>
+        <w:rFonts w:ascii="Wingdings" w:hAnsi="Wingdings" w:hint="default"/>
+        <w:sz w:val="20"/>
+      </w:rPr>
+    </w:lvl>
+    <w:lvl w:ilvl="6" w:tentative="1">
+      <w:start w:val="1"/>
+      <w:numFmt w:val="bullet"/>
+      <w:lvlText w:val=""/>
+      <w:lvlJc w:val="left"/>
+      <w:pPr>
+        <w:tabs>
+          <w:tab w:val="num" w:pos="5040"/>
+        </w:tabs>
+        <w:ind w:left="5040" w:hanging="360"/>
+      </w:pPr>
+      <w:rPr>
+        <w:rFonts w:ascii="Wingdings" w:hAnsi="Wingdings" w:hint="default"/>
+        <w:sz w:val="20"/>
+      </w:rPr>
+    </w:lvl>
+    <w:lvl w:ilvl="7" w:tentative="1">
+      <w:start w:val="1"/>
+      <w:numFmt w:val="bullet"/>
+      <w:lvlText w:val=""/>
+      <w:lvlJc w:val="left"/>
+      <w:pPr>
+        <w:tabs>
+          <w:tab w:val="num" w:pos="5760"/>
+        </w:tabs>
+        <w:ind w:left="5760" w:hanging="360"/>
+      </w:pPr>
+      <w:rPr>
+        <w:rFonts w:ascii="Wingdings" w:hAnsi="Wingdings" w:hint="default"/>
+        <w:sz w:val="20"/>
+      </w:rPr>
+    </w:lvl>
+    <w:lvl w:ilvl="8" w:tentative="1">
+      <w:start w:val="1"/>
+      <w:numFmt w:val="bullet"/>
+      <w:lvlText w:val=""/>
+      <w:lvlJc w:val="left"/>
+      <w:pPr>
+        <w:tabs>
+          <w:tab w:val="num" w:pos="6480"/>
+        </w:tabs>
+        <w:ind w:left="6480" w:hanging="360"/>
+      </w:pPr>
+      <w:rPr>
+        <w:rFonts w:ascii="Wingdings" w:hAnsi="Wingdings" w:hint="default"/>
+        <w:sz w:val="20"/>
+      </w:rPr>
+    </w:lvl>
+  </w:abstractNum>
+  <w:abstractNum w:abstractNumId="10">
+    <w:nsid w:val="767371E7"/>
+    <w:multiLevelType w:val="multilevel"/>
+    <w:tmpl w:val="E5C8D520"/>
+    <w:lvl w:ilvl="0">
+      <w:start w:val="1"/>
+      <w:numFmt w:val="bullet"/>
+      <w:lvlText w:val=""/>
+      <w:lvlJc w:val="left"/>
+      <w:pPr>
+        <w:tabs>
+          <w:tab w:val="num" w:pos="720"/>
+        </w:tabs>
+        <w:ind w:left="720" w:hanging="360"/>
+      </w:pPr>
+      <w:rPr>
+        <w:rFonts w:ascii="Symbol" w:hAnsi="Symbol" w:hint="default"/>
+        <w:sz w:val="20"/>
+      </w:rPr>
+    </w:lvl>
+    <w:lvl w:ilvl="1" w:tentative="1">
+      <w:start w:val="1"/>
+      <w:numFmt w:val="bullet"/>
+      <w:lvlText w:val="o"/>
+      <w:lvlJc w:val="left"/>
+      <w:pPr>
+        <w:tabs>
+          <w:tab w:val="num" w:pos="1440"/>
+        </w:tabs>
+        <w:ind w:left="1440" w:hanging="360"/>
+      </w:pPr>
+      <w:rPr>
+        <w:rFonts w:ascii="Courier New" w:hAnsi="Courier New" w:hint="default"/>
+        <w:sz w:val="20"/>
+      </w:rPr>
+    </w:lvl>
+    <w:lvl w:ilvl="2" w:tentative="1">
+      <w:start w:val="1"/>
+      <w:numFmt w:val="bullet"/>
+      <w:lvlText w:val=""/>
+      <w:lvlJc w:val="left"/>
+      <w:pPr>
+        <w:tabs>
+          <w:tab w:val="num" w:pos="2160"/>
+        </w:tabs>
+        <w:ind w:left="2160" w:hanging="360"/>
+      </w:pPr>
+      <w:rPr>
+        <w:rFonts w:ascii="Wingdings" w:hAnsi="Wingdings" w:hint="default"/>
+        <w:sz w:val="20"/>
+      </w:rPr>
+    </w:lvl>
+    <w:lvl w:ilvl="3" w:tentative="1">
+      <w:start w:val="1"/>
+      <w:numFmt w:val="bullet"/>
+      <w:lvlText w:val=""/>
+      <w:lvlJc w:val="left"/>
+      <w:pPr>
+        <w:tabs>
+          <w:tab w:val="num" w:pos="2880"/>
+        </w:tabs>
+        <w:ind w:left="2880" w:hanging="360"/>
+      </w:pPr>
+      <w:rPr>
+        <w:rFonts w:ascii="Wingdings" w:hAnsi="Wingdings" w:hint="default"/>
+        <w:sz w:val="20"/>
+      </w:rPr>
+    </w:lvl>
+    <w:lvl w:ilvl="4" w:tentative="1">
+      <w:start w:val="1"/>
+      <w:numFmt w:val="bullet"/>
+      <w:lvlText w:val=""/>
+      <w:lvlJc w:val="left"/>
+      <w:pPr>
+        <w:tabs>
+          <w:tab w:val="num" w:pos="3600"/>
+        </w:tabs>
+        <w:ind w:left="3600" w:hanging="360"/>
+      </w:pPr>
+      <w:rPr>
+        <w:rFonts w:ascii="Wingdings" w:hAnsi="Wingdings" w:hint="default"/>
+        <w:sz w:val="20"/>
+      </w:rPr>
+    </w:lvl>
+    <w:lvl w:ilvl="5" w:tentative="1">
+      <w:start w:val="1"/>
+      <w:numFmt w:val="bullet"/>
+      <w:lvlText w:val=""/>
+      <w:lvlJc w:val="left"/>
+      <w:pPr>
+        <w:tabs>
+          <w:tab w:val="num" w:pos="4320"/>
+        </w:tabs>
+        <w:ind w:left="4320" w:hanging="360"/>
+      </w:pPr>
+      <w:rPr>
+        <w:rFonts w:ascii="Wingdings" w:hAnsi="Wingdings" w:hint="default"/>
+        <w:sz w:val="20"/>
+      </w:rPr>
+    </w:lvl>
+    <w:lvl w:ilvl="6" w:tentative="1">
+      <w:start w:val="1"/>
+      <w:numFmt w:val="bullet"/>
+      <w:lvlText w:val=""/>
+      <w:lvlJc w:val="left"/>
+      <w:pPr>
+        <w:tabs>
+          <w:tab w:val="num" w:pos="5040"/>
+        </w:tabs>
+        <w:ind w:left="5040" w:hanging="360"/>
+      </w:pPr>
+      <w:rPr>
+        <w:rFonts w:ascii="Wingdings" w:hAnsi="Wingdings" w:hint="default"/>
+        <w:sz w:val="20"/>
+      </w:rPr>
+    </w:lvl>
+    <w:lvl w:ilvl="7" w:tentative="1">
+      <w:start w:val="1"/>
+      <w:numFmt w:val="bullet"/>
+      <w:lvlText w:val=""/>
+      <w:lvlJc w:val="left"/>
+      <w:pPr>
+        <w:tabs>
+          <w:tab w:val="num" w:pos="5760"/>
+        </w:tabs>
+        <w:ind w:left="5760" w:hanging="360"/>
+      </w:pPr>
+      <w:rPr>
+        <w:rFonts w:ascii="Wingdings" w:hAnsi="Wingdings" w:hint="default"/>
+        <w:sz w:val="20"/>
+      </w:rPr>
+    </w:lvl>
+    <w:lvl w:ilvl="8" w:tentative="1">
+      <w:start w:val="1"/>
+      <w:numFmt w:val="bullet"/>
+      <w:lvlText w:val=""/>
+      <w:lvlJc w:val="left"/>
+      <w:pPr>
+        <w:tabs>
+          <w:tab w:val="num" w:pos="6480"/>
+        </w:tabs>
+        <w:ind w:left="6480" w:hanging="360"/>
+      </w:pPr>
+      <w:rPr>
+        <w:rFonts w:ascii="Wingdings" w:hAnsi="Wingdings" w:hint="default"/>
+        <w:sz w:val="20"/>
+      </w:rPr>
+    </w:lvl>
+  </w:abstractNum>
+  <w:abstractNum w:abstractNumId="11">
     <w:nsid w:val="7B76315A"/>
     <w:multiLevelType w:val="multilevel"/>
     <w:tmpl w:val="00F0343E"/>
@@ -6984,25 +7836,40 @@
     </w:lvl>
   </w:abstractNum>
   <w:num w:numId="1">
+    <w:abstractNumId w:val="11"/>
+  </w:num>
+  <w:num w:numId="2">
     <w:abstractNumId w:val="6"/>
   </w:num>
-  <w:num w:numId="2">
+  <w:num w:numId="3">
+    <w:abstractNumId w:val="5"/>
+  </w:num>
+  <w:num w:numId="4">
+    <w:abstractNumId w:val="4"/>
+  </w:num>
+  <w:num w:numId="5">
+    <w:abstractNumId w:val="2"/>
+  </w:num>
+  <w:num w:numId="6">
+    <w:abstractNumId w:val="7"/>
+  </w:num>
+  <w:num w:numId="7">
+    <w:abstractNumId w:val="8"/>
+  </w:num>
+  <w:num w:numId="8">
+    <w:abstractNumId w:val="10"/>
+  </w:num>
+  <w:num w:numId="9">
     <w:abstractNumId w:val="3"/>
   </w:num>
-  <w:num w:numId="3">
-    <w:abstractNumId w:val="2"/>
-  </w:num>
-  <w:num w:numId="4">
+  <w:num w:numId="10">
     <w:abstractNumId w:val="1"/>
   </w:num>
-  <w:num w:numId="5">
+  <w:num w:numId="11">
+    <w:abstractNumId w:val="9"/>
+  </w:num>
+  <w:num w:numId="12">
     <w:abstractNumId w:val="0"/>
-  </w:num>
-  <w:num w:numId="6">
-    <w:abstractNumId w:val="4"/>
-  </w:num>
-  <w:num w:numId="7">
-    <w:abstractNumId w:val="5"/>
   </w:num>
 </w:numbering>
 </file>
@@ -7166,6 +8033,7 @@
   <w:style w:type="paragraph" w:default="1" w:styleId="Standard">
     <w:name w:val="Normal"/>
     <w:qFormat/>
+    <w:rsid w:val="00C97E45"/>
   </w:style>
   <w:style w:type="paragraph" w:styleId="berschrift1">
     <w:name w:val="heading 1"/>
@@ -7316,6 +8184,7 @@
   <w:style w:type="character" w:default="1" w:styleId="Absatz-Standardschriftart">
     <w:name w:val="Default Paragraph Font"/>
     <w:uiPriority w:val="1"/>
+    <w:semiHidden/>
     <w:unhideWhenUsed/>
   </w:style>
   <w:style w:type="table" w:default="1" w:styleId="NormaleTabelle">

--- a/doc/Verwaltung_Von_Seminarräumen/Pflichtenheft_Semiarräume.docx
+++ b/doc/Verwaltung_Von_Seminarräumen/Pflichtenheft_Semiarräume.docx
@@ -2725,7 +2725,19 @@
         <w:rPr>
           <w:color w:val="000000"/>
         </w:rPr>
-        <w:t>Von Professoren gebucht Räume sind rot, von Tutoren gebuchte Räume sind gelb und von Studenten gebuchte Räume sind blau hinterlegt.</w:t>
+        <w:t xml:space="preserve">Von Professoren gebucht Räume sind rot, von Tutoren gebuchte Räume sind gelb und von Studenten gebuchte Räume sind </w:t>
+      </w:r>
+      <w:r>
+        <w:rPr>
+          <w:color w:val="000000"/>
+        </w:rPr>
+        <w:t>grün</w:t>
+      </w:r>
+      <w:r>
+        <w:rPr>
+          <w:color w:val="000000"/>
+        </w:rPr>
+        <w:t xml:space="preserve"> hinterlegt.</w:t>
       </w:r>
     </w:p>
     <w:p>
